--- a/docs/TRHMSX_Quick_Guide_EN.docx
+++ b/docs/TRHMSX_Quick_Guide_EN.docx
@@ -7,23 +7,31 @@
         <w:pStyle w:val="Heading1"/>
         <w:jc w:val="center"/>
         <w:rPr>
+          <w:sz w:val="36"/>
+          <w:szCs w:val="36"/>
           <w:lang w:val="en-US"/>
         </w:rPr>
       </w:pPr>
       <w:r>
         <w:rPr>
+          <w:sz w:val="36"/>
+          <w:szCs w:val="36"/>
           <w:lang w:val="en-US"/>
         </w:rPr>
         <w:t xml:space="preserve">The Retro Hacker - </w:t>
       </w:r>
       <w:r>
         <w:rPr>
+          <w:sz w:val="36"/>
+          <w:szCs w:val="36"/>
           <w:lang w:val="en-US"/>
         </w:rPr>
         <w:t>TRHMSX – Quick User Guide</w:t>
       </w:r>
       <w:r>
         <w:rPr>
+          <w:sz w:val="36"/>
+          <w:szCs w:val="36"/>
           <w:lang w:val="en-US"/>
         </w:rPr>
         <w:t xml:space="preserve"> – 1.0</w:t>
@@ -35,6 +43,8 @@
         <w:rPr>
           <w:rFonts w:ascii="Segoe UI" w:hAnsi="Segoe UI" w:cs="Segoe UI"/>
           <w:color w:val="0D0D0D"/>
+          <w:sz w:val="20"/>
+          <w:szCs w:val="20"/>
           <w:shd w:val="clear" w:color="auto" w:fill="FFFFFF"/>
           <w:lang w:val="en-US"/>
         </w:rPr>
@@ -45,6 +55,8 @@
           <w:b/>
           <w:bCs/>
           <w:color w:val="0D0D0D"/>
+          <w:sz w:val="20"/>
+          <w:szCs w:val="20"/>
           <w:shd w:val="clear" w:color="auto" w:fill="FFFFFF"/>
           <w:lang w:val="en-US"/>
         </w:rPr>
@@ -54,46 +66,12 @@
         <w:rPr>
           <w:rFonts w:ascii="Segoe UI" w:hAnsi="Segoe UI" w:cs="Segoe UI"/>
           <w:color w:val="0D0D0D"/>
+          <w:sz w:val="20"/>
+          <w:szCs w:val="20"/>
           <w:shd w:val="clear" w:color="auto" w:fill="FFFFFF"/>
           <w:lang w:val="en-US"/>
         </w:rPr>
-        <w:t xml:space="preserve"> Just like you, I love MSX, and this computer was carefully built in my laboratory for you. I don't make a living by selling these things on </w:t>
-      </w:r>
-      <w:r>
-        <w:rPr>
-          <w:rFonts w:ascii="Segoe UI" w:hAnsi="Segoe UI" w:cs="Segoe UI"/>
-          <w:color w:val="0D0D0D"/>
-          <w:shd w:val="clear" w:color="auto" w:fill="FFFFFF"/>
-          <w:lang w:val="en-US"/>
-        </w:rPr>
-        <w:t>the Internet</w:t>
-      </w:r>
-      <w:r>
-        <w:rPr>
-          <w:rFonts w:ascii="Segoe UI" w:hAnsi="Segoe UI" w:cs="Segoe UI"/>
-          <w:color w:val="0D0D0D"/>
-          <w:shd w:val="clear" w:color="auto" w:fill="FFFFFF"/>
-          <w:lang w:val="en-US"/>
-        </w:rPr>
-        <w:t xml:space="preserve">, it's my hobby, and all profits go towards building new projects and keeping </w:t>
-      </w:r>
-      <w:r>
-        <w:rPr>
-          <w:rFonts w:ascii="Segoe UI" w:hAnsi="Segoe UI" w:cs="Segoe UI"/>
-          <w:color w:val="0D0D0D"/>
-          <w:shd w:val="clear" w:color="auto" w:fill="FFFFFF"/>
-          <w:lang w:val="en-US"/>
-        </w:rPr>
-        <w:t xml:space="preserve">the </w:t>
-      </w:r>
-      <w:r>
-        <w:rPr>
-          <w:rFonts w:ascii="Segoe UI" w:hAnsi="Segoe UI" w:cs="Segoe UI"/>
-          <w:color w:val="0D0D0D"/>
-          <w:shd w:val="clear" w:color="auto" w:fill="FFFFFF"/>
-          <w:lang w:val="en-US"/>
-        </w:rPr>
-        <w:t>MSX alive.</w:t>
+        <w:t xml:space="preserve"> </w:t>
       </w:r>
     </w:p>
     <w:p>
@@ -102,6 +80,8 @@
         <w:rPr>
           <w:rFonts w:ascii="Segoe UI" w:hAnsi="Segoe UI" w:cs="Segoe UI"/>
           <w:color w:val="0D0D0D"/>
+          <w:sz w:val="20"/>
+          <w:szCs w:val="20"/>
           <w:shd w:val="clear" w:color="auto" w:fill="FFFFFF"/>
           <w:lang w:val="en-US"/>
         </w:rPr>
@@ -110,6 +90,32 @@
         <w:rPr>
           <w:rFonts w:ascii="Segoe UI" w:hAnsi="Segoe UI" w:cs="Segoe UI"/>
           <w:color w:val="0D0D0D"/>
+          <w:sz w:val="20"/>
+          <w:szCs w:val="20"/>
+          <w:shd w:val="clear" w:color="auto" w:fill="FFFFFF"/>
+          <w:lang w:val="en-US"/>
+        </w:rPr>
+        <w:t>Just like you, I love MSX, and this computer was carefully built in my laboratory for you. I don't make a living by selling these things on the Internet, it's my hobby, and all profits go towards building new projects and keeping the MSX alive.</w:t>
+      </w:r>
+    </w:p>
+    <w:p>
+      <w:pPr>
+        <w:jc w:val="both"/>
+        <w:rPr>
+          <w:rFonts w:ascii="Segoe UI" w:hAnsi="Segoe UI" w:cs="Segoe UI"/>
+          <w:color w:val="0D0D0D"/>
+          <w:sz w:val="20"/>
+          <w:szCs w:val="20"/>
+          <w:shd w:val="clear" w:color="auto" w:fill="FFFFFF"/>
+          <w:lang w:val="en-US"/>
+        </w:rPr>
+      </w:pPr>
+      <w:r>
+        <w:rPr>
+          <w:rFonts w:ascii="Segoe UI" w:hAnsi="Segoe UI" w:cs="Segoe UI"/>
+          <w:color w:val="0D0D0D"/>
+          <w:sz w:val="20"/>
+          <w:szCs w:val="20"/>
           <w:shd w:val="clear" w:color="auto" w:fill="FFFFFF"/>
           <w:lang w:val="en-US"/>
         </w:rPr>
@@ -125,12 +131,16 @@
         <w:rPr>
           <w:rFonts w:ascii="Segoe UI" w:hAnsi="Segoe UI" w:cs="Segoe UI"/>
           <w:color w:val="1F2328"/>
+          <w:sz w:val="22"/>
+          <w:szCs w:val="22"/>
         </w:rPr>
       </w:pPr>
       <w:r>
         <w:rPr>
           <w:rFonts w:ascii="Segoe UI" w:hAnsi="Segoe UI" w:cs="Segoe UI"/>
           <w:color w:val="1F2328"/>
+          <w:sz w:val="22"/>
+          <w:szCs w:val="22"/>
         </w:rPr>
         <w:t xml:space="preserve">This FPGA-based MSX2+ hardware represents a straightforward implementation, drawing inspiration from the original 1chipMSX circuit but featuring several enhancements and a new PCB design for improved functionality. </w:t>
       </w:r>
@@ -144,12 +154,16 @@
         <w:rPr>
           <w:rFonts w:ascii="Segoe UI" w:hAnsi="Segoe UI" w:cs="Segoe UI"/>
           <w:color w:val="1F2328"/>
+          <w:sz w:val="22"/>
+          <w:szCs w:val="22"/>
         </w:rPr>
       </w:pPr>
       <w:r>
         <w:rPr>
           <w:rFonts w:ascii="Segoe UI" w:hAnsi="Segoe UI" w:cs="Segoe UI"/>
           <w:color w:val="1F2328"/>
+          <w:sz w:val="22"/>
+          <w:szCs w:val="22"/>
         </w:rPr>
         <w:t>TRHMSX features:</w:t>
       </w:r>
@@ -167,8 +181,6 @@
           <w:rFonts w:ascii="Segoe UI" w:eastAsia="Times New Roman" w:hAnsi="Segoe UI" w:cs="Segoe UI"/>
           <w:color w:val="1F2328"/>
           <w:kern w:val="0"/>
-          <w:sz w:val="24"/>
-          <w:szCs w:val="24"/>
           <w:lang w:val="en-US"/>
           <w14:ligatures w14:val="none"/>
         </w:rPr>
@@ -180,8 +192,6 @@
           <w:bCs/>
           <w:color w:val="1F2328"/>
           <w:kern w:val="0"/>
-          <w:sz w:val="24"/>
-          <w:szCs w:val="24"/>
           <w:lang w:val="en-US"/>
           <w14:ligatures w14:val="none"/>
         </w:rPr>
@@ -192,8 +202,6 @@
           <w:rFonts w:ascii="Segoe UI" w:eastAsia="Times New Roman" w:hAnsi="Segoe UI" w:cs="Segoe UI"/>
           <w:color w:val="1F2328"/>
           <w:kern w:val="0"/>
-          <w:sz w:val="24"/>
-          <w:szCs w:val="24"/>
           <w:lang w:val="en-US"/>
           <w14:ligatures w14:val="none"/>
         </w:rPr>
@@ -213,8 +221,6 @@
           <w:rFonts w:ascii="Segoe UI" w:eastAsia="Times New Roman" w:hAnsi="Segoe UI" w:cs="Segoe UI"/>
           <w:color w:val="1F2328"/>
           <w:kern w:val="0"/>
-          <w:sz w:val="24"/>
-          <w:szCs w:val="24"/>
           <w:lang w:val="en-US"/>
           <w14:ligatures w14:val="none"/>
         </w:rPr>
@@ -226,8 +232,6 @@
           <w:bCs/>
           <w:color w:val="1F2328"/>
           <w:kern w:val="0"/>
-          <w:sz w:val="24"/>
-          <w:szCs w:val="24"/>
           <w:lang w:val="en-US"/>
           <w14:ligatures w14:val="none"/>
         </w:rPr>
@@ -238,8 +242,6 @@
           <w:rFonts w:ascii="Segoe UI" w:eastAsia="Times New Roman" w:hAnsi="Segoe UI" w:cs="Segoe UI"/>
           <w:color w:val="1F2328"/>
           <w:kern w:val="0"/>
-          <w:sz w:val="24"/>
-          <w:szCs w:val="24"/>
           <w:lang w:val="en-US"/>
           <w14:ligatures w14:val="none"/>
         </w:rPr>
@@ -259,8 +261,6 @@
           <w:rFonts w:ascii="Segoe UI" w:eastAsia="Times New Roman" w:hAnsi="Segoe UI" w:cs="Segoe UI"/>
           <w:color w:val="1F2328"/>
           <w:kern w:val="0"/>
-          <w:sz w:val="24"/>
-          <w:szCs w:val="24"/>
           <w:lang w:val="en-US"/>
           <w14:ligatures w14:val="none"/>
         </w:rPr>
@@ -272,8 +272,6 @@
           <w:bCs/>
           <w:color w:val="1F2328"/>
           <w:kern w:val="0"/>
-          <w:sz w:val="24"/>
-          <w:szCs w:val="24"/>
           <w:lang w:val="en-US"/>
           <w14:ligatures w14:val="none"/>
         </w:rPr>
@@ -284,8 +282,6 @@
           <w:rFonts w:ascii="Segoe UI" w:eastAsia="Times New Roman" w:hAnsi="Segoe UI" w:cs="Segoe UI"/>
           <w:color w:val="1F2328"/>
           <w:kern w:val="0"/>
-          <w:sz w:val="24"/>
-          <w:szCs w:val="24"/>
           <w:lang w:val="en-US"/>
           <w14:ligatures w14:val="none"/>
         </w:rPr>
@@ -305,8 +301,6 @@
           <w:rFonts w:ascii="Segoe UI" w:eastAsia="Times New Roman" w:hAnsi="Segoe UI" w:cs="Segoe UI"/>
           <w:color w:val="1F2328"/>
           <w:kern w:val="0"/>
-          <w:sz w:val="24"/>
-          <w:szCs w:val="24"/>
           <w:lang w:val="en-US"/>
           <w14:ligatures w14:val="none"/>
         </w:rPr>
@@ -318,8 +312,6 @@
           <w:bCs/>
           <w:color w:val="1F2328"/>
           <w:kern w:val="0"/>
-          <w:sz w:val="24"/>
-          <w:szCs w:val="24"/>
           <w:lang w:val="en-US"/>
           <w14:ligatures w14:val="none"/>
         </w:rPr>
@@ -330,8 +322,6 @@
           <w:rFonts w:ascii="Segoe UI" w:eastAsia="Times New Roman" w:hAnsi="Segoe UI" w:cs="Segoe UI"/>
           <w:color w:val="1F2328"/>
           <w:kern w:val="0"/>
-          <w:sz w:val="24"/>
-          <w:szCs w:val="24"/>
           <w:lang w:val="en-US"/>
           <w14:ligatures w14:val="none"/>
         </w:rPr>
@@ -351,8 +341,6 @@
           <w:rFonts w:ascii="Segoe UI" w:eastAsia="Times New Roman" w:hAnsi="Segoe UI" w:cs="Segoe UI"/>
           <w:color w:val="1F2328"/>
           <w:kern w:val="0"/>
-          <w:sz w:val="24"/>
-          <w:szCs w:val="24"/>
           <w:lang w:val="en-US"/>
           <w14:ligatures w14:val="none"/>
         </w:rPr>
@@ -364,8 +352,6 @@
           <w:bCs/>
           <w:color w:val="1F2328"/>
           <w:kern w:val="0"/>
-          <w:sz w:val="24"/>
-          <w:szCs w:val="24"/>
           <w:lang w:val="en-US"/>
           <w14:ligatures w14:val="none"/>
         </w:rPr>
@@ -376,8 +362,6 @@
           <w:rFonts w:ascii="Segoe UI" w:eastAsia="Times New Roman" w:hAnsi="Segoe UI" w:cs="Segoe UI"/>
           <w:color w:val="1F2328"/>
           <w:kern w:val="0"/>
-          <w:sz w:val="24"/>
-          <w:szCs w:val="24"/>
           <w:lang w:val="en-US"/>
           <w14:ligatures w14:val="none"/>
         </w:rPr>
@@ -397,8 +381,6 @@
           <w:rFonts w:ascii="Segoe UI" w:eastAsia="Times New Roman" w:hAnsi="Segoe UI" w:cs="Segoe UI"/>
           <w:color w:val="1F2328"/>
           <w:kern w:val="0"/>
-          <w:sz w:val="24"/>
-          <w:szCs w:val="24"/>
           <w:lang w:val="en-US"/>
           <w14:ligatures w14:val="none"/>
         </w:rPr>
@@ -410,8 +392,6 @@
           <w:bCs/>
           <w:color w:val="1F2328"/>
           <w:kern w:val="0"/>
-          <w:sz w:val="24"/>
-          <w:szCs w:val="24"/>
           <w:lang w:val="en-US"/>
           <w14:ligatures w14:val="none"/>
         </w:rPr>
@@ -422,8 +402,6 @@
           <w:rFonts w:ascii="Segoe UI" w:eastAsia="Times New Roman" w:hAnsi="Segoe UI" w:cs="Segoe UI"/>
           <w:color w:val="1F2328"/>
           <w:kern w:val="0"/>
-          <w:sz w:val="24"/>
-          <w:szCs w:val="24"/>
           <w:lang w:val="en-US"/>
           <w14:ligatures w14:val="none"/>
         </w:rPr>
@@ -443,8 +421,6 @@
           <w:rFonts w:ascii="Segoe UI" w:eastAsia="Times New Roman" w:hAnsi="Segoe UI" w:cs="Segoe UI"/>
           <w:color w:val="1F2328"/>
           <w:kern w:val="0"/>
-          <w:sz w:val="24"/>
-          <w:szCs w:val="24"/>
           <w:lang w:val="en-US"/>
           <w14:ligatures w14:val="none"/>
         </w:rPr>
@@ -456,8 +432,6 @@
           <w:bCs/>
           <w:color w:val="1F2328"/>
           <w:kern w:val="0"/>
-          <w:sz w:val="24"/>
-          <w:szCs w:val="24"/>
           <w:lang w:val="en-US"/>
           <w14:ligatures w14:val="none"/>
         </w:rPr>
@@ -468,8 +442,6 @@
           <w:rFonts w:ascii="Segoe UI" w:eastAsia="Times New Roman" w:hAnsi="Segoe UI" w:cs="Segoe UI"/>
           <w:color w:val="1F2328"/>
           <w:kern w:val="0"/>
-          <w:sz w:val="24"/>
-          <w:szCs w:val="24"/>
           <w:lang w:val="en-US"/>
           <w14:ligatures w14:val="none"/>
         </w:rPr>
@@ -489,8 +461,6 @@
           <w:rFonts w:ascii="Segoe UI" w:eastAsia="Times New Roman" w:hAnsi="Segoe UI" w:cs="Segoe UI"/>
           <w:color w:val="1F2328"/>
           <w:kern w:val="0"/>
-          <w:sz w:val="24"/>
-          <w:szCs w:val="24"/>
           <w:lang w:val="en-US"/>
           <w14:ligatures w14:val="none"/>
         </w:rPr>
@@ -502,8 +472,6 @@
           <w:bCs/>
           <w:color w:val="1F2328"/>
           <w:kern w:val="0"/>
-          <w:sz w:val="24"/>
-          <w:szCs w:val="24"/>
           <w:lang w:val="en-US"/>
           <w14:ligatures w14:val="none"/>
         </w:rPr>
@@ -514,8 +482,6 @@
           <w:rFonts w:ascii="Segoe UI" w:eastAsia="Times New Roman" w:hAnsi="Segoe UI" w:cs="Segoe UI"/>
           <w:color w:val="1F2328"/>
           <w:kern w:val="0"/>
-          <w:sz w:val="24"/>
-          <w:szCs w:val="24"/>
           <w:lang w:val="en-US"/>
           <w14:ligatures w14:val="none"/>
         </w:rPr>
@@ -535,8 +501,6 @@
           <w:rFonts w:ascii="Segoe UI" w:eastAsia="Times New Roman" w:hAnsi="Segoe UI" w:cs="Segoe UI"/>
           <w:color w:val="1F2328"/>
           <w:kern w:val="0"/>
-          <w:sz w:val="24"/>
-          <w:szCs w:val="24"/>
           <w:lang w:val="en-US"/>
           <w14:ligatures w14:val="none"/>
         </w:rPr>
@@ -548,8 +512,6 @@
           <w:bCs/>
           <w:color w:val="1F2328"/>
           <w:kern w:val="0"/>
-          <w:sz w:val="24"/>
-          <w:szCs w:val="24"/>
           <w:lang w:val="en-US"/>
           <w14:ligatures w14:val="none"/>
         </w:rPr>
@@ -560,8 +522,6 @@
           <w:rFonts w:ascii="Segoe UI" w:eastAsia="Times New Roman" w:hAnsi="Segoe UI" w:cs="Segoe UI"/>
           <w:color w:val="1F2328"/>
           <w:kern w:val="0"/>
-          <w:sz w:val="24"/>
-          <w:szCs w:val="24"/>
           <w:lang w:val="en-US"/>
           <w14:ligatures w14:val="none"/>
         </w:rPr>
@@ -581,8 +541,6 @@
           <w:rFonts w:ascii="Segoe UI" w:eastAsia="Times New Roman" w:hAnsi="Segoe UI" w:cs="Segoe UI"/>
           <w:color w:val="1F2328"/>
           <w:kern w:val="0"/>
-          <w:sz w:val="24"/>
-          <w:szCs w:val="24"/>
           <w:lang w:val="en-US"/>
           <w14:ligatures w14:val="none"/>
         </w:rPr>
@@ -594,8 +552,6 @@
           <w:bCs/>
           <w:color w:val="1F2328"/>
           <w:kern w:val="0"/>
-          <w:sz w:val="24"/>
-          <w:szCs w:val="24"/>
           <w:lang w:val="en-US"/>
           <w14:ligatures w14:val="none"/>
         </w:rPr>
@@ -606,8 +562,6 @@
           <w:rFonts w:ascii="Segoe UI" w:eastAsia="Times New Roman" w:hAnsi="Segoe UI" w:cs="Segoe UI"/>
           <w:color w:val="1F2328"/>
           <w:kern w:val="0"/>
-          <w:sz w:val="24"/>
-          <w:szCs w:val="24"/>
           <w:lang w:val="en-US"/>
           <w14:ligatures w14:val="none"/>
         </w:rPr>
@@ -627,8 +581,6 @@
           <w:rFonts w:ascii="Segoe UI" w:eastAsia="Times New Roman" w:hAnsi="Segoe UI" w:cs="Segoe UI"/>
           <w:color w:val="1F2328"/>
           <w:kern w:val="0"/>
-          <w:sz w:val="24"/>
-          <w:szCs w:val="24"/>
           <w:lang w:val="en-US"/>
           <w14:ligatures w14:val="none"/>
         </w:rPr>
@@ -640,8 +592,6 @@
           <w:bCs/>
           <w:color w:val="1F2328"/>
           <w:kern w:val="0"/>
-          <w:sz w:val="24"/>
-          <w:szCs w:val="24"/>
           <w:lang w:val="en-US"/>
           <w14:ligatures w14:val="none"/>
         </w:rPr>
@@ -652,8 +602,6 @@
           <w:rFonts w:ascii="Segoe UI" w:eastAsia="Times New Roman" w:hAnsi="Segoe UI" w:cs="Segoe UI"/>
           <w:color w:val="1F2328"/>
           <w:kern w:val="0"/>
-          <w:sz w:val="24"/>
-          <w:szCs w:val="24"/>
           <w:lang w:val="en-US"/>
           <w14:ligatures w14:val="none"/>
         </w:rPr>
@@ -667,8 +615,6 @@
           <w:rFonts w:ascii="Segoe UI" w:eastAsia="Times New Roman" w:hAnsi="Segoe UI" w:cs="Segoe UI"/>
           <w:color w:val="1F2328"/>
           <w:kern w:val="0"/>
-          <w:sz w:val="24"/>
-          <w:szCs w:val="24"/>
           <w:lang w:val="en-US"/>
           <w14:ligatures w14:val="none"/>
         </w:rPr>
@@ -678,109 +624,49 @@
           <w:rFonts w:ascii="Segoe UI" w:eastAsia="Times New Roman" w:hAnsi="Segoe UI" w:cs="Segoe UI"/>
           <w:color w:val="1F2328"/>
           <w:kern w:val="0"/>
-          <w:sz w:val="24"/>
-          <w:szCs w:val="24"/>
-          <w:lang w:val="en-US"/>
-          <w14:ligatures w14:val="none"/>
-        </w:rPr>
-        <w:t xml:space="preserve">This guide </w:t>
-      </w:r>
-      <w:r>
-        <w:rPr>
-          <w:rFonts w:ascii="Segoe UI" w:eastAsia="Times New Roman" w:hAnsi="Segoe UI" w:cs="Segoe UI"/>
-          <w:color w:val="1F2328"/>
-          <w:kern w:val="0"/>
-          <w:sz w:val="24"/>
-          <w:szCs w:val="24"/>
-          <w:lang w:val="en-US"/>
-          <w14:ligatures w14:val="none"/>
-        </w:rPr>
-        <w:t>was created</w:t>
-      </w:r>
-      <w:r>
-        <w:rPr>
-          <w:rFonts w:ascii="Segoe UI" w:eastAsia="Times New Roman" w:hAnsi="Segoe UI" w:cs="Segoe UI"/>
-          <w:color w:val="1F2328"/>
-          <w:kern w:val="0"/>
-          <w:sz w:val="24"/>
-          <w:szCs w:val="24"/>
-          <w:lang w:val="en-US"/>
-          <w14:ligatures w14:val="none"/>
-        </w:rPr>
-        <w:t xml:space="preserve"> to help you get started with setting up and using your new computer. It</w:t>
-      </w:r>
-      <w:r>
-        <w:rPr>
-          <w:rFonts w:ascii="Segoe UI" w:eastAsia="Times New Roman" w:hAnsi="Segoe UI" w:cs="Segoe UI"/>
-          <w:color w:val="1F2328"/>
-          <w:kern w:val="0"/>
-          <w:sz w:val="24"/>
-          <w:szCs w:val="24"/>
-          <w:lang w:val="en-US"/>
-          <w14:ligatures w14:val="none"/>
-        </w:rPr>
-        <w:t xml:space="preserve"> comes</w:t>
-      </w:r>
-      <w:r>
-        <w:rPr>
-          <w:rFonts w:ascii="Segoe UI" w:eastAsia="Times New Roman" w:hAnsi="Segoe UI" w:cs="Segoe UI"/>
-          <w:color w:val="1F2328"/>
-          <w:kern w:val="0"/>
-          <w:sz w:val="24"/>
-          <w:szCs w:val="24"/>
-          <w:lang w:val="en-US"/>
-          <w14:ligatures w14:val="none"/>
-        </w:rPr>
-        <w:t xml:space="preserve"> already set up with 2MB of RAM, and with a pre-built microSD card that has MSXDOS 2 and the newest version of </w:t>
-      </w:r>
-      <w:proofErr w:type="spellStart"/>
-      <w:r>
-        <w:rPr>
-          <w:rFonts w:ascii="Segoe UI" w:eastAsia="Times New Roman" w:hAnsi="Segoe UI" w:cs="Segoe UI"/>
-          <w:color w:val="1F2328"/>
-          <w:kern w:val="0"/>
-          <w:sz w:val="24"/>
-          <w:szCs w:val="24"/>
-          <w:lang w:val="en-US"/>
-          <w14:ligatures w14:val="none"/>
-        </w:rPr>
-        <w:t>SofaRun</w:t>
-      </w:r>
-      <w:proofErr w:type="spellEnd"/>
-      <w:r>
-        <w:rPr>
-          <w:rFonts w:ascii="Segoe UI" w:eastAsia="Times New Roman" w:hAnsi="Segoe UI" w:cs="Segoe UI"/>
-          <w:color w:val="1F2328"/>
-          <w:kern w:val="0"/>
-          <w:sz w:val="24"/>
-          <w:szCs w:val="24"/>
+          <w:lang w:val="en-US"/>
+          <w14:ligatures w14:val="none"/>
+        </w:rPr>
+        <w:t xml:space="preserve">This guide was created to help you get started with setting up and using your new computer. It comes already set up with 2MB of RAM, and with a pre-built microSD card that has MSXDOS 2 and the newest version of </w:t>
+      </w:r>
+      <w:r>
+        <w:rPr>
+          <w:rFonts w:ascii="Segoe UI" w:eastAsia="Times New Roman" w:hAnsi="Segoe UI" w:cs="Segoe UI"/>
+          <w:color w:val="1F2328"/>
+          <w:kern w:val="0"/>
+          <w:lang w:val="en-US"/>
+          <w14:ligatures w14:val="none"/>
+        </w:rPr>
+        <w:t>SofaRUN</w:t>
+      </w:r>
+      <w:r>
+        <w:rPr>
+          <w:rFonts w:ascii="Segoe UI" w:eastAsia="Times New Roman" w:hAnsi="Segoe UI" w:cs="Segoe UI"/>
+          <w:color w:val="1F2328"/>
+          <w:kern w:val="0"/>
           <w:lang w:val="en-US"/>
           <w14:ligatures w14:val="none"/>
         </w:rPr>
         <w:t xml:space="preserve"> ready to go. I've even tossed in some ROM files from my own collection so you can dive right into enjoying your MSX experience from the get-go.</w:t>
       </w:r>
-    </w:p>
-    <w:p>
-      <w:pPr>
-        <w:rPr>
-          <w:lang w:val="en-US"/>
-        </w:rPr>
-      </w:pPr>
     </w:p>
     <w:p>
       <w:pPr>
         <w:pStyle w:val="Heading2"/>
         <w:rPr>
+          <w:sz w:val="28"/>
+          <w:szCs w:val="28"/>
           <w:shd w:val="clear" w:color="auto" w:fill="FFFFFF"/>
           <w:lang w:val="en-US"/>
         </w:rPr>
       </w:pPr>
       <w:r>
         <w:rPr>
+          <w:sz w:val="28"/>
+          <w:szCs w:val="28"/>
           <w:shd w:val="clear" w:color="auto" w:fill="FFFFFF"/>
           <w:lang w:val="en-US"/>
         </w:rPr>
-        <w:lastRenderedPageBreak/>
         <w:t>Power Source</w:t>
       </w:r>
     </w:p>
@@ -791,8 +677,6 @@
           <w:rFonts w:ascii="Segoe UI" w:eastAsia="Times New Roman" w:hAnsi="Segoe UI" w:cs="Segoe UI"/>
           <w:color w:val="1F2328"/>
           <w:kern w:val="0"/>
-          <w:sz w:val="24"/>
-          <w:szCs w:val="24"/>
           <w:lang w:val="en-US"/>
           <w14:ligatures w14:val="none"/>
         </w:rPr>
@@ -802,8 +686,6 @@
           <w:rFonts w:ascii="Segoe UI" w:eastAsia="Times New Roman" w:hAnsi="Segoe UI" w:cs="Segoe UI"/>
           <w:color w:val="1F2328"/>
           <w:kern w:val="0"/>
-          <w:sz w:val="24"/>
-          <w:szCs w:val="24"/>
           <w:lang w:val="en-US"/>
           <w14:ligatures w14:val="none"/>
         </w:rPr>
@@ -814,8 +696,6 @@
           <w:rFonts w:ascii="Segoe UI" w:eastAsia="Times New Roman" w:hAnsi="Segoe UI" w:cs="Segoe UI"/>
           <w:color w:val="1F2328"/>
           <w:kern w:val="0"/>
-          <w:sz w:val="24"/>
-          <w:szCs w:val="24"/>
           <w:lang w:val="en-US"/>
           <w14:ligatures w14:val="none"/>
         </w:rPr>
@@ -826,60 +706,21 @@
           <w:rFonts w:ascii="Segoe UI" w:eastAsia="Times New Roman" w:hAnsi="Segoe UI" w:cs="Segoe UI"/>
           <w:color w:val="1F2328"/>
           <w:kern w:val="0"/>
-          <w:sz w:val="24"/>
-          <w:szCs w:val="24"/>
-          <w:lang w:val="en-US"/>
-          <w14:ligatures w14:val="none"/>
-        </w:rPr>
-        <w:t xml:space="preserve">, which is connected via a 2.1mm jack. It's essential to be cautious if you consider using a different power source, as connecting power sources with </w:t>
-      </w:r>
-      <w:r>
-        <w:rPr>
-          <w:rFonts w:ascii="Segoe UI" w:eastAsia="Times New Roman" w:hAnsi="Segoe UI" w:cs="Segoe UI"/>
-          <w:color w:val="1F2328"/>
-          <w:kern w:val="0"/>
-          <w:sz w:val="24"/>
-          <w:szCs w:val="24"/>
-          <w:lang w:val="en-US"/>
-          <w14:ligatures w14:val="none"/>
-        </w:rPr>
-        <w:t>higher</w:t>
-      </w:r>
-      <w:r>
-        <w:rPr>
-          <w:rFonts w:ascii="Segoe UI" w:eastAsia="Times New Roman" w:hAnsi="Segoe UI" w:cs="Segoe UI"/>
-          <w:color w:val="1F2328"/>
-          <w:kern w:val="0"/>
-          <w:sz w:val="24"/>
-          <w:szCs w:val="24"/>
-          <w:lang w:val="en-US"/>
-          <w14:ligatures w14:val="none"/>
-        </w:rPr>
-        <w:t xml:space="preserve"> voltages can potentially harm the computer, leading to the need for repairs. Always stick to using the provided power source or an equivalent one </w:t>
-      </w:r>
-      <w:r>
-        <w:rPr>
-          <w:rFonts w:ascii="Segoe UI" w:eastAsia="Times New Roman" w:hAnsi="Segoe UI" w:cs="Segoe UI"/>
-          <w:color w:val="1F2328"/>
-          <w:kern w:val="0"/>
-          <w:sz w:val="24"/>
-          <w:szCs w:val="24"/>
-          <w:lang w:val="en-US"/>
-          <w14:ligatures w14:val="none"/>
-        </w:rPr>
-        <w:t xml:space="preserve">(5V 2A) </w:t>
-      </w:r>
-      <w:r>
-        <w:rPr>
-          <w:rFonts w:ascii="Segoe UI" w:eastAsia="Times New Roman" w:hAnsi="Segoe UI" w:cs="Segoe UI"/>
-          <w:color w:val="1F2328"/>
-          <w:kern w:val="0"/>
-          <w:sz w:val="24"/>
-          <w:szCs w:val="24"/>
-          <w:lang w:val="en-US"/>
-          <w14:ligatures w14:val="none"/>
-        </w:rPr>
-        <w:t>to ensure the safety and proper functioning of your computer.</w:t>
+          <w:lang w:val="en-US"/>
+          <w14:ligatures w14:val="none"/>
+        </w:rPr>
+        <w:t xml:space="preserve">, which is connected via a 2.1mm jack. It's essential to be cautious if you consider using a different power source, as connecting power sources with higher voltages can potentially harm the computer, leading to the need for repairs. Always stick to using the </w:t>
+      </w:r>
+      <w:r>
+        <w:rPr>
+          <w:rFonts w:ascii="Segoe UI" w:eastAsia="Times New Roman" w:hAnsi="Segoe UI" w:cs="Segoe UI"/>
+          <w:color w:val="1F2328"/>
+          <w:kern w:val="0"/>
+          <w:lang w:val="en-US"/>
+          <w14:ligatures w14:val="none"/>
+        </w:rPr>
+        <w:lastRenderedPageBreak/>
+        <w:t>provided power source or an equivalent one (5V 2A) to ensure the safety and proper functioning of your computer.</w:t>
       </w:r>
     </w:p>
     <w:p>
@@ -887,12 +728,16 @@
         <w:pStyle w:val="Heading2"/>
         <w:rPr>
           <w:rFonts w:eastAsia="Times New Roman"/>
+          <w:sz w:val="28"/>
+          <w:szCs w:val="28"/>
           <w:lang w:val="en-US"/>
         </w:rPr>
       </w:pPr>
       <w:r>
         <w:rPr>
           <w:rFonts w:eastAsia="Times New Roman"/>
+          <w:sz w:val="28"/>
+          <w:szCs w:val="28"/>
           <w:lang w:val="en-US"/>
         </w:rPr>
         <w:t>Configuration</w:t>
@@ -900,6 +745,8 @@
       <w:r>
         <w:rPr>
           <w:rFonts w:eastAsia="Times New Roman"/>
+          <w:sz w:val="28"/>
+          <w:szCs w:val="28"/>
           <w:lang w:val="en-US"/>
         </w:rPr>
         <w:t xml:space="preserve"> (</w:t>
@@ -907,6 +754,8 @@
       <w:r>
         <w:rPr>
           <w:rFonts w:eastAsia="Times New Roman"/>
+          <w:sz w:val="28"/>
+          <w:szCs w:val="28"/>
           <w:lang w:val="en-US"/>
         </w:rPr>
         <w:t>Dipswitch</w:t>
@@ -914,6 +763,8 @@
       <w:r>
         <w:rPr>
           <w:rFonts w:eastAsia="Times New Roman"/>
+          <w:sz w:val="28"/>
+          <w:szCs w:val="28"/>
           <w:lang w:val="en-US"/>
         </w:rPr>
         <w:t>)</w:t>
@@ -926,8 +777,6 @@
           <w:rFonts w:ascii="Segoe UI" w:eastAsia="Times New Roman" w:hAnsi="Segoe UI" w:cs="Segoe UI"/>
           <w:color w:val="1F2328"/>
           <w:kern w:val="0"/>
-          <w:sz w:val="24"/>
-          <w:szCs w:val="24"/>
           <w:lang w:val="en-US"/>
           <w14:ligatures w14:val="none"/>
         </w:rPr>
@@ -937,56 +786,16 @@
           <w:rFonts w:ascii="Segoe UI" w:eastAsia="Times New Roman" w:hAnsi="Segoe UI" w:cs="Segoe UI"/>
           <w:color w:val="1F2328"/>
           <w:kern w:val="0"/>
-          <w:sz w:val="24"/>
-          <w:szCs w:val="24"/>
-          <w:lang w:val="en-US"/>
-          <w14:ligatures w14:val="none"/>
-        </w:rPr>
-        <w:t xml:space="preserve">On the side of your computer, you'll notice an eight-position </w:t>
-      </w:r>
-      <w:r>
-        <w:rPr>
-          <w:rFonts w:ascii="Segoe UI" w:eastAsia="Times New Roman" w:hAnsi="Segoe UI" w:cs="Segoe UI"/>
-          <w:color w:val="1F2328"/>
-          <w:kern w:val="0"/>
-          <w:sz w:val="24"/>
-          <w:szCs w:val="24"/>
-          <w:lang w:val="en-US"/>
-          <w14:ligatures w14:val="none"/>
-        </w:rPr>
-        <w:t>dipswitch</w:t>
-      </w:r>
-      <w:r>
-        <w:rPr>
-          <w:rFonts w:ascii="Segoe UI" w:eastAsia="Times New Roman" w:hAnsi="Segoe UI" w:cs="Segoe UI"/>
-          <w:color w:val="1F2328"/>
-          <w:kern w:val="0"/>
-          <w:sz w:val="24"/>
-          <w:szCs w:val="24"/>
-          <w:lang w:val="en-US"/>
-          <w14:ligatures w14:val="none"/>
-        </w:rPr>
-        <w:t xml:space="preserve"> (in red)</w:t>
-      </w:r>
-      <w:r>
-        <w:rPr>
-          <w:rFonts w:ascii="Segoe UI" w:eastAsia="Times New Roman" w:hAnsi="Segoe UI" w:cs="Segoe UI"/>
-          <w:color w:val="1F2328"/>
-          <w:kern w:val="0"/>
-          <w:sz w:val="24"/>
-          <w:szCs w:val="24"/>
-          <w:lang w:val="en-US"/>
-          <w14:ligatures w14:val="none"/>
-        </w:rPr>
-        <w:t>. This handy feature allows you to customize various settings for your TRHMSX. Refer to the table below for a detailed description of each available configuration.</w:t>
-      </w:r>
-      <w:r>
-        <w:rPr>
-          <w:rFonts w:ascii="Segoe UI" w:eastAsia="Times New Roman" w:hAnsi="Segoe UI" w:cs="Segoe UI"/>
-          <w:color w:val="1F2328"/>
-          <w:kern w:val="0"/>
-          <w:sz w:val="24"/>
-          <w:szCs w:val="24"/>
+          <w:lang w:val="en-US"/>
+          <w14:ligatures w14:val="none"/>
+        </w:rPr>
+        <w:t>On the side of your computer, you'll notice an eight-position dipswitch (in red). This handy feature allows you to customize various settings for your TRHMSX. Refer to the table below for a detailed description of each available configuration.</w:t>
+      </w:r>
+      <w:r>
+        <w:rPr>
+          <w:rFonts w:ascii="Segoe UI" w:eastAsia="Times New Roman" w:hAnsi="Segoe UI" w:cs="Segoe UI"/>
+          <w:color w:val="1F2328"/>
+          <w:kern w:val="0"/>
           <w:lang w:val="en-US"/>
           <w14:ligatures w14:val="none"/>
         </w:rPr>
@@ -1021,19 +830,19 @@
                 <w:rFonts w:ascii="Segoe UI" w:eastAsia="Times New Roman" w:hAnsi="Segoe UI" w:cs="Segoe UI"/>
                 <w:color w:val="1F2328"/>
                 <w:kern w:val="0"/>
-                <w:sz w:val="20"/>
-                <w:szCs w:val="20"/>
-                <w:lang w:val="en-US"/>
-                <w14:ligatures w14:val="none"/>
-              </w:rPr>
-            </w:pPr>
-            <w:r>
-              <w:rPr>
-                <w:rFonts w:ascii="Segoe UI" w:eastAsia="Times New Roman" w:hAnsi="Segoe UI" w:cs="Segoe UI"/>
-                <w:color w:val="1F2328"/>
-                <w:kern w:val="0"/>
-                <w:sz w:val="20"/>
-                <w:szCs w:val="20"/>
+                <w:sz w:val="18"/>
+                <w:szCs w:val="18"/>
+                <w:lang w:val="en-US"/>
+                <w14:ligatures w14:val="none"/>
+              </w:rPr>
+            </w:pPr>
+            <w:r>
+              <w:rPr>
+                <w:rFonts w:ascii="Segoe UI" w:eastAsia="Times New Roman" w:hAnsi="Segoe UI" w:cs="Segoe UI"/>
+                <w:color w:val="1F2328"/>
+                <w:kern w:val="0"/>
+                <w:sz w:val="18"/>
+                <w:szCs w:val="18"/>
                 <w:lang w:val="en-US"/>
                 <w14:ligatures w14:val="none"/>
               </w:rPr>
@@ -1053,19 +862,19 @@
                 <w:rFonts w:ascii="Segoe UI" w:eastAsia="Times New Roman" w:hAnsi="Segoe UI" w:cs="Segoe UI"/>
                 <w:color w:val="1F2328"/>
                 <w:kern w:val="0"/>
-                <w:sz w:val="20"/>
-                <w:szCs w:val="20"/>
-                <w:lang w:val="en-US"/>
-                <w14:ligatures w14:val="none"/>
-              </w:rPr>
-            </w:pPr>
-            <w:r>
-              <w:rPr>
-                <w:rFonts w:ascii="Segoe UI" w:eastAsia="Times New Roman" w:hAnsi="Segoe UI" w:cs="Segoe UI"/>
-                <w:color w:val="1F2328"/>
-                <w:kern w:val="0"/>
-                <w:sz w:val="20"/>
-                <w:szCs w:val="20"/>
+                <w:sz w:val="18"/>
+                <w:szCs w:val="18"/>
+                <w:lang w:val="en-US"/>
+                <w14:ligatures w14:val="none"/>
+              </w:rPr>
+            </w:pPr>
+            <w:r>
+              <w:rPr>
+                <w:rFonts w:ascii="Segoe UI" w:eastAsia="Times New Roman" w:hAnsi="Segoe UI" w:cs="Segoe UI"/>
+                <w:color w:val="1F2328"/>
+                <w:kern w:val="0"/>
+                <w:sz w:val="18"/>
+                <w:szCs w:val="18"/>
                 <w:lang w:val="en-US"/>
                 <w14:ligatures w14:val="none"/>
               </w:rPr>
@@ -1085,19 +894,19 @@
                 <w:rFonts w:ascii="Segoe UI" w:eastAsia="Times New Roman" w:hAnsi="Segoe UI" w:cs="Segoe UI"/>
                 <w:color w:val="1F2328"/>
                 <w:kern w:val="0"/>
-                <w:sz w:val="20"/>
-                <w:szCs w:val="20"/>
-                <w:lang w:val="en-US"/>
-                <w14:ligatures w14:val="none"/>
-              </w:rPr>
-            </w:pPr>
-            <w:r>
-              <w:rPr>
-                <w:rFonts w:ascii="Segoe UI" w:eastAsia="Times New Roman" w:hAnsi="Segoe UI" w:cs="Segoe UI"/>
-                <w:color w:val="1F2328"/>
-                <w:kern w:val="0"/>
-                <w:sz w:val="20"/>
-                <w:szCs w:val="20"/>
+                <w:sz w:val="18"/>
+                <w:szCs w:val="18"/>
+                <w:lang w:val="en-US"/>
+                <w14:ligatures w14:val="none"/>
+              </w:rPr>
+            </w:pPr>
+            <w:r>
+              <w:rPr>
+                <w:rFonts w:ascii="Segoe UI" w:eastAsia="Times New Roman" w:hAnsi="Segoe UI" w:cs="Segoe UI"/>
+                <w:color w:val="1F2328"/>
+                <w:kern w:val="0"/>
+                <w:sz w:val="18"/>
+                <w:szCs w:val="18"/>
                 <w:lang w:val="en-US"/>
                 <w14:ligatures w14:val="none"/>
               </w:rPr>
@@ -1108,8 +917,8 @@
                 <w:rFonts w:ascii="Segoe UI" w:eastAsia="Times New Roman" w:hAnsi="Segoe UI" w:cs="Segoe UI"/>
                 <w:color w:val="1F2328"/>
                 <w:kern w:val="0"/>
-                <w:sz w:val="20"/>
-                <w:szCs w:val="20"/>
+                <w:sz w:val="18"/>
+                <w:szCs w:val="18"/>
                 <w:lang w:val="en-US"/>
                 <w14:ligatures w14:val="none"/>
               </w:rPr>
@@ -1129,19 +938,19 @@
                 <w:rFonts w:ascii="Segoe UI" w:eastAsia="Times New Roman" w:hAnsi="Segoe UI" w:cs="Segoe UI"/>
                 <w:color w:val="1F2328"/>
                 <w:kern w:val="0"/>
-                <w:sz w:val="20"/>
-                <w:szCs w:val="20"/>
-                <w:lang w:val="en-US"/>
-                <w14:ligatures w14:val="none"/>
-              </w:rPr>
-            </w:pPr>
-            <w:r>
-              <w:rPr>
-                <w:rFonts w:ascii="Segoe UI" w:eastAsia="Times New Roman" w:hAnsi="Segoe UI" w:cs="Segoe UI"/>
-                <w:color w:val="1F2328"/>
-                <w:kern w:val="0"/>
-                <w:sz w:val="20"/>
-                <w:szCs w:val="20"/>
+                <w:sz w:val="18"/>
+                <w:szCs w:val="18"/>
+                <w:lang w:val="en-US"/>
+                <w14:ligatures w14:val="none"/>
+              </w:rPr>
+            </w:pPr>
+            <w:r>
+              <w:rPr>
+                <w:rFonts w:ascii="Segoe UI" w:eastAsia="Times New Roman" w:hAnsi="Segoe UI" w:cs="Segoe UI"/>
+                <w:color w:val="1F2328"/>
+                <w:kern w:val="0"/>
+                <w:sz w:val="18"/>
+                <w:szCs w:val="18"/>
                 <w:lang w:val="en-US"/>
                 <w14:ligatures w14:val="none"/>
               </w:rPr>
@@ -1164,19 +973,19 @@
                 <w:rFonts w:ascii="Segoe UI" w:eastAsia="Times New Roman" w:hAnsi="Segoe UI" w:cs="Segoe UI"/>
                 <w:color w:val="1F2328"/>
                 <w:kern w:val="0"/>
-                <w:sz w:val="20"/>
-                <w:szCs w:val="20"/>
-                <w:lang w:val="en-US"/>
-                <w14:ligatures w14:val="none"/>
-              </w:rPr>
-            </w:pPr>
-            <w:r>
-              <w:rPr>
-                <w:rFonts w:ascii="Segoe UI" w:eastAsia="Times New Roman" w:hAnsi="Segoe UI" w:cs="Segoe UI"/>
-                <w:color w:val="1F2328"/>
-                <w:kern w:val="0"/>
-                <w:sz w:val="20"/>
-                <w:szCs w:val="20"/>
+                <w:sz w:val="18"/>
+                <w:szCs w:val="18"/>
+                <w:lang w:val="en-US"/>
+                <w14:ligatures w14:val="none"/>
+              </w:rPr>
+            </w:pPr>
+            <w:r>
+              <w:rPr>
+                <w:rFonts w:ascii="Segoe UI" w:eastAsia="Times New Roman" w:hAnsi="Segoe UI" w:cs="Segoe UI"/>
+                <w:color w:val="1F2328"/>
+                <w:kern w:val="0"/>
+                <w:sz w:val="18"/>
+                <w:szCs w:val="18"/>
                 <w:lang w:val="en-US"/>
                 <w14:ligatures w14:val="none"/>
               </w:rPr>
@@ -1197,8 +1006,8 @@
                 <w:rFonts w:ascii="Segoe UI" w:eastAsia="Times New Roman" w:hAnsi="Segoe UI" w:cs="Segoe UI"/>
                 <w:color w:val="1F2328"/>
                 <w:kern w:val="0"/>
-                <w:sz w:val="20"/>
-                <w:szCs w:val="20"/>
+                <w:sz w:val="18"/>
+                <w:szCs w:val="18"/>
                 <w:lang w:val="en-US"/>
                 <w14:ligatures w14:val="none"/>
               </w:rPr>
@@ -1207,8 +1016,8 @@
               <w:rPr>
                 <w:rFonts w:ascii="CIDFont+F2" w:hAnsi="CIDFont+F2" w:cs="CIDFont+F2"/>
                 <w:kern w:val="0"/>
-                <w:sz w:val="20"/>
-                <w:szCs w:val="20"/>
+                <w:sz w:val="18"/>
+                <w:szCs w:val="18"/>
                 <w:lang w:val="en-US"/>
               </w:rPr>
               <w:t>CPU Clock</w:t>
@@ -1228,19 +1037,19 @@
                 <w:rFonts w:ascii="Segoe UI" w:eastAsia="Times New Roman" w:hAnsi="Segoe UI" w:cs="Segoe UI"/>
                 <w:color w:val="1F2328"/>
                 <w:kern w:val="0"/>
-                <w:sz w:val="20"/>
-                <w:szCs w:val="20"/>
-                <w:lang w:val="en-US"/>
-                <w14:ligatures w14:val="none"/>
-              </w:rPr>
-            </w:pPr>
-            <w:r>
-              <w:rPr>
-                <w:rFonts w:ascii="Segoe UI" w:eastAsia="Times New Roman" w:hAnsi="Segoe UI" w:cs="Segoe UI"/>
-                <w:color w:val="1F2328"/>
-                <w:kern w:val="0"/>
-                <w:sz w:val="20"/>
-                <w:szCs w:val="20"/>
+                <w:sz w:val="18"/>
+                <w:szCs w:val="18"/>
+                <w:lang w:val="en-US"/>
+                <w14:ligatures w14:val="none"/>
+              </w:rPr>
+            </w:pPr>
+            <w:r>
+              <w:rPr>
+                <w:rFonts w:ascii="Segoe UI" w:eastAsia="Times New Roman" w:hAnsi="Segoe UI" w:cs="Segoe UI"/>
+                <w:color w:val="1F2328"/>
+                <w:kern w:val="0"/>
+                <w:sz w:val="18"/>
+                <w:szCs w:val="18"/>
                 <w:lang w:val="en-US"/>
                 <w14:ligatures w14:val="none"/>
               </w:rPr>
@@ -1260,19 +1069,19 @@
                 <w:rFonts w:ascii="Segoe UI" w:eastAsia="Times New Roman" w:hAnsi="Segoe UI" w:cs="Segoe UI"/>
                 <w:color w:val="1F2328"/>
                 <w:kern w:val="0"/>
-                <w:sz w:val="20"/>
-                <w:szCs w:val="20"/>
-                <w:lang w:val="en-US"/>
-                <w14:ligatures w14:val="none"/>
-              </w:rPr>
-            </w:pPr>
-            <w:r>
-              <w:rPr>
-                <w:rFonts w:ascii="Segoe UI" w:eastAsia="Times New Roman" w:hAnsi="Segoe UI" w:cs="Segoe UI"/>
-                <w:color w:val="1F2328"/>
-                <w:kern w:val="0"/>
-                <w:sz w:val="20"/>
-                <w:szCs w:val="20"/>
+                <w:sz w:val="18"/>
+                <w:szCs w:val="18"/>
+                <w:lang w:val="en-US"/>
+                <w14:ligatures w14:val="none"/>
+              </w:rPr>
+            </w:pPr>
+            <w:r>
+              <w:rPr>
+                <w:rFonts w:ascii="Segoe UI" w:eastAsia="Times New Roman" w:hAnsi="Segoe UI" w:cs="Segoe UI"/>
+                <w:color w:val="1F2328"/>
+                <w:kern w:val="0"/>
+                <w:sz w:val="18"/>
+                <w:szCs w:val="18"/>
                 <w:lang w:val="en-US"/>
                 <w14:ligatures w14:val="none"/>
               </w:rPr>
@@ -1295,8 +1104,8 @@
                 <w:rFonts w:ascii="Segoe UI" w:eastAsia="Times New Roman" w:hAnsi="Segoe UI" w:cs="Segoe UI"/>
                 <w:color w:val="1F2328"/>
                 <w:kern w:val="0"/>
-                <w:sz w:val="20"/>
-                <w:szCs w:val="20"/>
+                <w:sz w:val="18"/>
+                <w:szCs w:val="18"/>
                 <w:lang w:val="en-US"/>
                 <w14:ligatures w14:val="none"/>
               </w:rPr>
@@ -1316,8 +1125,8 @@
                 <w:rFonts w:ascii="Segoe UI" w:eastAsia="Times New Roman" w:hAnsi="Segoe UI" w:cs="Segoe UI"/>
                 <w:color w:val="1F2328"/>
                 <w:kern w:val="0"/>
-                <w:sz w:val="20"/>
-                <w:szCs w:val="20"/>
+                <w:sz w:val="18"/>
+                <w:szCs w:val="18"/>
                 <w:lang w:val="en-US"/>
                 <w14:ligatures w14:val="none"/>
               </w:rPr>
@@ -1336,19 +1145,19 @@
                 <w:rFonts w:ascii="Segoe UI" w:eastAsia="Times New Roman" w:hAnsi="Segoe UI" w:cs="Segoe UI"/>
                 <w:color w:val="1F2328"/>
                 <w:kern w:val="0"/>
-                <w:sz w:val="20"/>
-                <w:szCs w:val="20"/>
-                <w:lang w:val="en-US"/>
-                <w14:ligatures w14:val="none"/>
-              </w:rPr>
-            </w:pPr>
-            <w:r>
-              <w:rPr>
-                <w:rFonts w:ascii="Segoe UI" w:eastAsia="Times New Roman" w:hAnsi="Segoe UI" w:cs="Segoe UI"/>
-                <w:color w:val="1F2328"/>
-                <w:kern w:val="0"/>
-                <w:sz w:val="20"/>
-                <w:szCs w:val="20"/>
+                <w:sz w:val="18"/>
+                <w:szCs w:val="18"/>
+                <w:lang w:val="en-US"/>
+                <w14:ligatures w14:val="none"/>
+              </w:rPr>
+            </w:pPr>
+            <w:r>
+              <w:rPr>
+                <w:rFonts w:ascii="Segoe UI" w:eastAsia="Times New Roman" w:hAnsi="Segoe UI" w:cs="Segoe UI"/>
+                <w:color w:val="1F2328"/>
+                <w:kern w:val="0"/>
+                <w:sz w:val="18"/>
+                <w:szCs w:val="18"/>
                 <w:lang w:val="en-US"/>
                 <w14:ligatures w14:val="none"/>
               </w:rPr>
@@ -1368,19 +1177,19 @@
                 <w:rFonts w:ascii="Segoe UI" w:eastAsia="Times New Roman" w:hAnsi="Segoe UI" w:cs="Segoe UI"/>
                 <w:color w:val="1F2328"/>
                 <w:kern w:val="0"/>
-                <w:sz w:val="20"/>
-                <w:szCs w:val="20"/>
-                <w:lang w:val="en-US"/>
-                <w14:ligatures w14:val="none"/>
-              </w:rPr>
-            </w:pPr>
-            <w:r>
-              <w:rPr>
-                <w:rFonts w:ascii="Segoe UI" w:eastAsia="Times New Roman" w:hAnsi="Segoe UI" w:cs="Segoe UI"/>
-                <w:color w:val="1F2328"/>
-                <w:kern w:val="0"/>
-                <w:sz w:val="20"/>
-                <w:szCs w:val="20"/>
+                <w:sz w:val="18"/>
+                <w:szCs w:val="18"/>
+                <w:lang w:val="en-US"/>
+                <w14:ligatures w14:val="none"/>
+              </w:rPr>
+            </w:pPr>
+            <w:r>
+              <w:rPr>
+                <w:rFonts w:ascii="Segoe UI" w:eastAsia="Times New Roman" w:hAnsi="Segoe UI" w:cs="Segoe UI"/>
+                <w:color w:val="1F2328"/>
+                <w:kern w:val="0"/>
+                <w:sz w:val="18"/>
+                <w:szCs w:val="18"/>
                 <w:lang w:val="en-US"/>
                 <w14:ligatures w14:val="none"/>
               </w:rPr>
@@ -1395,19 +1204,19 @@
                 <w:rFonts w:ascii="Segoe UI" w:eastAsia="Times New Roman" w:hAnsi="Segoe UI" w:cs="Segoe UI"/>
                 <w:color w:val="1F2328"/>
                 <w:kern w:val="0"/>
-                <w:sz w:val="20"/>
-                <w:szCs w:val="20"/>
-                <w:lang w:val="en-US"/>
-                <w14:ligatures w14:val="none"/>
-              </w:rPr>
-            </w:pPr>
-            <w:r>
-              <w:rPr>
-                <w:rFonts w:ascii="Segoe UI" w:eastAsia="Times New Roman" w:hAnsi="Segoe UI" w:cs="Segoe UI"/>
-                <w:color w:val="1F2328"/>
-                <w:kern w:val="0"/>
-                <w:sz w:val="20"/>
-                <w:szCs w:val="20"/>
+                <w:sz w:val="18"/>
+                <w:szCs w:val="18"/>
+                <w:lang w:val="en-US"/>
+                <w14:ligatures w14:val="none"/>
+              </w:rPr>
+            </w:pPr>
+            <w:r>
+              <w:rPr>
+                <w:rFonts w:ascii="Segoe UI" w:eastAsia="Times New Roman" w:hAnsi="Segoe UI" w:cs="Segoe UI"/>
+                <w:color w:val="1F2328"/>
+                <w:kern w:val="0"/>
+                <w:sz w:val="18"/>
+                <w:szCs w:val="18"/>
                 <w:lang w:val="en-US"/>
                 <w14:ligatures w14:val="none"/>
               </w:rPr>
@@ -1422,19 +1231,19 @@
                 <w:rFonts w:ascii="Segoe UI" w:eastAsia="Times New Roman" w:hAnsi="Segoe UI" w:cs="Segoe UI"/>
                 <w:color w:val="1F2328"/>
                 <w:kern w:val="0"/>
-                <w:sz w:val="20"/>
-                <w:szCs w:val="20"/>
-                <w:lang w:val="en-US"/>
-                <w14:ligatures w14:val="none"/>
-              </w:rPr>
-            </w:pPr>
-            <w:r>
-              <w:rPr>
-                <w:rFonts w:ascii="Segoe UI" w:eastAsia="Times New Roman" w:hAnsi="Segoe UI" w:cs="Segoe UI"/>
-                <w:color w:val="1F2328"/>
-                <w:kern w:val="0"/>
-                <w:sz w:val="20"/>
-                <w:szCs w:val="20"/>
+                <w:sz w:val="18"/>
+                <w:szCs w:val="18"/>
+                <w:lang w:val="en-US"/>
+                <w14:ligatures w14:val="none"/>
+              </w:rPr>
+            </w:pPr>
+            <w:r>
+              <w:rPr>
+                <w:rFonts w:ascii="Segoe UI" w:eastAsia="Times New Roman" w:hAnsi="Segoe UI" w:cs="Segoe UI"/>
+                <w:color w:val="1F2328"/>
+                <w:kern w:val="0"/>
+                <w:sz w:val="18"/>
+                <w:szCs w:val="18"/>
                 <w:lang w:val="en-US"/>
                 <w14:ligatures w14:val="none"/>
               </w:rPr>
@@ -1449,19 +1258,19 @@
                 <w:rFonts w:ascii="Segoe UI" w:eastAsia="Times New Roman" w:hAnsi="Segoe UI" w:cs="Segoe UI"/>
                 <w:color w:val="1F2328"/>
                 <w:kern w:val="0"/>
-                <w:sz w:val="20"/>
-                <w:szCs w:val="20"/>
-                <w:lang w:val="en-US"/>
-                <w14:ligatures w14:val="none"/>
-              </w:rPr>
-            </w:pPr>
-            <w:r>
-              <w:rPr>
-                <w:rFonts w:ascii="Segoe UI" w:eastAsia="Times New Roman" w:hAnsi="Segoe UI" w:cs="Segoe UI"/>
-                <w:color w:val="1F2328"/>
-                <w:kern w:val="0"/>
-                <w:sz w:val="20"/>
-                <w:szCs w:val="20"/>
+                <w:sz w:val="18"/>
+                <w:szCs w:val="18"/>
+                <w:lang w:val="en-US"/>
+                <w14:ligatures w14:val="none"/>
+              </w:rPr>
+            </w:pPr>
+            <w:r>
+              <w:rPr>
+                <w:rFonts w:ascii="Segoe UI" w:eastAsia="Times New Roman" w:hAnsi="Segoe UI" w:cs="Segoe UI"/>
+                <w:color w:val="1F2328"/>
+                <w:kern w:val="0"/>
+                <w:sz w:val="18"/>
+                <w:szCs w:val="18"/>
                 <w:lang w:val="en-US"/>
                 <w14:ligatures w14:val="none"/>
               </w:rPr>
@@ -1476,19 +1285,19 @@
                 <w:rFonts w:ascii="Segoe UI" w:eastAsia="Times New Roman" w:hAnsi="Segoe UI" w:cs="Segoe UI"/>
                 <w:color w:val="1F2328"/>
                 <w:kern w:val="0"/>
-                <w:sz w:val="20"/>
-                <w:szCs w:val="20"/>
-                <w:lang w:val="en-US"/>
-                <w14:ligatures w14:val="none"/>
-              </w:rPr>
-            </w:pPr>
-            <w:r>
-              <w:rPr>
-                <w:rFonts w:ascii="Segoe UI" w:eastAsia="Times New Roman" w:hAnsi="Segoe UI" w:cs="Segoe UI"/>
-                <w:color w:val="1F2328"/>
-                <w:kern w:val="0"/>
-                <w:sz w:val="20"/>
-                <w:szCs w:val="20"/>
+                <w:sz w:val="18"/>
+                <w:szCs w:val="18"/>
+                <w:lang w:val="en-US"/>
+                <w14:ligatures w14:val="none"/>
+              </w:rPr>
+            </w:pPr>
+            <w:r>
+              <w:rPr>
+                <w:rFonts w:ascii="Segoe UI" w:eastAsia="Times New Roman" w:hAnsi="Segoe UI" w:cs="Segoe UI"/>
+                <w:color w:val="1F2328"/>
+                <w:kern w:val="0"/>
+                <w:sz w:val="18"/>
+                <w:szCs w:val="18"/>
                 <w:lang w:val="en-US"/>
                 <w14:ligatures w14:val="none"/>
               </w:rPr>
@@ -1511,19 +1320,19 @@
                 <w:rFonts w:ascii="Segoe UI" w:eastAsia="Times New Roman" w:hAnsi="Segoe UI" w:cs="Segoe UI"/>
                 <w:color w:val="1F2328"/>
                 <w:kern w:val="0"/>
-                <w:sz w:val="20"/>
-                <w:szCs w:val="20"/>
-                <w:lang w:val="en-US"/>
-                <w14:ligatures w14:val="none"/>
-              </w:rPr>
-            </w:pPr>
-            <w:r>
-              <w:rPr>
-                <w:rFonts w:ascii="Segoe UI" w:eastAsia="Times New Roman" w:hAnsi="Segoe UI" w:cs="Segoe UI"/>
-                <w:color w:val="1F2328"/>
-                <w:kern w:val="0"/>
-                <w:sz w:val="20"/>
-                <w:szCs w:val="20"/>
+                <w:sz w:val="18"/>
+                <w:szCs w:val="18"/>
+                <w:lang w:val="en-US"/>
+                <w14:ligatures w14:val="none"/>
+              </w:rPr>
+            </w:pPr>
+            <w:r>
+              <w:rPr>
+                <w:rFonts w:ascii="Segoe UI" w:eastAsia="Times New Roman" w:hAnsi="Segoe UI" w:cs="Segoe UI"/>
+                <w:color w:val="1F2328"/>
+                <w:kern w:val="0"/>
+                <w:sz w:val="18"/>
+                <w:szCs w:val="18"/>
                 <w:lang w:val="en-US"/>
                 <w14:ligatures w14:val="none"/>
               </w:rPr>
@@ -1544,8 +1353,8 @@
                 <w:rFonts w:ascii="Segoe UI" w:eastAsia="Times New Roman" w:hAnsi="Segoe UI" w:cs="Segoe UI"/>
                 <w:color w:val="1F2328"/>
                 <w:kern w:val="0"/>
-                <w:sz w:val="20"/>
-                <w:szCs w:val="20"/>
+                <w:sz w:val="18"/>
+                <w:szCs w:val="18"/>
                 <w:lang w:val="en-US"/>
                 <w14:ligatures w14:val="none"/>
               </w:rPr>
@@ -1554,8 +1363,8 @@
               <w:rPr>
                 <w:rFonts w:ascii="CIDFont+F2" w:hAnsi="CIDFont+F2" w:cs="CIDFont+F2"/>
                 <w:kern w:val="0"/>
-                <w:sz w:val="20"/>
-                <w:szCs w:val="20"/>
+                <w:sz w:val="18"/>
+                <w:szCs w:val="18"/>
                 <w:lang w:val="en-US"/>
               </w:rPr>
               <w:t>Video Output</w:t>
@@ -1574,19 +1383,19 @@
                 <w:rFonts w:ascii="Segoe UI" w:eastAsia="Times New Roman" w:hAnsi="Segoe UI" w:cs="Segoe UI"/>
                 <w:color w:val="1F2328"/>
                 <w:kern w:val="0"/>
-                <w:sz w:val="20"/>
-                <w:szCs w:val="20"/>
-                <w:lang w:val="en-US"/>
-                <w14:ligatures w14:val="none"/>
-              </w:rPr>
-            </w:pPr>
-            <w:r>
-              <w:rPr>
-                <w:rFonts w:ascii="Segoe UI" w:eastAsia="Times New Roman" w:hAnsi="Segoe UI" w:cs="Segoe UI"/>
-                <w:color w:val="1F2328"/>
-                <w:kern w:val="0"/>
-                <w:sz w:val="20"/>
-                <w:szCs w:val="20"/>
+                <w:sz w:val="18"/>
+                <w:szCs w:val="18"/>
+                <w:lang w:val="en-US"/>
+                <w14:ligatures w14:val="none"/>
+              </w:rPr>
+            </w:pPr>
+            <w:r>
+              <w:rPr>
+                <w:rFonts w:ascii="Segoe UI" w:eastAsia="Times New Roman" w:hAnsi="Segoe UI" w:cs="Segoe UI"/>
+                <w:color w:val="1F2328"/>
+                <w:kern w:val="0"/>
+                <w:sz w:val="18"/>
+                <w:szCs w:val="18"/>
                 <w:lang w:val="en-US"/>
                 <w14:ligatures w14:val="none"/>
               </w:rPr>
@@ -1606,19 +1415,19 @@
                 <w:rFonts w:ascii="Segoe UI" w:eastAsia="Times New Roman" w:hAnsi="Segoe UI" w:cs="Segoe UI"/>
                 <w:color w:val="1F2328"/>
                 <w:kern w:val="0"/>
-                <w:sz w:val="20"/>
-                <w:szCs w:val="20"/>
-                <w:lang w:val="en-US"/>
-                <w14:ligatures w14:val="none"/>
-              </w:rPr>
-            </w:pPr>
-            <w:r>
-              <w:rPr>
-                <w:rFonts w:ascii="Segoe UI" w:eastAsia="Times New Roman" w:hAnsi="Segoe UI" w:cs="Segoe UI"/>
-                <w:color w:val="1F2328"/>
-                <w:kern w:val="0"/>
-                <w:sz w:val="20"/>
-                <w:szCs w:val="20"/>
+                <w:sz w:val="18"/>
+                <w:szCs w:val="18"/>
+                <w:lang w:val="en-US"/>
+                <w14:ligatures w14:val="none"/>
+              </w:rPr>
+            </w:pPr>
+            <w:r>
+              <w:rPr>
+                <w:rFonts w:ascii="Segoe UI" w:eastAsia="Times New Roman" w:hAnsi="Segoe UI" w:cs="Segoe UI"/>
+                <w:color w:val="1F2328"/>
+                <w:kern w:val="0"/>
+                <w:sz w:val="18"/>
+                <w:szCs w:val="18"/>
                 <w:lang w:val="en-US"/>
                 <w14:ligatures w14:val="none"/>
               </w:rPr>
@@ -1633,19 +1442,19 @@
                 <w:rFonts w:ascii="Segoe UI" w:eastAsia="Times New Roman" w:hAnsi="Segoe UI" w:cs="Segoe UI"/>
                 <w:color w:val="1F2328"/>
                 <w:kern w:val="0"/>
-                <w:sz w:val="20"/>
-                <w:szCs w:val="20"/>
-                <w:lang w:val="en-US"/>
-                <w14:ligatures w14:val="none"/>
-              </w:rPr>
-            </w:pPr>
-            <w:r>
-              <w:rPr>
-                <w:rFonts w:ascii="Segoe UI" w:eastAsia="Times New Roman" w:hAnsi="Segoe UI" w:cs="Segoe UI"/>
-                <w:color w:val="1F2328"/>
-                <w:kern w:val="0"/>
-                <w:sz w:val="20"/>
-                <w:szCs w:val="20"/>
+                <w:sz w:val="18"/>
+                <w:szCs w:val="18"/>
+                <w:lang w:val="en-US"/>
+                <w14:ligatures w14:val="none"/>
+              </w:rPr>
+            </w:pPr>
+            <w:r>
+              <w:rPr>
+                <w:rFonts w:ascii="Segoe UI" w:eastAsia="Times New Roman" w:hAnsi="Segoe UI" w:cs="Segoe UI"/>
+                <w:color w:val="1F2328"/>
+                <w:kern w:val="0"/>
+                <w:sz w:val="18"/>
+                <w:szCs w:val="18"/>
                 <w:lang w:val="en-US"/>
                 <w14:ligatures w14:val="none"/>
               </w:rPr>
@@ -1668,8 +1477,8 @@
                 <w:rFonts w:ascii="Segoe UI" w:eastAsia="Times New Roman" w:hAnsi="Segoe UI" w:cs="Segoe UI"/>
                 <w:color w:val="1F2328"/>
                 <w:kern w:val="0"/>
-                <w:sz w:val="20"/>
-                <w:szCs w:val="20"/>
+                <w:sz w:val="18"/>
+                <w:szCs w:val="18"/>
                 <w:lang w:val="en-US"/>
                 <w14:ligatures w14:val="none"/>
               </w:rPr>
@@ -1689,8 +1498,8 @@
                 <w:rFonts w:ascii="Segoe UI" w:eastAsia="Times New Roman" w:hAnsi="Segoe UI" w:cs="Segoe UI"/>
                 <w:color w:val="1F2328"/>
                 <w:kern w:val="0"/>
-                <w:sz w:val="20"/>
-                <w:szCs w:val="20"/>
+                <w:sz w:val="18"/>
+                <w:szCs w:val="18"/>
                 <w:lang w:val="en-US"/>
                 <w14:ligatures w14:val="none"/>
               </w:rPr>
@@ -1709,19 +1518,19 @@
                 <w:rFonts w:ascii="Segoe UI" w:eastAsia="Times New Roman" w:hAnsi="Segoe UI" w:cs="Segoe UI"/>
                 <w:color w:val="1F2328"/>
                 <w:kern w:val="0"/>
-                <w:sz w:val="20"/>
-                <w:szCs w:val="20"/>
-                <w:lang w:val="en-US"/>
-                <w14:ligatures w14:val="none"/>
-              </w:rPr>
-            </w:pPr>
-            <w:r>
-              <w:rPr>
-                <w:rFonts w:ascii="Segoe UI" w:eastAsia="Times New Roman" w:hAnsi="Segoe UI" w:cs="Segoe UI"/>
-                <w:color w:val="1F2328"/>
-                <w:kern w:val="0"/>
-                <w:sz w:val="20"/>
-                <w:szCs w:val="20"/>
+                <w:sz w:val="18"/>
+                <w:szCs w:val="18"/>
+                <w:lang w:val="en-US"/>
+                <w14:ligatures w14:val="none"/>
+              </w:rPr>
+            </w:pPr>
+            <w:r>
+              <w:rPr>
+                <w:rFonts w:ascii="Segoe UI" w:eastAsia="Times New Roman" w:hAnsi="Segoe UI" w:cs="Segoe UI"/>
+                <w:color w:val="1F2328"/>
+                <w:kern w:val="0"/>
+                <w:sz w:val="18"/>
+                <w:szCs w:val="18"/>
                 <w:lang w:val="en-US"/>
                 <w14:ligatures w14:val="none"/>
               </w:rPr>
@@ -1741,19 +1550,19 @@
                 <w:rFonts w:ascii="Segoe UI" w:eastAsia="Times New Roman" w:hAnsi="Segoe UI" w:cs="Segoe UI"/>
                 <w:color w:val="1F2328"/>
                 <w:kern w:val="0"/>
-                <w:sz w:val="20"/>
-                <w:szCs w:val="20"/>
-                <w:lang w:val="en-US"/>
-                <w14:ligatures w14:val="none"/>
-              </w:rPr>
-            </w:pPr>
-            <w:r>
-              <w:rPr>
-                <w:rFonts w:ascii="Segoe UI" w:eastAsia="Times New Roman" w:hAnsi="Segoe UI" w:cs="Segoe UI"/>
-                <w:color w:val="1F2328"/>
-                <w:kern w:val="0"/>
-                <w:sz w:val="20"/>
-                <w:szCs w:val="20"/>
+                <w:sz w:val="18"/>
+                <w:szCs w:val="18"/>
+                <w:lang w:val="en-US"/>
+                <w14:ligatures w14:val="none"/>
+              </w:rPr>
+            </w:pPr>
+            <w:r>
+              <w:rPr>
+                <w:rFonts w:ascii="Segoe UI" w:eastAsia="Times New Roman" w:hAnsi="Segoe UI" w:cs="Segoe UI"/>
+                <w:color w:val="1F2328"/>
+                <w:kern w:val="0"/>
+                <w:sz w:val="18"/>
+                <w:szCs w:val="18"/>
                 <w:lang w:val="en-US"/>
                 <w14:ligatures w14:val="none"/>
               </w:rPr>
@@ -1768,19 +1577,19 @@
                 <w:rFonts w:ascii="Segoe UI" w:eastAsia="Times New Roman" w:hAnsi="Segoe UI" w:cs="Segoe UI"/>
                 <w:color w:val="1F2328"/>
                 <w:kern w:val="0"/>
-                <w:sz w:val="20"/>
-                <w:szCs w:val="20"/>
-                <w:lang w:val="en-US"/>
-                <w14:ligatures w14:val="none"/>
-              </w:rPr>
-            </w:pPr>
-            <w:r>
-              <w:rPr>
-                <w:rFonts w:ascii="Segoe UI" w:eastAsia="Times New Roman" w:hAnsi="Segoe UI" w:cs="Segoe UI"/>
-                <w:color w:val="1F2328"/>
-                <w:kern w:val="0"/>
-                <w:sz w:val="20"/>
-                <w:szCs w:val="20"/>
+                <w:sz w:val="18"/>
+                <w:szCs w:val="18"/>
+                <w:lang w:val="en-US"/>
+                <w14:ligatures w14:val="none"/>
+              </w:rPr>
+            </w:pPr>
+            <w:r>
+              <w:rPr>
+                <w:rFonts w:ascii="Segoe UI" w:eastAsia="Times New Roman" w:hAnsi="Segoe UI" w:cs="Segoe UI"/>
+                <w:color w:val="1F2328"/>
+                <w:kern w:val="0"/>
+                <w:sz w:val="18"/>
+                <w:szCs w:val="18"/>
                 <w:lang w:val="en-US"/>
                 <w14:ligatures w14:val="none"/>
               </w:rPr>
@@ -1803,8 +1612,8 @@
                 <w:rFonts w:ascii="Segoe UI" w:eastAsia="Times New Roman" w:hAnsi="Segoe UI" w:cs="Segoe UI"/>
                 <w:color w:val="1F2328"/>
                 <w:kern w:val="0"/>
-                <w:sz w:val="20"/>
-                <w:szCs w:val="20"/>
+                <w:sz w:val="18"/>
+                <w:szCs w:val="18"/>
                 <w:lang w:val="en-US"/>
                 <w14:ligatures w14:val="none"/>
               </w:rPr>
@@ -1824,8 +1633,8 @@
                 <w:rFonts w:ascii="Segoe UI" w:eastAsia="Times New Roman" w:hAnsi="Segoe UI" w:cs="Segoe UI"/>
                 <w:color w:val="1F2328"/>
                 <w:kern w:val="0"/>
-                <w:sz w:val="20"/>
-                <w:szCs w:val="20"/>
+                <w:sz w:val="18"/>
+                <w:szCs w:val="18"/>
                 <w:lang w:val="en-US"/>
                 <w14:ligatures w14:val="none"/>
               </w:rPr>
@@ -1845,19 +1654,19 @@
                 <w:rFonts w:ascii="Segoe UI" w:eastAsia="Times New Roman" w:hAnsi="Segoe UI" w:cs="Segoe UI"/>
                 <w:color w:val="1F2328"/>
                 <w:kern w:val="0"/>
-                <w:sz w:val="20"/>
-                <w:szCs w:val="20"/>
-                <w:lang w:val="en-US"/>
-                <w14:ligatures w14:val="none"/>
-              </w:rPr>
-            </w:pPr>
-            <w:r>
-              <w:rPr>
-                <w:rFonts w:ascii="Segoe UI" w:eastAsia="Times New Roman" w:hAnsi="Segoe UI" w:cs="Segoe UI"/>
-                <w:color w:val="1F2328"/>
-                <w:kern w:val="0"/>
-                <w:sz w:val="20"/>
-                <w:szCs w:val="20"/>
+                <w:sz w:val="18"/>
+                <w:szCs w:val="18"/>
+                <w:lang w:val="en-US"/>
+                <w14:ligatures w14:val="none"/>
+              </w:rPr>
+            </w:pPr>
+            <w:r>
+              <w:rPr>
+                <w:rFonts w:ascii="Segoe UI" w:eastAsia="Times New Roman" w:hAnsi="Segoe UI" w:cs="Segoe UI"/>
+                <w:color w:val="1F2328"/>
+                <w:kern w:val="0"/>
+                <w:sz w:val="18"/>
+                <w:szCs w:val="18"/>
                 <w:lang w:val="en-US"/>
                 <w14:ligatures w14:val="none"/>
               </w:rPr>
@@ -1877,19 +1686,19 @@
                 <w:rFonts w:ascii="Segoe UI" w:eastAsia="Times New Roman" w:hAnsi="Segoe UI" w:cs="Segoe UI"/>
                 <w:color w:val="1F2328"/>
                 <w:kern w:val="0"/>
-                <w:sz w:val="20"/>
-                <w:szCs w:val="20"/>
-                <w:lang w:val="en-US"/>
-                <w14:ligatures w14:val="none"/>
-              </w:rPr>
-            </w:pPr>
-            <w:r>
-              <w:rPr>
-                <w:rFonts w:ascii="Segoe UI" w:eastAsia="Times New Roman" w:hAnsi="Segoe UI" w:cs="Segoe UI"/>
-                <w:color w:val="1F2328"/>
-                <w:kern w:val="0"/>
-                <w:sz w:val="20"/>
-                <w:szCs w:val="20"/>
+                <w:sz w:val="18"/>
+                <w:szCs w:val="18"/>
+                <w:lang w:val="en-US"/>
+                <w14:ligatures w14:val="none"/>
+              </w:rPr>
+            </w:pPr>
+            <w:r>
+              <w:rPr>
+                <w:rFonts w:ascii="Segoe UI" w:eastAsia="Times New Roman" w:hAnsi="Segoe UI" w:cs="Segoe UI"/>
+                <w:color w:val="1F2328"/>
+                <w:kern w:val="0"/>
+                <w:sz w:val="18"/>
+                <w:szCs w:val="18"/>
                 <w:lang w:val="en-US"/>
                 <w14:ligatures w14:val="none"/>
               </w:rPr>
@@ -1904,19 +1713,19 @@
                 <w:rFonts w:ascii="Segoe UI" w:eastAsia="Times New Roman" w:hAnsi="Segoe UI" w:cs="Segoe UI"/>
                 <w:color w:val="1F2328"/>
                 <w:kern w:val="0"/>
-                <w:sz w:val="20"/>
-                <w:szCs w:val="20"/>
-                <w:lang w:val="en-US"/>
-                <w14:ligatures w14:val="none"/>
-              </w:rPr>
-            </w:pPr>
-            <w:r>
-              <w:rPr>
-                <w:rFonts w:ascii="Segoe UI" w:eastAsia="Times New Roman" w:hAnsi="Segoe UI" w:cs="Segoe UI"/>
-                <w:color w:val="1F2328"/>
-                <w:kern w:val="0"/>
-                <w:sz w:val="20"/>
-                <w:szCs w:val="20"/>
+                <w:sz w:val="18"/>
+                <w:szCs w:val="18"/>
+                <w:lang w:val="en-US"/>
+                <w14:ligatures w14:val="none"/>
+              </w:rPr>
+            </w:pPr>
+            <w:r>
+              <w:rPr>
+                <w:rFonts w:ascii="Segoe UI" w:eastAsia="Times New Roman" w:hAnsi="Segoe UI" w:cs="Segoe UI"/>
+                <w:color w:val="1F2328"/>
+                <w:kern w:val="0"/>
+                <w:sz w:val="18"/>
+                <w:szCs w:val="18"/>
                 <w:lang w:val="en-US"/>
                 <w14:ligatures w14:val="none"/>
               </w:rPr>
@@ -1939,8 +1748,8 @@
                 <w:rFonts w:ascii="Segoe UI" w:eastAsia="Times New Roman" w:hAnsi="Segoe UI" w:cs="Segoe UI"/>
                 <w:color w:val="1F2328"/>
                 <w:kern w:val="0"/>
-                <w:sz w:val="20"/>
-                <w:szCs w:val="20"/>
+                <w:sz w:val="18"/>
+                <w:szCs w:val="18"/>
                 <w:lang w:val="en-US"/>
                 <w14:ligatures w14:val="none"/>
               </w:rPr>
@@ -1960,8 +1769,8 @@
                 <w:rFonts w:ascii="Segoe UI" w:eastAsia="Times New Roman" w:hAnsi="Segoe UI" w:cs="Segoe UI"/>
                 <w:color w:val="1F2328"/>
                 <w:kern w:val="0"/>
-                <w:sz w:val="20"/>
-                <w:szCs w:val="20"/>
+                <w:sz w:val="18"/>
+                <w:szCs w:val="18"/>
                 <w:lang w:val="en-US"/>
                 <w14:ligatures w14:val="none"/>
               </w:rPr>
@@ -1980,19 +1789,19 @@
                 <w:rFonts w:ascii="Segoe UI" w:eastAsia="Times New Roman" w:hAnsi="Segoe UI" w:cs="Segoe UI"/>
                 <w:color w:val="1F2328"/>
                 <w:kern w:val="0"/>
-                <w:sz w:val="20"/>
-                <w:szCs w:val="20"/>
-                <w:lang w:val="en-US"/>
-                <w14:ligatures w14:val="none"/>
-              </w:rPr>
-            </w:pPr>
-            <w:r>
-              <w:rPr>
-                <w:rFonts w:ascii="Segoe UI" w:eastAsia="Times New Roman" w:hAnsi="Segoe UI" w:cs="Segoe UI"/>
-                <w:color w:val="1F2328"/>
-                <w:kern w:val="0"/>
-                <w:sz w:val="20"/>
-                <w:szCs w:val="20"/>
+                <w:sz w:val="18"/>
+                <w:szCs w:val="18"/>
+                <w:lang w:val="en-US"/>
+                <w14:ligatures w14:val="none"/>
+              </w:rPr>
+            </w:pPr>
+            <w:r>
+              <w:rPr>
+                <w:rFonts w:ascii="Segoe UI" w:eastAsia="Times New Roman" w:hAnsi="Segoe UI" w:cs="Segoe UI"/>
+                <w:color w:val="1F2328"/>
+                <w:kern w:val="0"/>
+                <w:sz w:val="18"/>
+                <w:szCs w:val="18"/>
                 <w:lang w:val="en-US"/>
                 <w14:ligatures w14:val="none"/>
               </w:rPr>
@@ -2012,19 +1821,19 @@
                 <w:rFonts w:ascii="Segoe UI" w:eastAsia="Times New Roman" w:hAnsi="Segoe UI" w:cs="Segoe UI"/>
                 <w:color w:val="1F2328"/>
                 <w:kern w:val="0"/>
-                <w:sz w:val="20"/>
-                <w:szCs w:val="20"/>
-                <w:lang w:val="en-US"/>
-                <w14:ligatures w14:val="none"/>
-              </w:rPr>
-            </w:pPr>
-            <w:r>
-              <w:rPr>
-                <w:rFonts w:ascii="Segoe UI" w:eastAsia="Times New Roman" w:hAnsi="Segoe UI" w:cs="Segoe UI"/>
-                <w:color w:val="1F2328"/>
-                <w:kern w:val="0"/>
-                <w:sz w:val="20"/>
-                <w:szCs w:val="20"/>
+                <w:sz w:val="18"/>
+                <w:szCs w:val="18"/>
+                <w:lang w:val="en-US"/>
+                <w14:ligatures w14:val="none"/>
+              </w:rPr>
+            </w:pPr>
+            <w:r>
+              <w:rPr>
+                <w:rFonts w:ascii="Segoe UI" w:eastAsia="Times New Roman" w:hAnsi="Segoe UI" w:cs="Segoe UI"/>
+                <w:color w:val="1F2328"/>
+                <w:kern w:val="0"/>
+                <w:sz w:val="18"/>
+                <w:szCs w:val="18"/>
                 <w:lang w:val="en-US"/>
                 <w14:ligatures w14:val="none"/>
               </w:rPr>
@@ -2039,19 +1848,19 @@
                 <w:rFonts w:ascii="Segoe UI" w:eastAsia="Times New Roman" w:hAnsi="Segoe UI" w:cs="Segoe UI"/>
                 <w:color w:val="1F2328"/>
                 <w:kern w:val="0"/>
-                <w:sz w:val="20"/>
-                <w:szCs w:val="20"/>
-                <w:lang w:val="en-US"/>
-                <w14:ligatures w14:val="none"/>
-              </w:rPr>
-            </w:pPr>
-            <w:r>
-              <w:rPr>
-                <w:rFonts w:ascii="Segoe UI" w:eastAsia="Times New Roman" w:hAnsi="Segoe UI" w:cs="Segoe UI"/>
-                <w:color w:val="1F2328"/>
-                <w:kern w:val="0"/>
-                <w:sz w:val="20"/>
-                <w:szCs w:val="20"/>
+                <w:sz w:val="18"/>
+                <w:szCs w:val="18"/>
+                <w:lang w:val="en-US"/>
+                <w14:ligatures w14:val="none"/>
+              </w:rPr>
+            </w:pPr>
+            <w:r>
+              <w:rPr>
+                <w:rFonts w:ascii="Segoe UI" w:eastAsia="Times New Roman" w:hAnsi="Segoe UI" w:cs="Segoe UI"/>
+                <w:color w:val="1F2328"/>
+                <w:kern w:val="0"/>
+                <w:sz w:val="18"/>
+                <w:szCs w:val="18"/>
                 <w:lang w:val="en-US"/>
                 <w14:ligatures w14:val="none"/>
               </w:rPr>
@@ -2074,19 +1883,19 @@
                 <w:rFonts w:ascii="Segoe UI" w:eastAsia="Times New Roman" w:hAnsi="Segoe UI" w:cs="Segoe UI"/>
                 <w:color w:val="1F2328"/>
                 <w:kern w:val="0"/>
-                <w:sz w:val="20"/>
-                <w:szCs w:val="20"/>
-                <w:lang w:val="en-US"/>
-                <w14:ligatures w14:val="none"/>
-              </w:rPr>
-            </w:pPr>
-            <w:r>
-              <w:rPr>
-                <w:rFonts w:ascii="Segoe UI" w:eastAsia="Times New Roman" w:hAnsi="Segoe UI" w:cs="Segoe UI"/>
-                <w:color w:val="1F2328"/>
-                <w:kern w:val="0"/>
-                <w:sz w:val="20"/>
-                <w:szCs w:val="20"/>
+                <w:sz w:val="18"/>
+                <w:szCs w:val="18"/>
+                <w:lang w:val="en-US"/>
+                <w14:ligatures w14:val="none"/>
+              </w:rPr>
+            </w:pPr>
+            <w:r>
+              <w:rPr>
+                <w:rFonts w:ascii="Segoe UI" w:eastAsia="Times New Roman" w:hAnsi="Segoe UI" w:cs="Segoe UI"/>
+                <w:color w:val="1F2328"/>
+                <w:kern w:val="0"/>
+                <w:sz w:val="18"/>
+                <w:szCs w:val="18"/>
                 <w:lang w:val="en-US"/>
                 <w14:ligatures w14:val="none"/>
               </w:rPr>
@@ -2107,8 +1916,8 @@
                 <w:rFonts w:ascii="Segoe UI" w:eastAsia="Times New Roman" w:hAnsi="Segoe UI" w:cs="Segoe UI"/>
                 <w:color w:val="1F2328"/>
                 <w:kern w:val="0"/>
-                <w:sz w:val="20"/>
-                <w:szCs w:val="20"/>
+                <w:sz w:val="18"/>
+                <w:szCs w:val="18"/>
                 <w:lang w:val="en-US"/>
                 <w14:ligatures w14:val="none"/>
               </w:rPr>
@@ -2117,8 +1926,8 @@
               <w:rPr>
                 <w:rFonts w:ascii="CIDFont+F2" w:hAnsi="CIDFont+F2" w:cs="CIDFont+F2"/>
                 <w:kern w:val="0"/>
-                <w:sz w:val="20"/>
-                <w:szCs w:val="20"/>
+                <w:sz w:val="18"/>
+                <w:szCs w:val="18"/>
                 <w:lang w:val="en-US"/>
               </w:rPr>
               <w:t>Cartridge Slot-1</w:t>
@@ -2138,19 +1947,19 @@
                 <w:rFonts w:ascii="Segoe UI" w:eastAsia="Times New Roman" w:hAnsi="Segoe UI" w:cs="Segoe UI"/>
                 <w:color w:val="1F2328"/>
                 <w:kern w:val="0"/>
-                <w:sz w:val="20"/>
-                <w:szCs w:val="20"/>
-                <w:lang w:val="en-US"/>
-                <w14:ligatures w14:val="none"/>
-              </w:rPr>
-            </w:pPr>
-            <w:r>
-              <w:rPr>
-                <w:rFonts w:ascii="Segoe UI" w:eastAsia="Times New Roman" w:hAnsi="Segoe UI" w:cs="Segoe UI"/>
-                <w:color w:val="1F2328"/>
-                <w:kern w:val="0"/>
-                <w:sz w:val="20"/>
-                <w:szCs w:val="20"/>
+                <w:sz w:val="18"/>
+                <w:szCs w:val="18"/>
+                <w:lang w:val="en-US"/>
+                <w14:ligatures w14:val="none"/>
+              </w:rPr>
+            </w:pPr>
+            <w:r>
+              <w:rPr>
+                <w:rFonts w:ascii="Segoe UI" w:eastAsia="Times New Roman" w:hAnsi="Segoe UI" w:cs="Segoe UI"/>
+                <w:color w:val="1F2328"/>
+                <w:kern w:val="0"/>
+                <w:sz w:val="18"/>
+                <w:szCs w:val="18"/>
                 <w:lang w:val="en-US"/>
                 <w14:ligatures w14:val="none"/>
               </w:rPr>
@@ -2170,19 +1979,19 @@
                 <w:rFonts w:ascii="Segoe UI" w:eastAsia="Times New Roman" w:hAnsi="Segoe UI" w:cs="Segoe UI"/>
                 <w:color w:val="1F2328"/>
                 <w:kern w:val="0"/>
-                <w:sz w:val="20"/>
-                <w:szCs w:val="20"/>
-                <w:lang w:val="en-US"/>
-                <w14:ligatures w14:val="none"/>
-              </w:rPr>
-            </w:pPr>
-            <w:r>
-              <w:rPr>
-                <w:rFonts w:ascii="Segoe UI" w:eastAsia="Times New Roman" w:hAnsi="Segoe UI" w:cs="Segoe UI"/>
-                <w:color w:val="1F2328"/>
-                <w:kern w:val="0"/>
-                <w:sz w:val="20"/>
-                <w:szCs w:val="20"/>
+                <w:sz w:val="18"/>
+                <w:szCs w:val="18"/>
+                <w:lang w:val="en-US"/>
+                <w14:ligatures w14:val="none"/>
+              </w:rPr>
+            </w:pPr>
+            <w:r>
+              <w:rPr>
+                <w:rFonts w:ascii="Segoe UI" w:eastAsia="Times New Roman" w:hAnsi="Segoe UI" w:cs="Segoe UI"/>
+                <w:color w:val="1F2328"/>
+                <w:kern w:val="0"/>
+                <w:sz w:val="18"/>
+                <w:szCs w:val="18"/>
                 <w:lang w:val="en-US"/>
                 <w14:ligatures w14:val="none"/>
               </w:rPr>
@@ -2197,19 +2006,19 @@
                 <w:rFonts w:ascii="Segoe UI" w:eastAsia="Times New Roman" w:hAnsi="Segoe UI" w:cs="Segoe UI"/>
                 <w:color w:val="1F2328"/>
                 <w:kern w:val="0"/>
-                <w:sz w:val="20"/>
-                <w:szCs w:val="20"/>
-                <w:lang w:val="en-US"/>
-                <w14:ligatures w14:val="none"/>
-              </w:rPr>
-            </w:pPr>
-            <w:r>
-              <w:rPr>
-                <w:rFonts w:ascii="Segoe UI" w:eastAsia="Times New Roman" w:hAnsi="Segoe UI" w:cs="Segoe UI"/>
-                <w:color w:val="1F2328"/>
-                <w:kern w:val="0"/>
-                <w:sz w:val="20"/>
-                <w:szCs w:val="20"/>
+                <w:sz w:val="18"/>
+                <w:szCs w:val="18"/>
+                <w:lang w:val="en-US"/>
+                <w14:ligatures w14:val="none"/>
+              </w:rPr>
+            </w:pPr>
+            <w:r>
+              <w:rPr>
+                <w:rFonts w:ascii="Segoe UI" w:eastAsia="Times New Roman" w:hAnsi="Segoe UI" w:cs="Segoe UI"/>
+                <w:color w:val="1F2328"/>
+                <w:kern w:val="0"/>
+                <w:sz w:val="18"/>
+                <w:szCs w:val="18"/>
                 <w:lang w:val="en-US"/>
                 <w14:ligatures w14:val="none"/>
               </w:rPr>
@@ -2220,8 +2029,8 @@
                 <w:rFonts w:ascii="Segoe UI" w:eastAsia="Times New Roman" w:hAnsi="Segoe UI" w:cs="Segoe UI"/>
                 <w:color w:val="1F2328"/>
                 <w:kern w:val="0"/>
-                <w:sz w:val="20"/>
-                <w:szCs w:val="20"/>
+                <w:sz w:val="18"/>
+                <w:szCs w:val="18"/>
                 <w:lang w:val="en-US"/>
                 <w14:ligatures w14:val="none"/>
               </w:rPr>
@@ -2244,8 +2053,8 @@
                 <w:rFonts w:ascii="Segoe UI" w:eastAsia="Times New Roman" w:hAnsi="Segoe UI" w:cs="Segoe UI"/>
                 <w:color w:val="1F2328"/>
                 <w:kern w:val="0"/>
-                <w:sz w:val="20"/>
-                <w:szCs w:val="20"/>
+                <w:sz w:val="18"/>
+                <w:szCs w:val="18"/>
                 <w:lang w:val="en-US"/>
                 <w14:ligatures w14:val="none"/>
               </w:rPr>
@@ -2265,8 +2074,8 @@
                 <w:rFonts w:ascii="Segoe UI" w:eastAsia="Times New Roman" w:hAnsi="Segoe UI" w:cs="Segoe UI"/>
                 <w:color w:val="1F2328"/>
                 <w:kern w:val="0"/>
-                <w:sz w:val="20"/>
-                <w:szCs w:val="20"/>
+                <w:sz w:val="18"/>
+                <w:szCs w:val="18"/>
                 <w:lang w:val="en-US"/>
                 <w14:ligatures w14:val="none"/>
               </w:rPr>
@@ -2285,19 +2094,19 @@
                 <w:rFonts w:ascii="Segoe UI" w:eastAsia="Times New Roman" w:hAnsi="Segoe UI" w:cs="Segoe UI"/>
                 <w:color w:val="1F2328"/>
                 <w:kern w:val="0"/>
-                <w:sz w:val="20"/>
-                <w:szCs w:val="20"/>
-                <w:lang w:val="en-US"/>
-                <w14:ligatures w14:val="none"/>
-              </w:rPr>
-            </w:pPr>
-            <w:r>
-              <w:rPr>
-                <w:rFonts w:ascii="Segoe UI" w:eastAsia="Times New Roman" w:hAnsi="Segoe UI" w:cs="Segoe UI"/>
-                <w:color w:val="1F2328"/>
-                <w:kern w:val="0"/>
-                <w:sz w:val="20"/>
-                <w:szCs w:val="20"/>
+                <w:sz w:val="18"/>
+                <w:szCs w:val="18"/>
+                <w:lang w:val="en-US"/>
+                <w14:ligatures w14:val="none"/>
+              </w:rPr>
+            </w:pPr>
+            <w:r>
+              <w:rPr>
+                <w:rFonts w:ascii="Segoe UI" w:eastAsia="Times New Roman" w:hAnsi="Segoe UI" w:cs="Segoe UI"/>
+                <w:color w:val="1F2328"/>
+                <w:kern w:val="0"/>
+                <w:sz w:val="18"/>
+                <w:szCs w:val="18"/>
                 <w:lang w:val="en-US"/>
                 <w14:ligatures w14:val="none"/>
               </w:rPr>
@@ -2317,19 +2126,19 @@
                 <w:rFonts w:ascii="Segoe UI" w:eastAsia="Times New Roman" w:hAnsi="Segoe UI" w:cs="Segoe UI"/>
                 <w:color w:val="1F2328"/>
                 <w:kern w:val="0"/>
-                <w:sz w:val="20"/>
-                <w:szCs w:val="20"/>
-                <w:lang w:val="en-US"/>
-                <w14:ligatures w14:val="none"/>
-              </w:rPr>
-            </w:pPr>
-            <w:r>
-              <w:rPr>
-                <w:rFonts w:ascii="Segoe UI" w:eastAsia="Times New Roman" w:hAnsi="Segoe UI" w:cs="Segoe UI"/>
-                <w:color w:val="1F2328"/>
-                <w:kern w:val="0"/>
-                <w:sz w:val="20"/>
-                <w:szCs w:val="20"/>
+                <w:sz w:val="18"/>
+                <w:szCs w:val="18"/>
+                <w:lang w:val="en-US"/>
+                <w14:ligatures w14:val="none"/>
+              </w:rPr>
+            </w:pPr>
+            <w:r>
+              <w:rPr>
+                <w:rFonts w:ascii="Segoe UI" w:eastAsia="Times New Roman" w:hAnsi="Segoe UI" w:cs="Segoe UI"/>
+                <w:color w:val="1F2328"/>
+                <w:kern w:val="0"/>
+                <w:sz w:val="18"/>
+                <w:szCs w:val="18"/>
                 <w:lang w:val="en-US"/>
                 <w14:ligatures w14:val="none"/>
               </w:rPr>
@@ -2341,8 +2150,8 @@
                 <w:rFonts w:ascii="Segoe UI" w:eastAsia="Times New Roman" w:hAnsi="Segoe UI" w:cs="Segoe UI"/>
                 <w:color w:val="1F2328"/>
                 <w:kern w:val="0"/>
-                <w:sz w:val="20"/>
-                <w:szCs w:val="20"/>
+                <w:sz w:val="18"/>
+                <w:szCs w:val="18"/>
                 <w:lang w:val="en-US"/>
                 <w14:ligatures w14:val="none"/>
               </w:rPr>
@@ -2354,8 +2163,8 @@
                 <w:rFonts w:ascii="Segoe UI" w:eastAsia="Times New Roman" w:hAnsi="Segoe UI" w:cs="Segoe UI"/>
                 <w:color w:val="1F2328"/>
                 <w:kern w:val="0"/>
-                <w:sz w:val="20"/>
-                <w:szCs w:val="20"/>
+                <w:sz w:val="18"/>
+                <w:szCs w:val="18"/>
                 <w:lang w:val="en-US"/>
                 <w14:ligatures w14:val="none"/>
               </w:rPr>
@@ -2367,8 +2176,8 @@
                 <w:rFonts w:ascii="Segoe UI" w:eastAsia="Times New Roman" w:hAnsi="Segoe UI" w:cs="Segoe UI"/>
                 <w:color w:val="1F2328"/>
                 <w:kern w:val="0"/>
-                <w:sz w:val="20"/>
-                <w:szCs w:val="20"/>
+                <w:sz w:val="18"/>
+                <w:szCs w:val="18"/>
                 <w:lang w:val="en-US"/>
                 <w14:ligatures w14:val="none"/>
               </w:rPr>
@@ -2380,8 +2189,8 @@
                 <w:rFonts w:ascii="Segoe UI" w:eastAsia="Times New Roman" w:hAnsi="Segoe UI" w:cs="Segoe UI"/>
                 <w:color w:val="1F2328"/>
                 <w:kern w:val="0"/>
-                <w:sz w:val="20"/>
-                <w:szCs w:val="20"/>
+                <w:sz w:val="18"/>
+                <w:szCs w:val="18"/>
                 <w:lang w:val="en-US"/>
                 <w14:ligatures w14:val="none"/>
               </w:rPr>
@@ -2396,19 +2205,19 @@
                 <w:rFonts w:ascii="Segoe UI" w:eastAsia="Times New Roman" w:hAnsi="Segoe UI" w:cs="Segoe UI"/>
                 <w:color w:val="1F2328"/>
                 <w:kern w:val="0"/>
-                <w:sz w:val="20"/>
-                <w:szCs w:val="20"/>
-                <w:lang w:val="en-US"/>
-                <w14:ligatures w14:val="none"/>
-              </w:rPr>
-            </w:pPr>
-            <w:r>
-              <w:rPr>
-                <w:rFonts w:ascii="Segoe UI" w:eastAsia="Times New Roman" w:hAnsi="Segoe UI" w:cs="Segoe UI"/>
-                <w:color w:val="1F2328"/>
-                <w:kern w:val="0"/>
-                <w:sz w:val="20"/>
-                <w:szCs w:val="20"/>
+                <w:sz w:val="18"/>
+                <w:szCs w:val="18"/>
+                <w:lang w:val="en-US"/>
+                <w14:ligatures w14:val="none"/>
+              </w:rPr>
+            </w:pPr>
+            <w:r>
+              <w:rPr>
+                <w:rFonts w:ascii="Segoe UI" w:eastAsia="Times New Roman" w:hAnsi="Segoe UI" w:cs="Segoe UI"/>
+                <w:color w:val="1F2328"/>
+                <w:kern w:val="0"/>
+                <w:sz w:val="18"/>
+                <w:szCs w:val="18"/>
                 <w:lang w:val="en-US"/>
                 <w14:ligatures w14:val="none"/>
               </w:rPr>
@@ -2423,19 +2232,19 @@
                 <w:rFonts w:ascii="Segoe UI" w:eastAsia="Times New Roman" w:hAnsi="Segoe UI" w:cs="Segoe UI"/>
                 <w:color w:val="1F2328"/>
                 <w:kern w:val="0"/>
-                <w:sz w:val="20"/>
-                <w:szCs w:val="20"/>
-                <w:lang w:val="en-US"/>
-                <w14:ligatures w14:val="none"/>
-              </w:rPr>
-            </w:pPr>
-            <w:r>
-              <w:rPr>
-                <w:rFonts w:ascii="Segoe UI" w:eastAsia="Times New Roman" w:hAnsi="Segoe UI" w:cs="Segoe UI"/>
-                <w:color w:val="1F2328"/>
-                <w:kern w:val="0"/>
-                <w:sz w:val="20"/>
-                <w:szCs w:val="20"/>
+                <w:sz w:val="18"/>
+                <w:szCs w:val="18"/>
+                <w:lang w:val="en-US"/>
+                <w14:ligatures w14:val="none"/>
+              </w:rPr>
+            </w:pPr>
+            <w:r>
+              <w:rPr>
+                <w:rFonts w:ascii="Segoe UI" w:eastAsia="Times New Roman" w:hAnsi="Segoe UI" w:cs="Segoe UI"/>
+                <w:color w:val="1F2328"/>
+                <w:kern w:val="0"/>
+                <w:sz w:val="18"/>
+                <w:szCs w:val="18"/>
                 <w:lang w:val="en-US"/>
                 <w14:ligatures w14:val="none"/>
               </w:rPr>
@@ -2458,19 +2267,19 @@
                 <w:rFonts w:ascii="Segoe UI" w:eastAsia="Times New Roman" w:hAnsi="Segoe UI" w:cs="Segoe UI"/>
                 <w:color w:val="1F2328"/>
                 <w:kern w:val="0"/>
-                <w:sz w:val="20"/>
-                <w:szCs w:val="20"/>
-                <w:lang w:val="en-US"/>
-                <w14:ligatures w14:val="none"/>
-              </w:rPr>
-            </w:pPr>
-            <w:r>
-              <w:rPr>
-                <w:rFonts w:ascii="Segoe UI" w:eastAsia="Times New Roman" w:hAnsi="Segoe UI" w:cs="Segoe UI"/>
-                <w:color w:val="1F2328"/>
-                <w:kern w:val="0"/>
-                <w:sz w:val="20"/>
-                <w:szCs w:val="20"/>
+                <w:sz w:val="18"/>
+                <w:szCs w:val="18"/>
+                <w:lang w:val="en-US"/>
+                <w14:ligatures w14:val="none"/>
+              </w:rPr>
+            </w:pPr>
+            <w:r>
+              <w:rPr>
+                <w:rFonts w:ascii="Segoe UI" w:eastAsia="Times New Roman" w:hAnsi="Segoe UI" w:cs="Segoe UI"/>
+                <w:color w:val="1F2328"/>
+                <w:kern w:val="0"/>
+                <w:sz w:val="18"/>
+                <w:szCs w:val="18"/>
                 <w:lang w:val="en-US"/>
                 <w14:ligatures w14:val="none"/>
               </w:rPr>
@@ -2491,8 +2300,8 @@
                 <w:rFonts w:ascii="Segoe UI" w:eastAsia="Times New Roman" w:hAnsi="Segoe UI" w:cs="Segoe UI"/>
                 <w:color w:val="1F2328"/>
                 <w:kern w:val="0"/>
-                <w:sz w:val="20"/>
-                <w:szCs w:val="20"/>
+                <w:sz w:val="18"/>
+                <w:szCs w:val="18"/>
                 <w:lang w:val="en-US"/>
                 <w14:ligatures w14:val="none"/>
               </w:rPr>
@@ -2501,8 +2310,8 @@
               <w:rPr>
                 <w:rFonts w:ascii="CIDFont+F2" w:hAnsi="CIDFont+F2" w:cs="CIDFont+F2"/>
                 <w:kern w:val="0"/>
-                <w:sz w:val="20"/>
-                <w:szCs w:val="20"/>
+                <w:sz w:val="18"/>
+                <w:szCs w:val="18"/>
                 <w:lang w:val="en-US"/>
               </w:rPr>
               <w:t>Cartridge Slot-2</w:t>
@@ -2522,19 +2331,19 @@
                 <w:rFonts w:ascii="Segoe UI" w:eastAsia="Times New Roman" w:hAnsi="Segoe UI" w:cs="Segoe UI"/>
                 <w:color w:val="1F2328"/>
                 <w:kern w:val="0"/>
-                <w:sz w:val="20"/>
-                <w:szCs w:val="20"/>
-                <w:lang w:val="en-US"/>
-                <w14:ligatures w14:val="none"/>
-              </w:rPr>
-            </w:pPr>
-            <w:r>
-              <w:rPr>
-                <w:rFonts w:ascii="Segoe UI" w:eastAsia="Times New Roman" w:hAnsi="Segoe UI" w:cs="Segoe UI"/>
-                <w:color w:val="1F2328"/>
-                <w:kern w:val="0"/>
-                <w:sz w:val="20"/>
-                <w:szCs w:val="20"/>
+                <w:sz w:val="18"/>
+                <w:szCs w:val="18"/>
+                <w:lang w:val="en-US"/>
+                <w14:ligatures w14:val="none"/>
+              </w:rPr>
+            </w:pPr>
+            <w:r>
+              <w:rPr>
+                <w:rFonts w:ascii="Segoe UI" w:eastAsia="Times New Roman" w:hAnsi="Segoe UI" w:cs="Segoe UI"/>
+                <w:color w:val="1F2328"/>
+                <w:kern w:val="0"/>
+                <w:sz w:val="18"/>
+                <w:szCs w:val="18"/>
                 <w:lang w:val="en-US"/>
                 <w14:ligatures w14:val="none"/>
               </w:rPr>
@@ -2554,19 +2363,19 @@
                 <w:rFonts w:ascii="Segoe UI" w:eastAsia="Times New Roman" w:hAnsi="Segoe UI" w:cs="Segoe UI"/>
                 <w:color w:val="1F2328"/>
                 <w:kern w:val="0"/>
-                <w:sz w:val="20"/>
-                <w:szCs w:val="20"/>
-                <w:lang w:val="en-US"/>
-                <w14:ligatures w14:val="none"/>
-              </w:rPr>
-            </w:pPr>
-            <w:r>
-              <w:rPr>
-                <w:rFonts w:ascii="Segoe UI" w:eastAsia="Times New Roman" w:hAnsi="Segoe UI" w:cs="Segoe UI"/>
-                <w:color w:val="1F2328"/>
-                <w:kern w:val="0"/>
-                <w:sz w:val="20"/>
-                <w:szCs w:val="20"/>
+                <w:sz w:val="18"/>
+                <w:szCs w:val="18"/>
+                <w:lang w:val="en-US"/>
+                <w14:ligatures w14:val="none"/>
+              </w:rPr>
+            </w:pPr>
+            <w:r>
+              <w:rPr>
+                <w:rFonts w:ascii="Segoe UI" w:eastAsia="Times New Roman" w:hAnsi="Segoe UI" w:cs="Segoe UI"/>
+                <w:color w:val="1F2328"/>
+                <w:kern w:val="0"/>
+                <w:sz w:val="18"/>
+                <w:szCs w:val="18"/>
                 <w:lang w:val="en-US"/>
                 <w14:ligatures w14:val="none"/>
               </w:rPr>
@@ -2581,19 +2390,19 @@
                 <w:rFonts w:ascii="Segoe UI" w:eastAsia="Times New Roman" w:hAnsi="Segoe UI" w:cs="Segoe UI"/>
                 <w:color w:val="1F2328"/>
                 <w:kern w:val="0"/>
-                <w:sz w:val="20"/>
-                <w:szCs w:val="20"/>
-                <w:lang w:val="en-US"/>
-                <w14:ligatures w14:val="none"/>
-              </w:rPr>
-            </w:pPr>
-            <w:r>
-              <w:rPr>
-                <w:rFonts w:ascii="Segoe UI" w:eastAsia="Times New Roman" w:hAnsi="Segoe UI" w:cs="Segoe UI"/>
-                <w:color w:val="1F2328"/>
-                <w:kern w:val="0"/>
-                <w:sz w:val="20"/>
-                <w:szCs w:val="20"/>
+                <w:sz w:val="18"/>
+                <w:szCs w:val="18"/>
+                <w:lang w:val="en-US"/>
+                <w14:ligatures w14:val="none"/>
+              </w:rPr>
+            </w:pPr>
+            <w:r>
+              <w:rPr>
+                <w:rFonts w:ascii="Segoe UI" w:eastAsia="Times New Roman" w:hAnsi="Segoe UI" w:cs="Segoe UI"/>
+                <w:color w:val="1F2328"/>
+                <w:kern w:val="0"/>
+                <w:sz w:val="18"/>
+                <w:szCs w:val="18"/>
                 <w:lang w:val="en-US"/>
                 <w14:ligatures w14:val="none"/>
               </w:rPr>
@@ -2616,8 +2425,8 @@
                 <w:rFonts w:ascii="Segoe UI" w:eastAsia="Times New Roman" w:hAnsi="Segoe UI" w:cs="Segoe UI"/>
                 <w:color w:val="1F2328"/>
                 <w:kern w:val="0"/>
-                <w:sz w:val="20"/>
-                <w:szCs w:val="20"/>
+                <w:sz w:val="18"/>
+                <w:szCs w:val="18"/>
                 <w:lang w:val="en-US"/>
                 <w14:ligatures w14:val="none"/>
               </w:rPr>
@@ -2637,8 +2446,8 @@
                 <w:rFonts w:ascii="Segoe UI" w:eastAsia="Times New Roman" w:hAnsi="Segoe UI" w:cs="Segoe UI"/>
                 <w:color w:val="1F2328"/>
                 <w:kern w:val="0"/>
-                <w:sz w:val="20"/>
-                <w:szCs w:val="20"/>
+                <w:sz w:val="18"/>
+                <w:szCs w:val="18"/>
                 <w:lang w:val="en-US"/>
                 <w14:ligatures w14:val="none"/>
               </w:rPr>
@@ -2657,19 +2466,19 @@
                 <w:rFonts w:ascii="Segoe UI" w:eastAsia="Times New Roman" w:hAnsi="Segoe UI" w:cs="Segoe UI"/>
                 <w:color w:val="1F2328"/>
                 <w:kern w:val="0"/>
-                <w:sz w:val="20"/>
-                <w:szCs w:val="20"/>
-                <w:lang w:val="en-US"/>
-                <w14:ligatures w14:val="none"/>
-              </w:rPr>
-            </w:pPr>
-            <w:r>
-              <w:rPr>
-                <w:rFonts w:ascii="Segoe UI" w:eastAsia="Times New Roman" w:hAnsi="Segoe UI" w:cs="Segoe UI"/>
-                <w:color w:val="1F2328"/>
-                <w:kern w:val="0"/>
-                <w:sz w:val="20"/>
-                <w:szCs w:val="20"/>
+                <w:sz w:val="18"/>
+                <w:szCs w:val="18"/>
+                <w:lang w:val="en-US"/>
+                <w14:ligatures w14:val="none"/>
+              </w:rPr>
+            </w:pPr>
+            <w:r>
+              <w:rPr>
+                <w:rFonts w:ascii="Segoe UI" w:eastAsia="Times New Roman" w:hAnsi="Segoe UI" w:cs="Segoe UI"/>
+                <w:color w:val="1F2328"/>
+                <w:kern w:val="0"/>
+                <w:sz w:val="18"/>
+                <w:szCs w:val="18"/>
                 <w:lang w:val="en-US"/>
                 <w14:ligatures w14:val="none"/>
               </w:rPr>
@@ -2689,20 +2498,18 @@
                 <w:rFonts w:ascii="Segoe UI" w:eastAsia="Times New Roman" w:hAnsi="Segoe UI" w:cs="Segoe UI"/>
                 <w:color w:val="1F2328"/>
                 <w:kern w:val="0"/>
-                <w:sz w:val="20"/>
-                <w:szCs w:val="20"/>
-                <w:lang w:val="en-US"/>
-                <w14:ligatures w14:val="none"/>
-              </w:rPr>
-            </w:pPr>
-            <w:r>
-              <w:rPr>
-                <w:rFonts w:ascii="Segoe UI" w:eastAsia="Times New Roman" w:hAnsi="Segoe UI" w:cs="Segoe UI"/>
-                <w:color w:val="1F2328"/>
-                <w:kern w:val="0"/>
-                <w:sz w:val="20"/>
-                <w:szCs w:val="20"/>
-                <w:lang w:val="en-US"/>
+                <w:sz w:val="18"/>
+                <w:szCs w:val="18"/>
+                <w14:ligatures w14:val="none"/>
+              </w:rPr>
+            </w:pPr>
+            <w:r>
+              <w:rPr>
+                <w:rFonts w:ascii="Segoe UI" w:eastAsia="Times New Roman" w:hAnsi="Segoe UI" w:cs="Segoe UI"/>
+                <w:color w:val="1F2328"/>
+                <w:kern w:val="0"/>
+                <w:sz w:val="18"/>
+                <w:szCs w:val="18"/>
                 <w14:ligatures w14:val="none"/>
               </w:rPr>
               <w:t>Internal ESE-MegaRAM ASCII-8K 1024kB</w:t>
@@ -2716,19 +2523,19 @@
                 <w:rFonts w:ascii="Segoe UI" w:eastAsia="Times New Roman" w:hAnsi="Segoe UI" w:cs="Segoe UI"/>
                 <w:color w:val="1F2328"/>
                 <w:kern w:val="0"/>
-                <w:sz w:val="20"/>
-                <w:szCs w:val="20"/>
-                <w:lang w:val="en-US"/>
-                <w14:ligatures w14:val="none"/>
-              </w:rPr>
-            </w:pPr>
-            <w:r>
-              <w:rPr>
-                <w:rFonts w:ascii="Segoe UI" w:eastAsia="Times New Roman" w:hAnsi="Segoe UI" w:cs="Segoe UI"/>
-                <w:color w:val="1F2328"/>
-                <w:kern w:val="0"/>
-                <w:sz w:val="20"/>
-                <w:szCs w:val="20"/>
+                <w:sz w:val="18"/>
+                <w:szCs w:val="18"/>
+                <w:lang w:val="en-US"/>
+                <w14:ligatures w14:val="none"/>
+              </w:rPr>
+            </w:pPr>
+            <w:r>
+              <w:rPr>
+                <w:rFonts w:ascii="Segoe UI" w:eastAsia="Times New Roman" w:hAnsi="Segoe UI" w:cs="Segoe UI"/>
+                <w:color w:val="1F2328"/>
+                <w:kern w:val="0"/>
+                <w:sz w:val="18"/>
+                <w:szCs w:val="18"/>
                 <w:lang w:val="en-US"/>
                 <w14:ligatures w14:val="none"/>
               </w:rPr>
@@ -2751,8 +2558,8 @@
                 <w:rFonts w:ascii="Segoe UI" w:eastAsia="Times New Roman" w:hAnsi="Segoe UI" w:cs="Segoe UI"/>
                 <w:color w:val="1F2328"/>
                 <w:kern w:val="0"/>
-                <w:sz w:val="20"/>
-                <w:szCs w:val="20"/>
+                <w:sz w:val="18"/>
+                <w:szCs w:val="18"/>
                 <w:lang w:val="en-US"/>
                 <w14:ligatures w14:val="none"/>
               </w:rPr>
@@ -2772,8 +2579,8 @@
                 <w:rFonts w:ascii="Segoe UI" w:eastAsia="Times New Roman" w:hAnsi="Segoe UI" w:cs="Segoe UI"/>
                 <w:color w:val="1F2328"/>
                 <w:kern w:val="0"/>
-                <w:sz w:val="20"/>
-                <w:szCs w:val="20"/>
+                <w:sz w:val="18"/>
+                <w:szCs w:val="18"/>
                 <w:lang w:val="en-US"/>
                 <w14:ligatures w14:val="none"/>
               </w:rPr>
@@ -2792,19 +2599,19 @@
                 <w:rFonts w:ascii="Segoe UI" w:eastAsia="Times New Roman" w:hAnsi="Segoe UI" w:cs="Segoe UI"/>
                 <w:color w:val="1F2328"/>
                 <w:kern w:val="0"/>
-                <w:sz w:val="20"/>
-                <w:szCs w:val="20"/>
-                <w:lang w:val="en-US"/>
-                <w14:ligatures w14:val="none"/>
-              </w:rPr>
-            </w:pPr>
-            <w:r>
-              <w:rPr>
-                <w:rFonts w:ascii="Segoe UI" w:eastAsia="Times New Roman" w:hAnsi="Segoe UI" w:cs="Segoe UI"/>
-                <w:color w:val="1F2328"/>
-                <w:kern w:val="0"/>
-                <w:sz w:val="20"/>
-                <w:szCs w:val="20"/>
+                <w:sz w:val="18"/>
+                <w:szCs w:val="18"/>
+                <w:lang w:val="en-US"/>
+                <w14:ligatures w14:val="none"/>
+              </w:rPr>
+            </w:pPr>
+            <w:r>
+              <w:rPr>
+                <w:rFonts w:ascii="Segoe UI" w:eastAsia="Times New Roman" w:hAnsi="Segoe UI" w:cs="Segoe UI"/>
+                <w:color w:val="1F2328"/>
+                <w:kern w:val="0"/>
+                <w:sz w:val="18"/>
+                <w:szCs w:val="18"/>
                 <w:lang w:val="en-US"/>
                 <w14:ligatures w14:val="none"/>
               </w:rPr>
@@ -2824,19 +2631,19 @@
                 <w:rFonts w:ascii="Segoe UI" w:eastAsia="Times New Roman" w:hAnsi="Segoe UI" w:cs="Segoe UI"/>
                 <w:color w:val="1F2328"/>
                 <w:kern w:val="0"/>
-                <w:sz w:val="20"/>
-                <w:szCs w:val="20"/>
-                <w:lang w:val="en-US"/>
-                <w14:ligatures w14:val="none"/>
-              </w:rPr>
-            </w:pPr>
-            <w:r>
-              <w:rPr>
-                <w:rFonts w:ascii="Segoe UI" w:eastAsia="Times New Roman" w:hAnsi="Segoe UI" w:cs="Segoe UI"/>
-                <w:color w:val="1F2328"/>
-                <w:kern w:val="0"/>
-                <w:sz w:val="20"/>
-                <w:szCs w:val="20"/>
+                <w:sz w:val="18"/>
+                <w:szCs w:val="18"/>
+                <w:lang w:val="en-US"/>
+                <w14:ligatures w14:val="none"/>
+              </w:rPr>
+            </w:pPr>
+            <w:r>
+              <w:rPr>
+                <w:rFonts w:ascii="Segoe UI" w:eastAsia="Times New Roman" w:hAnsi="Segoe UI" w:cs="Segoe UI"/>
+                <w:color w:val="1F2328"/>
+                <w:kern w:val="0"/>
+                <w:sz w:val="18"/>
+                <w:szCs w:val="18"/>
                 <w:lang w:val="en-US"/>
                 <w14:ligatures w14:val="none"/>
               </w:rPr>
@@ -2848,8 +2655,8 @@
                 <w:rFonts w:ascii="Segoe UI" w:eastAsia="Times New Roman" w:hAnsi="Segoe UI" w:cs="Segoe UI"/>
                 <w:color w:val="1F2328"/>
                 <w:kern w:val="0"/>
-                <w:sz w:val="20"/>
-                <w:szCs w:val="20"/>
+                <w:sz w:val="18"/>
+                <w:szCs w:val="18"/>
                 <w:lang w:val="en-US"/>
                 <w14:ligatures w14:val="none"/>
               </w:rPr>
@@ -2861,8 +2668,8 @@
                 <w:rFonts w:ascii="Segoe UI" w:eastAsia="Times New Roman" w:hAnsi="Segoe UI" w:cs="Segoe UI"/>
                 <w:color w:val="1F2328"/>
                 <w:kern w:val="0"/>
-                <w:sz w:val="20"/>
-                <w:szCs w:val="20"/>
+                <w:sz w:val="18"/>
+                <w:szCs w:val="18"/>
                 <w:lang w:val="en-US"/>
                 <w14:ligatures w14:val="none"/>
               </w:rPr>
@@ -2877,19 +2684,19 @@
                 <w:rFonts w:ascii="Segoe UI" w:eastAsia="Times New Roman" w:hAnsi="Segoe UI" w:cs="Segoe UI"/>
                 <w:color w:val="1F2328"/>
                 <w:kern w:val="0"/>
-                <w:sz w:val="20"/>
-                <w:szCs w:val="20"/>
-                <w:lang w:val="en-US"/>
-                <w14:ligatures w14:val="none"/>
-              </w:rPr>
-            </w:pPr>
-            <w:r>
-              <w:rPr>
-                <w:rFonts w:ascii="Segoe UI" w:eastAsia="Times New Roman" w:hAnsi="Segoe UI" w:cs="Segoe UI"/>
-                <w:color w:val="1F2328"/>
-                <w:kern w:val="0"/>
-                <w:sz w:val="20"/>
-                <w:szCs w:val="20"/>
+                <w:sz w:val="18"/>
+                <w:szCs w:val="18"/>
+                <w:lang w:val="en-US"/>
+                <w14:ligatures w14:val="none"/>
+              </w:rPr>
+            </w:pPr>
+            <w:r>
+              <w:rPr>
+                <w:rFonts w:ascii="Segoe UI" w:eastAsia="Times New Roman" w:hAnsi="Segoe UI" w:cs="Segoe UI"/>
+                <w:color w:val="1F2328"/>
+                <w:kern w:val="0"/>
+                <w:sz w:val="18"/>
+                <w:szCs w:val="18"/>
                 <w:lang w:val="en-US"/>
                 <w14:ligatures w14:val="none"/>
               </w:rPr>
@@ -2912,8 +2719,8 @@
                 <w:rFonts w:ascii="Segoe UI" w:eastAsia="Times New Roman" w:hAnsi="Segoe UI" w:cs="Segoe UI"/>
                 <w:color w:val="1F2328"/>
                 <w:kern w:val="0"/>
-                <w:sz w:val="20"/>
-                <w:szCs w:val="20"/>
+                <w:sz w:val="18"/>
+                <w:szCs w:val="18"/>
                 <w:lang w:val="en-US"/>
                 <w14:ligatures w14:val="none"/>
               </w:rPr>
@@ -2933,8 +2740,8 @@
                 <w:rFonts w:ascii="Segoe UI" w:eastAsia="Times New Roman" w:hAnsi="Segoe UI" w:cs="Segoe UI"/>
                 <w:color w:val="1F2328"/>
                 <w:kern w:val="0"/>
-                <w:sz w:val="20"/>
-                <w:szCs w:val="20"/>
+                <w:sz w:val="18"/>
+                <w:szCs w:val="18"/>
                 <w:lang w:val="en-US"/>
                 <w14:ligatures w14:val="none"/>
               </w:rPr>
@@ -2953,19 +2760,19 @@
                 <w:rFonts w:ascii="Segoe UI" w:eastAsia="Times New Roman" w:hAnsi="Segoe UI" w:cs="Segoe UI"/>
                 <w:color w:val="1F2328"/>
                 <w:kern w:val="0"/>
-                <w:sz w:val="20"/>
-                <w:szCs w:val="20"/>
-                <w:lang w:val="en-US"/>
-                <w14:ligatures w14:val="none"/>
-              </w:rPr>
-            </w:pPr>
-            <w:r>
-              <w:rPr>
-                <w:rFonts w:ascii="Segoe UI" w:eastAsia="Times New Roman" w:hAnsi="Segoe UI" w:cs="Segoe UI"/>
-                <w:color w:val="1F2328"/>
-                <w:kern w:val="0"/>
-                <w:sz w:val="20"/>
-                <w:szCs w:val="20"/>
+                <w:sz w:val="18"/>
+                <w:szCs w:val="18"/>
+                <w:lang w:val="en-US"/>
+                <w14:ligatures w14:val="none"/>
+              </w:rPr>
+            </w:pPr>
+            <w:r>
+              <w:rPr>
+                <w:rFonts w:ascii="Segoe UI" w:eastAsia="Times New Roman" w:hAnsi="Segoe UI" w:cs="Segoe UI"/>
+                <w:color w:val="1F2328"/>
+                <w:kern w:val="0"/>
+                <w:sz w:val="18"/>
+                <w:szCs w:val="18"/>
                 <w:lang w:val="en-US"/>
                 <w14:ligatures w14:val="none"/>
               </w:rPr>
@@ -2985,20 +2792,18 @@
                 <w:rFonts w:ascii="Segoe UI" w:eastAsia="Times New Roman" w:hAnsi="Segoe UI" w:cs="Segoe UI"/>
                 <w:color w:val="1F2328"/>
                 <w:kern w:val="0"/>
-                <w:sz w:val="20"/>
-                <w:szCs w:val="20"/>
-                <w:lang w:val="en-US"/>
-                <w14:ligatures w14:val="none"/>
-              </w:rPr>
-            </w:pPr>
-            <w:r>
-              <w:rPr>
-                <w:rFonts w:ascii="Segoe UI" w:eastAsia="Times New Roman" w:hAnsi="Segoe UI" w:cs="Segoe UI"/>
-                <w:color w:val="1F2328"/>
-                <w:kern w:val="0"/>
-                <w:sz w:val="20"/>
-                <w:szCs w:val="20"/>
-                <w:lang w:val="en-US"/>
+                <w:sz w:val="18"/>
+                <w:szCs w:val="18"/>
+                <w14:ligatures w14:val="none"/>
+              </w:rPr>
+            </w:pPr>
+            <w:r>
+              <w:rPr>
+                <w:rFonts w:ascii="Segoe UI" w:eastAsia="Times New Roman" w:hAnsi="Segoe UI" w:cs="Segoe UI"/>
+                <w:color w:val="1F2328"/>
+                <w:kern w:val="0"/>
+                <w:sz w:val="18"/>
+                <w:szCs w:val="18"/>
                 <w14:ligatures w14:val="none"/>
               </w:rPr>
               <w:t>Internal ESE-MegaRAM ASCII-16K 2048kB</w:t>
@@ -3012,19 +2817,19 @@
                 <w:rFonts w:ascii="Segoe UI" w:eastAsia="Times New Roman" w:hAnsi="Segoe UI" w:cs="Segoe UI"/>
                 <w:color w:val="1F2328"/>
                 <w:kern w:val="0"/>
-                <w:sz w:val="20"/>
-                <w:szCs w:val="20"/>
-                <w:lang w:val="en-US"/>
-                <w14:ligatures w14:val="none"/>
-              </w:rPr>
-            </w:pPr>
-            <w:r>
-              <w:rPr>
-                <w:rFonts w:ascii="Segoe UI" w:eastAsia="Times New Roman" w:hAnsi="Segoe UI" w:cs="Segoe UI"/>
-                <w:color w:val="1F2328"/>
-                <w:kern w:val="0"/>
-                <w:sz w:val="20"/>
-                <w:szCs w:val="20"/>
+                <w:sz w:val="18"/>
+                <w:szCs w:val="18"/>
+                <w:lang w:val="en-US"/>
+                <w14:ligatures w14:val="none"/>
+              </w:rPr>
+            </w:pPr>
+            <w:r>
+              <w:rPr>
+                <w:rFonts w:ascii="Segoe UI" w:eastAsia="Times New Roman" w:hAnsi="Segoe UI" w:cs="Segoe UI"/>
+                <w:color w:val="1F2328"/>
+                <w:kern w:val="0"/>
+                <w:sz w:val="18"/>
+                <w:szCs w:val="18"/>
                 <w:lang w:val="en-US"/>
                 <w14:ligatures w14:val="none"/>
               </w:rPr>
@@ -3047,19 +2852,19 @@
                 <w:rFonts w:ascii="Segoe UI" w:eastAsia="Times New Roman" w:hAnsi="Segoe UI" w:cs="Segoe UI"/>
                 <w:color w:val="1F2328"/>
                 <w:kern w:val="0"/>
-                <w:sz w:val="20"/>
-                <w:szCs w:val="20"/>
-                <w:lang w:val="en-US"/>
-                <w14:ligatures w14:val="none"/>
-              </w:rPr>
-            </w:pPr>
-            <w:r>
-              <w:rPr>
-                <w:rFonts w:ascii="Segoe UI" w:eastAsia="Times New Roman" w:hAnsi="Segoe UI" w:cs="Segoe UI"/>
-                <w:color w:val="1F2328"/>
-                <w:kern w:val="0"/>
-                <w:sz w:val="20"/>
-                <w:szCs w:val="20"/>
+                <w:sz w:val="18"/>
+                <w:szCs w:val="18"/>
+                <w:lang w:val="en-US"/>
+                <w14:ligatures w14:val="none"/>
+              </w:rPr>
+            </w:pPr>
+            <w:r>
+              <w:rPr>
+                <w:rFonts w:ascii="Segoe UI" w:eastAsia="Times New Roman" w:hAnsi="Segoe UI" w:cs="Segoe UI"/>
+                <w:color w:val="1F2328"/>
+                <w:kern w:val="0"/>
+                <w:sz w:val="18"/>
+                <w:szCs w:val="18"/>
                 <w:lang w:val="en-US"/>
                 <w14:ligatures w14:val="none"/>
               </w:rPr>
@@ -3080,8 +2885,8 @@
                 <w:rFonts w:ascii="Segoe UI" w:eastAsia="Times New Roman" w:hAnsi="Segoe UI" w:cs="Segoe UI"/>
                 <w:color w:val="1F2328"/>
                 <w:kern w:val="0"/>
-                <w:sz w:val="20"/>
-                <w:szCs w:val="20"/>
+                <w:sz w:val="18"/>
+                <w:szCs w:val="18"/>
                 <w:lang w:val="en-US"/>
                 <w14:ligatures w14:val="none"/>
               </w:rPr>
@@ -3090,8 +2895,8 @@
               <w:rPr>
                 <w:rFonts w:ascii="CIDFont+F2" w:hAnsi="CIDFont+F2" w:cs="CIDFont+F2"/>
                 <w:kern w:val="0"/>
-                <w:sz w:val="20"/>
-                <w:szCs w:val="20"/>
+                <w:sz w:val="18"/>
+                <w:szCs w:val="18"/>
                 <w:lang w:val="en-US"/>
               </w:rPr>
               <w:t>Internal Mapper</w:t>
@@ -3111,19 +2916,19 @@
                 <w:rFonts w:ascii="Segoe UI" w:eastAsia="Times New Roman" w:hAnsi="Segoe UI" w:cs="Segoe UI"/>
                 <w:color w:val="1F2328"/>
                 <w:kern w:val="0"/>
-                <w:sz w:val="20"/>
-                <w:szCs w:val="20"/>
-                <w:lang w:val="en-US"/>
-                <w14:ligatures w14:val="none"/>
-              </w:rPr>
-            </w:pPr>
-            <w:r>
-              <w:rPr>
-                <w:rFonts w:ascii="Segoe UI" w:eastAsia="Times New Roman" w:hAnsi="Segoe UI" w:cs="Segoe UI"/>
-                <w:color w:val="1F2328"/>
-                <w:kern w:val="0"/>
-                <w:sz w:val="20"/>
-                <w:szCs w:val="20"/>
+                <w:sz w:val="18"/>
+                <w:szCs w:val="18"/>
+                <w:lang w:val="en-US"/>
+                <w14:ligatures w14:val="none"/>
+              </w:rPr>
+            </w:pPr>
+            <w:r>
+              <w:rPr>
+                <w:rFonts w:ascii="Segoe UI" w:eastAsia="Times New Roman" w:hAnsi="Segoe UI" w:cs="Segoe UI"/>
+                <w:color w:val="1F2328"/>
+                <w:kern w:val="0"/>
+                <w:sz w:val="18"/>
+                <w:szCs w:val="18"/>
                 <w:lang w:val="en-US"/>
                 <w14:ligatures w14:val="none"/>
               </w:rPr>
@@ -3143,19 +2948,19 @@
                 <w:rFonts w:ascii="Segoe UI" w:eastAsia="Times New Roman" w:hAnsi="Segoe UI" w:cs="Segoe UI"/>
                 <w:color w:val="1F2328"/>
                 <w:kern w:val="0"/>
-                <w:sz w:val="20"/>
-                <w:szCs w:val="20"/>
-                <w:lang w:val="en-US"/>
-                <w14:ligatures w14:val="none"/>
-              </w:rPr>
-            </w:pPr>
-            <w:r>
-              <w:rPr>
-                <w:rFonts w:ascii="Segoe UI" w:eastAsia="Times New Roman" w:hAnsi="Segoe UI" w:cs="Segoe UI"/>
-                <w:color w:val="1F2328"/>
-                <w:kern w:val="0"/>
-                <w:sz w:val="20"/>
-                <w:szCs w:val="20"/>
+                <w:sz w:val="18"/>
+                <w:szCs w:val="18"/>
+                <w:lang w:val="en-US"/>
+                <w14:ligatures w14:val="none"/>
+              </w:rPr>
+            </w:pPr>
+            <w:r>
+              <w:rPr>
+                <w:rFonts w:ascii="Segoe UI" w:eastAsia="Times New Roman" w:hAnsi="Segoe UI" w:cs="Segoe UI"/>
+                <w:color w:val="1F2328"/>
+                <w:kern w:val="0"/>
+                <w:sz w:val="18"/>
+                <w:szCs w:val="18"/>
                 <w:lang w:val="en-US"/>
                 <w14:ligatures w14:val="none"/>
               </w:rPr>
@@ -3170,19 +2975,19 @@
                 <w:rFonts w:ascii="Segoe UI" w:eastAsia="Times New Roman" w:hAnsi="Segoe UI" w:cs="Segoe UI"/>
                 <w:color w:val="1F2328"/>
                 <w:kern w:val="0"/>
-                <w:sz w:val="20"/>
-                <w:szCs w:val="20"/>
-                <w:lang w:val="en-US"/>
-                <w14:ligatures w14:val="none"/>
-              </w:rPr>
-            </w:pPr>
-            <w:r>
-              <w:rPr>
-                <w:rFonts w:ascii="Segoe UI" w:eastAsia="Times New Roman" w:hAnsi="Segoe UI" w:cs="Segoe UI"/>
-                <w:color w:val="1F2328"/>
-                <w:kern w:val="0"/>
-                <w:sz w:val="20"/>
-                <w:szCs w:val="20"/>
+                <w:sz w:val="18"/>
+                <w:szCs w:val="18"/>
+                <w:lang w:val="en-US"/>
+                <w14:ligatures w14:val="none"/>
+              </w:rPr>
+            </w:pPr>
+            <w:r>
+              <w:rPr>
+                <w:rFonts w:ascii="Segoe UI" w:eastAsia="Times New Roman" w:hAnsi="Segoe UI" w:cs="Segoe UI"/>
+                <w:color w:val="1F2328"/>
+                <w:kern w:val="0"/>
+                <w:sz w:val="18"/>
+                <w:szCs w:val="18"/>
                 <w:lang w:val="en-US"/>
                 <w14:ligatures w14:val="none"/>
               </w:rPr>
@@ -3205,8 +3010,8 @@
                 <w:rFonts w:ascii="Segoe UI" w:eastAsia="Times New Roman" w:hAnsi="Segoe UI" w:cs="Segoe UI"/>
                 <w:color w:val="1F2328"/>
                 <w:kern w:val="0"/>
-                <w:sz w:val="20"/>
-                <w:szCs w:val="20"/>
+                <w:sz w:val="18"/>
+                <w:szCs w:val="18"/>
                 <w:lang w:val="en-US"/>
                 <w14:ligatures w14:val="none"/>
               </w:rPr>
@@ -3226,8 +3031,8 @@
                 <w:rFonts w:ascii="Segoe UI" w:eastAsia="Times New Roman" w:hAnsi="Segoe UI" w:cs="Segoe UI"/>
                 <w:color w:val="1F2328"/>
                 <w:kern w:val="0"/>
-                <w:sz w:val="20"/>
-                <w:szCs w:val="20"/>
+                <w:sz w:val="18"/>
+                <w:szCs w:val="18"/>
                 <w:lang w:val="en-US"/>
                 <w14:ligatures w14:val="none"/>
               </w:rPr>
@@ -3246,19 +3051,19 @@
                 <w:rFonts w:ascii="Segoe UI" w:eastAsia="Times New Roman" w:hAnsi="Segoe UI" w:cs="Segoe UI"/>
                 <w:color w:val="1F2328"/>
                 <w:kern w:val="0"/>
-                <w:sz w:val="20"/>
-                <w:szCs w:val="20"/>
-                <w:lang w:val="en-US"/>
-                <w14:ligatures w14:val="none"/>
-              </w:rPr>
-            </w:pPr>
-            <w:r>
-              <w:rPr>
-                <w:rFonts w:ascii="Segoe UI" w:eastAsia="Times New Roman" w:hAnsi="Segoe UI" w:cs="Segoe UI"/>
-                <w:color w:val="1F2328"/>
-                <w:kern w:val="0"/>
-                <w:sz w:val="20"/>
-                <w:szCs w:val="20"/>
+                <w:sz w:val="18"/>
+                <w:szCs w:val="18"/>
+                <w:lang w:val="en-US"/>
+                <w14:ligatures w14:val="none"/>
+              </w:rPr>
+            </w:pPr>
+            <w:r>
+              <w:rPr>
+                <w:rFonts w:ascii="Segoe UI" w:eastAsia="Times New Roman" w:hAnsi="Segoe UI" w:cs="Segoe UI"/>
+                <w:color w:val="1F2328"/>
+                <w:kern w:val="0"/>
+                <w:sz w:val="18"/>
+                <w:szCs w:val="18"/>
                 <w:lang w:val="en-US"/>
                 <w14:ligatures w14:val="none"/>
               </w:rPr>
@@ -3278,19 +3083,19 @@
                 <w:rFonts w:ascii="Segoe UI" w:eastAsia="Times New Roman" w:hAnsi="Segoe UI" w:cs="Segoe UI"/>
                 <w:color w:val="1F2328"/>
                 <w:kern w:val="0"/>
-                <w:sz w:val="20"/>
-                <w:szCs w:val="20"/>
-                <w:lang w:val="en-US"/>
-                <w14:ligatures w14:val="none"/>
-              </w:rPr>
-            </w:pPr>
-            <w:r>
-              <w:rPr>
-                <w:rFonts w:ascii="Segoe UI" w:eastAsia="Times New Roman" w:hAnsi="Segoe UI" w:cs="Segoe UI"/>
-                <w:color w:val="1F2328"/>
-                <w:kern w:val="0"/>
-                <w:sz w:val="20"/>
-                <w:szCs w:val="20"/>
+                <w:sz w:val="18"/>
+                <w:szCs w:val="18"/>
+                <w:lang w:val="en-US"/>
+                <w14:ligatures w14:val="none"/>
+              </w:rPr>
+            </w:pPr>
+            <w:r>
+              <w:rPr>
+                <w:rFonts w:ascii="Segoe UI" w:eastAsia="Times New Roman" w:hAnsi="Segoe UI" w:cs="Segoe UI"/>
+                <w:color w:val="1F2328"/>
+                <w:kern w:val="0"/>
+                <w:sz w:val="18"/>
+                <w:szCs w:val="18"/>
                 <w:lang w:val="en-US"/>
                 <w14:ligatures w14:val="none"/>
               </w:rPr>
@@ -3313,19 +3118,19 @@
                 <w:rFonts w:ascii="Segoe UI" w:eastAsia="Times New Roman" w:hAnsi="Segoe UI" w:cs="Segoe UI"/>
                 <w:color w:val="1F2328"/>
                 <w:kern w:val="0"/>
-                <w:sz w:val="20"/>
-                <w:szCs w:val="20"/>
-                <w:lang w:val="en-US"/>
-                <w14:ligatures w14:val="none"/>
-              </w:rPr>
-            </w:pPr>
-            <w:r>
-              <w:rPr>
-                <w:rFonts w:ascii="Segoe UI" w:eastAsia="Times New Roman" w:hAnsi="Segoe UI" w:cs="Segoe UI"/>
-                <w:color w:val="1F2328"/>
-                <w:kern w:val="0"/>
-                <w:sz w:val="20"/>
-                <w:szCs w:val="20"/>
+                <w:sz w:val="18"/>
+                <w:szCs w:val="18"/>
+                <w:lang w:val="en-US"/>
+                <w14:ligatures w14:val="none"/>
+              </w:rPr>
+            </w:pPr>
+            <w:r>
+              <w:rPr>
+                <w:rFonts w:ascii="Segoe UI" w:eastAsia="Times New Roman" w:hAnsi="Segoe UI" w:cs="Segoe UI"/>
+                <w:color w:val="1F2328"/>
+                <w:kern w:val="0"/>
+                <w:sz w:val="18"/>
+                <w:szCs w:val="18"/>
                 <w:lang w:val="en-US"/>
                 <w14:ligatures w14:val="none"/>
               </w:rPr>
@@ -3346,8 +3151,8 @@
                 <w:rFonts w:ascii="Segoe UI" w:eastAsia="Times New Roman" w:hAnsi="Segoe UI" w:cs="Segoe UI"/>
                 <w:color w:val="1F2328"/>
                 <w:kern w:val="0"/>
-                <w:sz w:val="20"/>
-                <w:szCs w:val="20"/>
+                <w:sz w:val="18"/>
+                <w:szCs w:val="18"/>
                 <w:lang w:val="en-US"/>
                 <w14:ligatures w14:val="none"/>
               </w:rPr>
@@ -3356,21 +3161,11 @@
               <w:rPr>
                 <w:rFonts w:ascii="CIDFont+F2" w:hAnsi="CIDFont+F2" w:cs="CIDFont+F2"/>
                 <w:kern w:val="0"/>
-                <w:sz w:val="20"/>
-                <w:szCs w:val="20"/>
-                <w:lang w:val="en-US"/>
-              </w:rPr>
-              <w:t xml:space="preserve">Internal </w:t>
-            </w:r>
-            <w:r>
-              <w:rPr>
-                <w:rFonts w:ascii="CIDFont+F2" w:hAnsi="CIDFont+F2" w:cs="CIDFont+F2"/>
-                <w:kern w:val="0"/>
-                <w:sz w:val="20"/>
-                <w:szCs w:val="20"/>
-                <w:lang w:val="en-US"/>
-              </w:rPr>
-              <w:t>microSD</w:t>
+                <w:sz w:val="18"/>
+                <w:szCs w:val="18"/>
+                <w:lang w:val="en-US"/>
+              </w:rPr>
+              <w:t>Internal microSD</w:t>
             </w:r>
           </w:p>
         </w:tc>
@@ -3386,19 +3181,19 @@
                 <w:rFonts w:ascii="Segoe UI" w:eastAsia="Times New Roman" w:hAnsi="Segoe UI" w:cs="Segoe UI"/>
                 <w:color w:val="1F2328"/>
                 <w:kern w:val="0"/>
-                <w:sz w:val="20"/>
-                <w:szCs w:val="20"/>
-                <w:lang w:val="en-US"/>
-                <w14:ligatures w14:val="none"/>
-              </w:rPr>
-            </w:pPr>
-            <w:r>
-              <w:rPr>
-                <w:rFonts w:ascii="Segoe UI" w:eastAsia="Times New Roman" w:hAnsi="Segoe UI" w:cs="Segoe UI"/>
-                <w:color w:val="1F2328"/>
-                <w:kern w:val="0"/>
-                <w:sz w:val="20"/>
-                <w:szCs w:val="20"/>
+                <w:sz w:val="18"/>
+                <w:szCs w:val="18"/>
+                <w:lang w:val="en-US"/>
+                <w14:ligatures w14:val="none"/>
+              </w:rPr>
+            </w:pPr>
+            <w:r>
+              <w:rPr>
+                <w:rFonts w:ascii="Segoe UI" w:eastAsia="Times New Roman" w:hAnsi="Segoe UI" w:cs="Segoe UI"/>
+                <w:color w:val="1F2328"/>
+                <w:kern w:val="0"/>
+                <w:sz w:val="18"/>
+                <w:szCs w:val="18"/>
                 <w:lang w:val="en-US"/>
                 <w14:ligatures w14:val="none"/>
               </w:rPr>
@@ -3418,19 +3213,19 @@
                 <w:rFonts w:ascii="Segoe UI" w:eastAsia="Times New Roman" w:hAnsi="Segoe UI" w:cs="Segoe UI"/>
                 <w:color w:val="1F2328"/>
                 <w:kern w:val="0"/>
-                <w:sz w:val="20"/>
-                <w:szCs w:val="20"/>
-                <w:lang w:val="en-US"/>
-                <w14:ligatures w14:val="none"/>
-              </w:rPr>
-            </w:pPr>
-            <w:r>
-              <w:rPr>
-                <w:rFonts w:ascii="Segoe UI" w:eastAsia="Times New Roman" w:hAnsi="Segoe UI" w:cs="Segoe UI"/>
-                <w:color w:val="1F2328"/>
-                <w:kern w:val="0"/>
-                <w:sz w:val="20"/>
-                <w:szCs w:val="20"/>
+                <w:sz w:val="18"/>
+                <w:szCs w:val="18"/>
+                <w:lang w:val="en-US"/>
+                <w14:ligatures w14:val="none"/>
+              </w:rPr>
+            </w:pPr>
+            <w:r>
+              <w:rPr>
+                <w:rFonts w:ascii="Segoe UI" w:eastAsia="Times New Roman" w:hAnsi="Segoe UI" w:cs="Segoe UI"/>
+                <w:color w:val="1F2328"/>
+                <w:kern w:val="0"/>
+                <w:sz w:val="18"/>
+                <w:szCs w:val="18"/>
                 <w:lang w:val="en-US"/>
                 <w14:ligatures w14:val="none"/>
               </w:rPr>
@@ -3453,8 +3248,8 @@
                 <w:rFonts w:ascii="Segoe UI" w:eastAsia="Times New Roman" w:hAnsi="Segoe UI" w:cs="Segoe UI"/>
                 <w:color w:val="1F2328"/>
                 <w:kern w:val="0"/>
-                <w:sz w:val="20"/>
-                <w:szCs w:val="20"/>
+                <w:sz w:val="18"/>
+                <w:szCs w:val="18"/>
                 <w:lang w:val="en-US"/>
                 <w14:ligatures w14:val="none"/>
               </w:rPr>
@@ -3474,8 +3269,8 @@
                 <w:rFonts w:ascii="Segoe UI" w:eastAsia="Times New Roman" w:hAnsi="Segoe UI" w:cs="Segoe UI"/>
                 <w:color w:val="1F2328"/>
                 <w:kern w:val="0"/>
-                <w:sz w:val="20"/>
-                <w:szCs w:val="20"/>
+                <w:sz w:val="18"/>
+                <w:szCs w:val="18"/>
                 <w:lang w:val="en-US"/>
                 <w14:ligatures w14:val="none"/>
               </w:rPr>
@@ -3495,19 +3290,19 @@
                 <w:rFonts w:ascii="Segoe UI" w:eastAsia="Times New Roman" w:hAnsi="Segoe UI" w:cs="Segoe UI"/>
                 <w:color w:val="1F2328"/>
                 <w:kern w:val="0"/>
-                <w:sz w:val="20"/>
-                <w:szCs w:val="20"/>
-                <w:lang w:val="en-US"/>
-                <w14:ligatures w14:val="none"/>
-              </w:rPr>
-            </w:pPr>
-            <w:r>
-              <w:rPr>
-                <w:rFonts w:ascii="Segoe UI" w:eastAsia="Times New Roman" w:hAnsi="Segoe UI" w:cs="Segoe UI"/>
-                <w:color w:val="1F2328"/>
-                <w:kern w:val="0"/>
-                <w:sz w:val="20"/>
-                <w:szCs w:val="20"/>
+                <w:sz w:val="18"/>
+                <w:szCs w:val="18"/>
+                <w:lang w:val="en-US"/>
+                <w14:ligatures w14:val="none"/>
+              </w:rPr>
+            </w:pPr>
+            <w:r>
+              <w:rPr>
+                <w:rFonts w:ascii="Segoe UI" w:eastAsia="Times New Roman" w:hAnsi="Segoe UI" w:cs="Segoe UI"/>
+                <w:color w:val="1F2328"/>
+                <w:kern w:val="0"/>
+                <w:sz w:val="18"/>
+                <w:szCs w:val="18"/>
                 <w:lang w:val="en-US"/>
                 <w14:ligatures w14:val="none"/>
               </w:rPr>
@@ -3527,19 +3322,19 @@
                 <w:rFonts w:ascii="Segoe UI" w:eastAsia="Times New Roman" w:hAnsi="Segoe UI" w:cs="Segoe UI"/>
                 <w:color w:val="1F2328"/>
                 <w:kern w:val="0"/>
-                <w:sz w:val="20"/>
-                <w:szCs w:val="20"/>
-                <w:lang w:val="en-US"/>
-                <w14:ligatures w14:val="none"/>
-              </w:rPr>
-            </w:pPr>
-            <w:r>
-              <w:rPr>
-                <w:rFonts w:ascii="Segoe UI" w:eastAsia="Times New Roman" w:hAnsi="Segoe UI" w:cs="Segoe UI"/>
-                <w:color w:val="1F2328"/>
-                <w:kern w:val="0"/>
-                <w:sz w:val="20"/>
-                <w:szCs w:val="20"/>
+                <w:sz w:val="18"/>
+                <w:szCs w:val="18"/>
+                <w:lang w:val="en-US"/>
+                <w14:ligatures w14:val="none"/>
+              </w:rPr>
+            </w:pPr>
+            <w:r>
+              <w:rPr>
+                <w:rFonts w:ascii="Segoe UI" w:eastAsia="Times New Roman" w:hAnsi="Segoe UI" w:cs="Segoe UI"/>
+                <w:color w:val="1F2328"/>
+                <w:kern w:val="0"/>
+                <w:sz w:val="18"/>
+                <w:szCs w:val="18"/>
                 <w:lang w:val="en-US"/>
                 <w14:ligatures w14:val="none"/>
               </w:rPr>
@@ -3554,59 +3349,23 @@
                 <w:rFonts w:ascii="Segoe UI" w:eastAsia="Times New Roman" w:hAnsi="Segoe UI" w:cs="Segoe UI"/>
                 <w:color w:val="1F2328"/>
                 <w:kern w:val="0"/>
-                <w:sz w:val="20"/>
-                <w:szCs w:val="20"/>
-                <w:lang w:val="en-US"/>
-                <w14:ligatures w14:val="none"/>
-              </w:rPr>
-            </w:pPr>
-            <w:r>
-              <w:rPr>
-                <w:rFonts w:ascii="Segoe UI" w:eastAsia="Times New Roman" w:hAnsi="Segoe UI" w:cs="Segoe UI"/>
-                <w:color w:val="1F2328"/>
-                <w:kern w:val="0"/>
-                <w:sz w:val="20"/>
-                <w:szCs w:val="20"/>
-                <w:lang w:val="en-US"/>
-                <w14:ligatures w14:val="none"/>
-              </w:rPr>
-              <w:t xml:space="preserve">• </w:t>
-            </w:r>
-            <w:r>
-              <w:rPr>
-                <w:rFonts w:ascii="Segoe UI" w:eastAsia="Times New Roman" w:hAnsi="Segoe UI" w:cs="Segoe UI"/>
-                <w:color w:val="1F2328"/>
-                <w:kern w:val="0"/>
-                <w:sz w:val="20"/>
-                <w:szCs w:val="20"/>
-                <w:lang w:val="en-US"/>
-                <w14:ligatures w14:val="none"/>
-              </w:rPr>
-              <w:t>Recommended</w:t>
-            </w:r>
-            <w:r>
-              <w:rPr>
-                <w:rFonts w:ascii="Segoe UI" w:eastAsia="Times New Roman" w:hAnsi="Segoe UI" w:cs="Segoe UI"/>
-                <w:color w:val="1F2328"/>
-                <w:kern w:val="0"/>
-                <w:sz w:val="20"/>
-                <w:szCs w:val="20"/>
-                <w:lang w:val="en-US"/>
-                <w14:ligatures w14:val="none"/>
-              </w:rPr>
-              <w:t xml:space="preserve"> like default</w:t>
-            </w:r>
-            <w:r>
-              <w:rPr>
-                <w:rFonts w:ascii="Segoe UI" w:eastAsia="Times New Roman" w:hAnsi="Segoe UI" w:cs="Segoe UI"/>
-                <w:color w:val="1F2328"/>
-                <w:kern w:val="0"/>
-                <w:sz w:val="20"/>
-                <w:szCs w:val="20"/>
-                <w:lang w:val="en-US"/>
-                <w14:ligatures w14:val="none"/>
-              </w:rPr>
-              <w:t xml:space="preserve"> </w:t>
+                <w:sz w:val="18"/>
+                <w:szCs w:val="18"/>
+                <w:lang w:val="en-US"/>
+                <w14:ligatures w14:val="none"/>
+              </w:rPr>
+            </w:pPr>
+            <w:r>
+              <w:rPr>
+                <w:rFonts w:ascii="Segoe UI" w:eastAsia="Times New Roman" w:hAnsi="Segoe UI" w:cs="Segoe UI"/>
+                <w:color w:val="1F2328"/>
+                <w:kern w:val="0"/>
+                <w:sz w:val="18"/>
+                <w:szCs w:val="18"/>
+                <w:lang w:val="en-US"/>
+                <w14:ligatures w14:val="none"/>
+              </w:rPr>
+              <w:t xml:space="preserve">• Recommended like default </w:t>
             </w:r>
           </w:p>
         </w:tc>
@@ -3619,8 +3378,6 @@
           <w:rFonts w:ascii="Segoe UI" w:eastAsia="Times New Roman" w:hAnsi="Segoe UI" w:cs="Segoe UI"/>
           <w:color w:val="1F2328"/>
           <w:kern w:val="0"/>
-          <w:sz w:val="24"/>
-          <w:szCs w:val="24"/>
           <w:lang w:val="en-US"/>
           <w14:ligatures w14:val="none"/>
         </w:rPr>
@@ -3633,8 +3390,6 @@
           <w:rFonts w:ascii="Segoe UI" w:eastAsia="Times New Roman" w:hAnsi="Segoe UI" w:cs="Segoe UI"/>
           <w:color w:val="1F2328"/>
           <w:kern w:val="0"/>
-          <w:sz w:val="24"/>
-          <w:szCs w:val="24"/>
           <w:lang w:val="en-US"/>
           <w14:ligatures w14:val="none"/>
         </w:rPr>
@@ -3644,8 +3399,6 @@
           <w:rFonts w:ascii="Segoe UI" w:eastAsia="Times New Roman" w:hAnsi="Segoe UI" w:cs="Segoe UI"/>
           <w:color w:val="1F2328"/>
           <w:kern w:val="0"/>
-          <w:sz w:val="24"/>
-          <w:szCs w:val="24"/>
           <w:lang w:val="en-US"/>
           <w14:ligatures w14:val="none"/>
         </w:rPr>
@@ -3656,8 +3409,6 @@
           <w:rFonts w:ascii="Segoe UI" w:eastAsia="Times New Roman" w:hAnsi="Segoe UI" w:cs="Segoe UI"/>
           <w:color w:val="1F2328"/>
           <w:kern w:val="0"/>
-          <w:sz w:val="24"/>
-          <w:szCs w:val="24"/>
           <w:lang w:val="en-US"/>
           <w14:ligatures w14:val="none"/>
         </w:rPr>
@@ -3668,8 +3419,6 @@
           <w:rFonts w:ascii="Segoe UI" w:eastAsia="Times New Roman" w:hAnsi="Segoe UI" w:cs="Segoe UI"/>
           <w:color w:val="1F2328"/>
           <w:kern w:val="0"/>
-          <w:sz w:val="24"/>
-          <w:szCs w:val="24"/>
           <w:lang w:val="en-US"/>
           <w14:ligatures w14:val="none"/>
         </w:rPr>
@@ -3680,25 +3429,203 @@
           <w:rFonts w:ascii="Segoe UI" w:eastAsia="Times New Roman" w:hAnsi="Segoe UI" w:cs="Segoe UI"/>
           <w:color w:val="1F2328"/>
           <w:kern w:val="0"/>
-          <w:sz w:val="24"/>
-          <w:szCs w:val="24"/>
           <w:lang w:val="en-US"/>
           <w14:ligatures w14:val="none"/>
         </w:rPr>
         <w:t xml:space="preserve"> The default position of each dip switch is shown in gray.</w:t>
+      </w:r>
+    </w:p>
+    <w:p>
+      <w:pPr>
+        <w:jc w:val="both"/>
+        <w:rPr>
+          <w:rFonts w:asciiTheme="majorHAnsi" w:eastAsia="Times New Roman" w:hAnsiTheme="majorHAnsi" w:cstheme="majorBidi"/>
+          <w:color w:val="0F4761" w:themeColor="accent1" w:themeShade="BF"/>
+          <w:sz w:val="28"/>
+          <w:szCs w:val="28"/>
+          <w:lang w:val="en-US"/>
+        </w:rPr>
+      </w:pPr>
+      <w:r>
+        <w:rPr>
+          <w:rFonts w:asciiTheme="majorHAnsi" w:eastAsia="Times New Roman" w:hAnsiTheme="majorHAnsi" w:cstheme="majorBidi"/>
+          <w:color w:val="0F4761" w:themeColor="accent1" w:themeShade="BF"/>
+          <w:sz w:val="28"/>
+          <w:szCs w:val="28"/>
+          <w:lang w:val="en-US"/>
+        </w:rPr>
+        <w:t>Video</w:t>
+      </w:r>
+      <w:r>
+        <w:rPr>
+          <w:rFonts w:ascii="Segoe UI" w:eastAsia="Times New Roman" w:hAnsi="Segoe UI" w:cs="Segoe UI"/>
+          <w:color w:val="1F2328"/>
+          <w:kern w:val="0"/>
+          <w:lang w:val="en-US"/>
+          <w14:ligatures w14:val="none"/>
+        </w:rPr>
+        <w:t xml:space="preserve"> </w:t>
+      </w:r>
+      <w:r>
+        <w:rPr>
+          <w:rFonts w:asciiTheme="majorHAnsi" w:eastAsia="Times New Roman" w:hAnsiTheme="majorHAnsi" w:cstheme="majorBidi"/>
+          <w:color w:val="0F4761" w:themeColor="accent1" w:themeShade="BF"/>
+          <w:sz w:val="28"/>
+          <w:szCs w:val="28"/>
+          <w:lang w:val="en-US"/>
+        </w:rPr>
+        <w:t>Output</w:t>
+      </w:r>
+    </w:p>
+    <w:p>
+      <w:pPr>
+        <w:jc w:val="both"/>
+        <w:rPr>
+          <w:rFonts w:ascii="Segoe UI" w:eastAsia="Times New Roman" w:hAnsi="Segoe UI" w:cs="Segoe UI"/>
+          <w:color w:val="1F2328"/>
+          <w:kern w:val="0"/>
+          <w:lang w:val="en-US"/>
+          <w14:ligatures w14:val="none"/>
+        </w:rPr>
+      </w:pPr>
+      <w:r>
+        <w:rPr>
+          <w:rFonts w:ascii="Segoe UI" w:eastAsia="Times New Roman" w:hAnsi="Segoe UI" w:cs="Segoe UI"/>
+          <w:color w:val="1F2328"/>
+          <w:kern w:val="0"/>
+          <w:lang w:val="en-US"/>
+          <w14:ligatures w14:val="none"/>
+        </w:rPr>
+        <w:t>By default, your computer is configured for VGA video output at 31Khz (dip switches 2/3 in ON/OFF), which provides the best video quality for the TRHMSX. This configuration is strongly recommended. The VGA standard is supported by most LED/LCD displays with a DH15 connector. For screens that only support HDMI, you can use an inexpensive VGA-to-HDMI converter to achieve optimal results.</w:t>
       </w:r>
     </w:p>
     <w:p>
       <w:pPr>
         <w:pStyle w:val="Heading2"/>
+        <w:jc w:val="both"/>
+        <w:rPr>
+          <w:rFonts w:ascii="Segoe UI" w:eastAsia="Times New Roman" w:hAnsi="Segoe UI" w:cs="Segoe UI"/>
+          <w:color w:val="1F2328"/>
+          <w:kern w:val="0"/>
+          <w:sz w:val="22"/>
+          <w:szCs w:val="22"/>
+          <w:lang w:val="en-US"/>
+          <w14:ligatures w14:val="none"/>
+        </w:rPr>
+      </w:pPr>
+      <w:r>
+        <w:rPr>
+          <w:rFonts w:ascii="Segoe UI" w:eastAsia="Times New Roman" w:hAnsi="Segoe UI" w:cs="Segoe UI"/>
+          <w:color w:val="1F2328"/>
+          <w:kern w:val="0"/>
+          <w:sz w:val="22"/>
+          <w:szCs w:val="22"/>
+          <w:lang w:val="en-US"/>
+          <w14:ligatures w14:val="none"/>
+        </w:rPr>
+        <w:lastRenderedPageBreak/>
+        <w:t>The composite video output is offered just for compatibility with older screens</w:t>
+      </w:r>
+      <w:r>
+        <w:rPr>
+          <w:rFonts w:ascii="Segoe UI" w:eastAsia="Times New Roman" w:hAnsi="Segoe UI" w:cs="Segoe UI"/>
+          <w:color w:val="1F2328"/>
+          <w:kern w:val="0"/>
+          <w:sz w:val="22"/>
+          <w:szCs w:val="22"/>
+          <w:lang w:val="en-US"/>
+          <w14:ligatures w14:val="none"/>
+        </w:rPr>
+        <w:t xml:space="preserve"> and doesn’t offer the best quality</w:t>
+      </w:r>
+      <w:r>
+        <w:rPr>
+          <w:rFonts w:ascii="Segoe UI" w:eastAsia="Times New Roman" w:hAnsi="Segoe UI" w:cs="Segoe UI"/>
+          <w:color w:val="1F2328"/>
+          <w:kern w:val="0"/>
+          <w:sz w:val="22"/>
+          <w:szCs w:val="22"/>
+          <w:lang w:val="en-US"/>
+          <w14:ligatures w14:val="none"/>
+        </w:rPr>
+        <w:t>. T</w:t>
+      </w:r>
+      <w:r>
+        <w:rPr>
+          <w:rFonts w:ascii="Segoe UI" w:eastAsia="Times New Roman" w:hAnsi="Segoe UI" w:cs="Segoe UI"/>
+          <w:color w:val="1F2328"/>
+          <w:kern w:val="0"/>
+          <w:sz w:val="22"/>
+          <w:szCs w:val="22"/>
+          <w:lang w:val="en-US"/>
+          <w14:ligatures w14:val="none"/>
+        </w:rPr>
+        <w:t xml:space="preserve">he circuit to equalize the VB_CV signal has been removed for simplicity. </w:t>
+      </w:r>
+      <w:r>
+        <w:rPr>
+          <w:rFonts w:ascii="Segoe UI" w:eastAsia="Times New Roman" w:hAnsi="Segoe UI" w:cs="Segoe UI"/>
+          <w:color w:val="1F2328"/>
+          <w:kern w:val="0"/>
+          <w:sz w:val="22"/>
+          <w:szCs w:val="22"/>
+          <w:lang w:val="en-US"/>
+          <w14:ligatures w14:val="none"/>
+        </w:rPr>
+        <w:t>That</w:t>
+      </w:r>
+      <w:r>
+        <w:rPr>
+          <w:rFonts w:ascii="Segoe UI" w:eastAsia="Times New Roman" w:hAnsi="Segoe UI" w:cs="Segoe UI"/>
+          <w:color w:val="1F2328"/>
+          <w:kern w:val="0"/>
+          <w:sz w:val="22"/>
+          <w:szCs w:val="22"/>
+          <w:lang w:val="en-US"/>
+          <w14:ligatures w14:val="none"/>
+        </w:rPr>
+        <w:t xml:space="preserve"> circuit was </w:t>
+      </w:r>
+      <w:r>
+        <w:rPr>
+          <w:rFonts w:ascii="Segoe UI" w:eastAsia="Times New Roman" w:hAnsi="Segoe UI" w:cs="Segoe UI"/>
+          <w:color w:val="1F2328"/>
+          <w:kern w:val="0"/>
+          <w:sz w:val="22"/>
+          <w:szCs w:val="22"/>
+          <w:lang w:val="en-US"/>
+          <w14:ligatures w14:val="none"/>
+        </w:rPr>
+        <w:t xml:space="preserve">also </w:t>
+      </w:r>
+      <w:r>
+        <w:rPr>
+          <w:rFonts w:ascii="Segoe UI" w:eastAsia="Times New Roman" w:hAnsi="Segoe UI" w:cs="Segoe UI"/>
+          <w:color w:val="1F2328"/>
+          <w:kern w:val="0"/>
+          <w:sz w:val="22"/>
+          <w:szCs w:val="22"/>
+          <w:lang w:val="en-US"/>
+          <w14:ligatures w14:val="none"/>
+        </w:rPr>
+        <w:t>not part of the original 1chipMSX computer, and its absence results in a slight pink tint in text modes and more saturated colors when playing games using composite video. This color distortion is expected without the VB_CV correction circuit.</w:t>
+      </w:r>
+    </w:p>
+    <w:p>
+      <w:pPr>
+        <w:pStyle w:val="Heading2"/>
         <w:rPr>
           <w:rFonts w:eastAsia="Times New Roman"/>
+          <w:sz w:val="28"/>
+          <w:szCs w:val="28"/>
           <w:lang w:val="en-US"/>
         </w:rPr>
       </w:pPr>
       <w:r>
         <w:rPr>
           <w:rFonts w:eastAsia="Times New Roman"/>
+          <w:sz w:val="28"/>
+          <w:szCs w:val="28"/>
           <w:lang w:val="en-US"/>
         </w:rPr>
         <w:t>Keyboard</w:t>
@@ -3711,8 +3638,6 @@
           <w:rFonts w:ascii="Segoe UI" w:eastAsia="Times New Roman" w:hAnsi="Segoe UI" w:cs="Segoe UI"/>
           <w:color w:val="1F2328"/>
           <w:kern w:val="0"/>
-          <w:sz w:val="24"/>
-          <w:szCs w:val="24"/>
           <w:lang w:val="en-US"/>
           <w14:ligatures w14:val="none"/>
         </w:rPr>
@@ -3722,8 +3647,6 @@
           <w:rFonts w:ascii="Segoe UI" w:eastAsia="Times New Roman" w:hAnsi="Segoe UI" w:cs="Segoe UI"/>
           <w:color w:val="1F2328"/>
           <w:kern w:val="0"/>
-          <w:sz w:val="24"/>
-          <w:szCs w:val="24"/>
           <w:lang w:val="en-US"/>
           <w14:ligatures w14:val="none"/>
         </w:rPr>
@@ -3734,8 +3657,6 @@
           <w:rFonts w:ascii="Segoe UI" w:eastAsia="Times New Roman" w:hAnsi="Segoe UI" w:cs="Segoe UI"/>
           <w:color w:val="1F2328"/>
           <w:kern w:val="0"/>
-          <w:sz w:val="24"/>
-          <w:szCs w:val="24"/>
           <w:lang w:val="en-US"/>
           <w14:ligatures w14:val="none"/>
         </w:rPr>
@@ -3746,8 +3667,6 @@
           <w:rFonts w:ascii="Segoe UI" w:eastAsia="Times New Roman" w:hAnsi="Segoe UI" w:cs="Segoe UI"/>
           <w:color w:val="1F2328"/>
           <w:kern w:val="0"/>
-          <w:sz w:val="24"/>
-          <w:szCs w:val="24"/>
           <w:lang w:val="en-US"/>
           <w14:ligatures w14:val="none"/>
         </w:rPr>
@@ -3758,8 +3677,6 @@
           <w:rFonts w:ascii="Segoe UI" w:eastAsia="Times New Roman" w:hAnsi="Segoe UI" w:cs="Segoe UI"/>
           <w:color w:val="1F2328"/>
           <w:kern w:val="0"/>
-          <w:sz w:val="24"/>
-          <w:szCs w:val="24"/>
           <w:lang w:val="en-US"/>
           <w14:ligatures w14:val="none"/>
         </w:rPr>
@@ -3770,8 +3687,6 @@
           <w:rFonts w:ascii="Segoe UI" w:eastAsia="Times New Roman" w:hAnsi="Segoe UI" w:cs="Segoe UI"/>
           <w:color w:val="1F2328"/>
           <w:kern w:val="0"/>
-          <w:sz w:val="24"/>
-          <w:szCs w:val="24"/>
           <w:lang w:val="en-US"/>
           <w14:ligatures w14:val="none"/>
         </w:rPr>
@@ -3785,8 +3700,6 @@
           <w:rFonts w:ascii="Segoe UI" w:eastAsia="Times New Roman" w:hAnsi="Segoe UI" w:cs="Segoe UI"/>
           <w:color w:val="1F2328"/>
           <w:kern w:val="0"/>
-          <w:sz w:val="24"/>
-          <w:szCs w:val="24"/>
           <w:lang w:val="en-US"/>
           <w14:ligatures w14:val="none"/>
         </w:rPr>
@@ -3796,8 +3709,6 @@
           <w:rFonts w:ascii="Segoe UI" w:eastAsia="Times New Roman" w:hAnsi="Segoe UI" w:cs="Segoe UI"/>
           <w:color w:val="1F2328"/>
           <w:kern w:val="0"/>
-          <w:sz w:val="24"/>
-          <w:szCs w:val="24"/>
           <w:lang w:val="en-US"/>
           <w14:ligatures w14:val="none"/>
         </w:rPr>
@@ -3808,8 +3719,6 @@
           <w:rFonts w:ascii="Segoe UI" w:eastAsia="Times New Roman" w:hAnsi="Segoe UI" w:cs="Segoe UI"/>
           <w:color w:val="1F2328"/>
           <w:kern w:val="0"/>
-          <w:sz w:val="24"/>
-          <w:szCs w:val="24"/>
           <w:lang w:val="en-US"/>
           <w14:ligatures w14:val="none"/>
         </w:rPr>
@@ -3820,8 +3729,6 @@
           <w:rFonts w:ascii="Segoe UI" w:eastAsia="Times New Roman" w:hAnsi="Segoe UI" w:cs="Segoe UI"/>
           <w:color w:val="1F2328"/>
           <w:kern w:val="0"/>
-          <w:sz w:val="24"/>
-          <w:szCs w:val="24"/>
           <w:lang w:val="en-US"/>
           <w14:ligatures w14:val="none"/>
         </w:rPr>
@@ -3835,8 +3742,6 @@
           <w:rFonts w:ascii="Segoe UI" w:eastAsia="Times New Roman" w:hAnsi="Segoe UI" w:cs="Segoe UI"/>
           <w:color w:val="1F2328"/>
           <w:kern w:val="0"/>
-          <w:sz w:val="24"/>
-          <w:szCs w:val="24"/>
           <w:lang w:val="en-US"/>
           <w14:ligatures w14:val="none"/>
         </w:rPr>
@@ -3846,8 +3751,6 @@
           <w:rFonts w:ascii="Segoe UI" w:eastAsia="Times New Roman" w:hAnsi="Segoe UI" w:cs="Segoe UI"/>
           <w:color w:val="1F2328"/>
           <w:kern w:val="0"/>
-          <w:sz w:val="24"/>
-          <w:szCs w:val="24"/>
           <w:lang w:val="en-US"/>
           <w14:ligatures w14:val="none"/>
         </w:rPr>
@@ -3880,19 +3783,19 @@
                 <w:rFonts w:ascii="Segoe UI" w:eastAsia="Times New Roman" w:hAnsi="Segoe UI" w:cs="Segoe UI"/>
                 <w:color w:val="1F2328"/>
                 <w:kern w:val="0"/>
-                <w:sz w:val="20"/>
-                <w:szCs w:val="20"/>
-                <w:lang w:val="en-US"/>
-                <w14:ligatures w14:val="none"/>
-              </w:rPr>
-            </w:pPr>
-            <w:r>
-              <w:rPr>
-                <w:rFonts w:ascii="Segoe UI" w:eastAsia="Times New Roman" w:hAnsi="Segoe UI" w:cs="Segoe UI"/>
-                <w:color w:val="1F2328"/>
-                <w:kern w:val="0"/>
-                <w:sz w:val="20"/>
-                <w:szCs w:val="20"/>
+                <w:sz w:val="18"/>
+                <w:szCs w:val="18"/>
+                <w:lang w:val="en-US"/>
+                <w14:ligatures w14:val="none"/>
+              </w:rPr>
+            </w:pPr>
+            <w:r>
+              <w:rPr>
+                <w:rFonts w:ascii="Segoe UI" w:eastAsia="Times New Roman" w:hAnsi="Segoe UI" w:cs="Segoe UI"/>
+                <w:color w:val="1F2328"/>
+                <w:kern w:val="0"/>
+                <w:sz w:val="18"/>
+                <w:szCs w:val="18"/>
                 <w:lang w:val="en-US"/>
                 <w14:ligatures w14:val="none"/>
               </w:rPr>
@@ -3912,19 +3815,19 @@
                 <w:rFonts w:ascii="Segoe UI" w:eastAsia="Times New Roman" w:hAnsi="Segoe UI" w:cs="Segoe UI"/>
                 <w:color w:val="1F2328"/>
                 <w:kern w:val="0"/>
-                <w:sz w:val="20"/>
-                <w:szCs w:val="20"/>
-                <w:lang w:val="en-US"/>
-                <w14:ligatures w14:val="none"/>
-              </w:rPr>
-            </w:pPr>
-            <w:r>
-              <w:rPr>
-                <w:rFonts w:ascii="Segoe UI" w:eastAsia="Times New Roman" w:hAnsi="Segoe UI" w:cs="Segoe UI"/>
-                <w:color w:val="1F2328"/>
-                <w:kern w:val="0"/>
-                <w:sz w:val="20"/>
-                <w:szCs w:val="20"/>
+                <w:sz w:val="18"/>
+                <w:szCs w:val="18"/>
+                <w:lang w:val="en-US"/>
+                <w14:ligatures w14:val="none"/>
+              </w:rPr>
+            </w:pPr>
+            <w:r>
+              <w:rPr>
+                <w:rFonts w:ascii="Segoe UI" w:eastAsia="Times New Roman" w:hAnsi="Segoe UI" w:cs="Segoe UI"/>
+                <w:color w:val="1F2328"/>
+                <w:kern w:val="0"/>
+                <w:sz w:val="18"/>
+                <w:szCs w:val="18"/>
                 <w:lang w:val="en-US"/>
                 <w14:ligatures w14:val="none"/>
               </w:rPr>
@@ -3946,19 +3849,19 @@
                 <w:rFonts w:ascii="Segoe UI" w:eastAsia="Times New Roman" w:hAnsi="Segoe UI" w:cs="Segoe UI"/>
                 <w:color w:val="1F2328"/>
                 <w:kern w:val="0"/>
-                <w:sz w:val="20"/>
-                <w:szCs w:val="20"/>
-                <w:lang w:val="en-US"/>
-                <w14:ligatures w14:val="none"/>
-              </w:rPr>
-            </w:pPr>
-            <w:r>
-              <w:rPr>
-                <w:rFonts w:ascii="Segoe UI" w:eastAsia="Times New Roman" w:hAnsi="Segoe UI" w:cs="Segoe UI"/>
-                <w:color w:val="1F2328"/>
-                <w:kern w:val="0"/>
-                <w:sz w:val="20"/>
-                <w:szCs w:val="20"/>
+                <w:sz w:val="18"/>
+                <w:szCs w:val="18"/>
+                <w:lang w:val="en-US"/>
+                <w14:ligatures w14:val="none"/>
+              </w:rPr>
+            </w:pPr>
+            <w:r>
+              <w:rPr>
+                <w:rFonts w:ascii="Segoe UI" w:eastAsia="Times New Roman" w:hAnsi="Segoe UI" w:cs="Segoe UI"/>
+                <w:color w:val="1F2328"/>
+                <w:kern w:val="0"/>
+                <w:sz w:val="18"/>
+                <w:szCs w:val="18"/>
                 <w:lang w:val="en-US"/>
                 <w14:ligatures w14:val="none"/>
               </w:rPr>
@@ -3978,19 +3881,19 @@
                 <w:rFonts w:ascii="Segoe UI" w:eastAsia="Times New Roman" w:hAnsi="Segoe UI" w:cs="Segoe UI"/>
                 <w:color w:val="1F2328"/>
                 <w:kern w:val="0"/>
-                <w:sz w:val="20"/>
-                <w:szCs w:val="20"/>
-                <w:lang w:val="en-US"/>
-                <w14:ligatures w14:val="none"/>
-              </w:rPr>
-            </w:pPr>
-            <w:r>
-              <w:rPr>
-                <w:rFonts w:ascii="Segoe UI" w:eastAsia="Times New Roman" w:hAnsi="Segoe UI" w:cs="Segoe UI"/>
-                <w:color w:val="1F2328"/>
-                <w:kern w:val="0"/>
-                <w:sz w:val="20"/>
-                <w:szCs w:val="20"/>
+                <w:sz w:val="18"/>
+                <w:szCs w:val="18"/>
+                <w:lang w:val="en-US"/>
+                <w14:ligatures w14:val="none"/>
+              </w:rPr>
+            </w:pPr>
+            <w:r>
+              <w:rPr>
+                <w:rFonts w:ascii="Segoe UI" w:eastAsia="Times New Roman" w:hAnsi="Segoe UI" w:cs="Segoe UI"/>
+                <w:color w:val="1F2328"/>
+                <w:kern w:val="0"/>
+                <w:sz w:val="18"/>
+                <w:szCs w:val="18"/>
                 <w:lang w:val="en-US"/>
                 <w14:ligatures w14:val="none"/>
               </w:rPr>
@@ -4012,19 +3915,19 @@
                 <w:rFonts w:ascii="Segoe UI" w:eastAsia="Times New Roman" w:hAnsi="Segoe UI" w:cs="Segoe UI"/>
                 <w:color w:val="1F2328"/>
                 <w:kern w:val="0"/>
-                <w:sz w:val="20"/>
-                <w:szCs w:val="20"/>
-                <w:lang w:val="en-US"/>
-                <w14:ligatures w14:val="none"/>
-              </w:rPr>
-            </w:pPr>
-            <w:r>
-              <w:rPr>
-                <w:rFonts w:ascii="Segoe UI" w:eastAsia="Times New Roman" w:hAnsi="Segoe UI" w:cs="Segoe UI"/>
-                <w:color w:val="1F2328"/>
-                <w:kern w:val="0"/>
-                <w:sz w:val="20"/>
-                <w:szCs w:val="20"/>
+                <w:sz w:val="18"/>
+                <w:szCs w:val="18"/>
+                <w:lang w:val="en-US"/>
+                <w14:ligatures w14:val="none"/>
+              </w:rPr>
+            </w:pPr>
+            <w:r>
+              <w:rPr>
+                <w:rFonts w:ascii="Segoe UI" w:eastAsia="Times New Roman" w:hAnsi="Segoe UI" w:cs="Segoe UI"/>
+                <w:color w:val="1F2328"/>
+                <w:kern w:val="0"/>
+                <w:sz w:val="18"/>
+                <w:szCs w:val="18"/>
                 <w:lang w:val="en-US"/>
                 <w14:ligatures w14:val="none"/>
               </w:rPr>
@@ -4044,19 +3947,19 @@
                 <w:rFonts w:ascii="Segoe UI" w:eastAsia="Times New Roman" w:hAnsi="Segoe UI" w:cs="Segoe UI"/>
                 <w:color w:val="1F2328"/>
                 <w:kern w:val="0"/>
-                <w:sz w:val="20"/>
-                <w:szCs w:val="20"/>
-                <w:lang w:val="en-US"/>
-                <w14:ligatures w14:val="none"/>
-              </w:rPr>
-            </w:pPr>
-            <w:r>
-              <w:rPr>
-                <w:rFonts w:ascii="Segoe UI" w:eastAsia="Times New Roman" w:hAnsi="Segoe UI" w:cs="Segoe UI"/>
-                <w:color w:val="1F2328"/>
-                <w:kern w:val="0"/>
-                <w:sz w:val="20"/>
-                <w:szCs w:val="20"/>
+                <w:sz w:val="18"/>
+                <w:szCs w:val="18"/>
+                <w:lang w:val="en-US"/>
+                <w14:ligatures w14:val="none"/>
+              </w:rPr>
+            </w:pPr>
+            <w:r>
+              <w:rPr>
+                <w:rFonts w:ascii="Segoe UI" w:eastAsia="Times New Roman" w:hAnsi="Segoe UI" w:cs="Segoe UI"/>
+                <w:color w:val="1F2328"/>
+                <w:kern w:val="0"/>
+                <w:sz w:val="18"/>
+                <w:szCs w:val="18"/>
                 <w:lang w:val="en-US"/>
                 <w14:ligatures w14:val="none"/>
               </w:rPr>
@@ -4078,19 +3981,19 @@
                 <w:rFonts w:ascii="Segoe UI" w:eastAsia="Times New Roman" w:hAnsi="Segoe UI" w:cs="Segoe UI"/>
                 <w:color w:val="1F2328"/>
                 <w:kern w:val="0"/>
-                <w:sz w:val="20"/>
-                <w:szCs w:val="20"/>
-                <w:lang w:val="en-US"/>
-                <w14:ligatures w14:val="none"/>
-              </w:rPr>
-            </w:pPr>
-            <w:r>
-              <w:rPr>
-                <w:rFonts w:ascii="Segoe UI" w:eastAsia="Times New Roman" w:hAnsi="Segoe UI" w:cs="Segoe UI"/>
-                <w:color w:val="1F2328"/>
-                <w:kern w:val="0"/>
-                <w:sz w:val="20"/>
-                <w:szCs w:val="20"/>
+                <w:sz w:val="18"/>
+                <w:szCs w:val="18"/>
+                <w:lang w:val="en-US"/>
+                <w14:ligatures w14:val="none"/>
+              </w:rPr>
+            </w:pPr>
+            <w:r>
+              <w:rPr>
+                <w:rFonts w:ascii="Segoe UI" w:eastAsia="Times New Roman" w:hAnsi="Segoe UI" w:cs="Segoe UI"/>
+                <w:color w:val="1F2328"/>
+                <w:kern w:val="0"/>
+                <w:sz w:val="18"/>
+                <w:szCs w:val="18"/>
                 <w:lang w:val="en-US"/>
                 <w14:ligatures w14:val="none"/>
               </w:rPr>
@@ -4110,19 +4013,19 @@
                 <w:rFonts w:ascii="Segoe UI" w:eastAsia="Times New Roman" w:hAnsi="Segoe UI" w:cs="Segoe UI"/>
                 <w:color w:val="1F2328"/>
                 <w:kern w:val="0"/>
-                <w:sz w:val="20"/>
-                <w:szCs w:val="20"/>
-                <w:lang w:val="en-US"/>
-                <w14:ligatures w14:val="none"/>
-              </w:rPr>
-            </w:pPr>
-            <w:r>
-              <w:rPr>
-                <w:rFonts w:ascii="Segoe UI" w:eastAsia="Times New Roman" w:hAnsi="Segoe UI" w:cs="Segoe UI"/>
-                <w:color w:val="1F2328"/>
-                <w:kern w:val="0"/>
-                <w:sz w:val="20"/>
-                <w:szCs w:val="20"/>
+                <w:sz w:val="18"/>
+                <w:szCs w:val="18"/>
+                <w:lang w:val="en-US"/>
+                <w14:ligatures w14:val="none"/>
+              </w:rPr>
+            </w:pPr>
+            <w:r>
+              <w:rPr>
+                <w:rFonts w:ascii="Segoe UI" w:eastAsia="Times New Roman" w:hAnsi="Segoe UI" w:cs="Segoe UI"/>
+                <w:color w:val="1F2328"/>
+                <w:kern w:val="0"/>
+                <w:sz w:val="18"/>
+                <w:szCs w:val="18"/>
                 <w:lang w:val="en-US"/>
                 <w14:ligatures w14:val="none"/>
               </w:rPr>
@@ -4144,19 +4047,19 @@
                 <w:rFonts w:ascii="Segoe UI" w:eastAsia="Times New Roman" w:hAnsi="Segoe UI" w:cs="Segoe UI"/>
                 <w:color w:val="1F2328"/>
                 <w:kern w:val="0"/>
-                <w:sz w:val="20"/>
-                <w:szCs w:val="20"/>
-                <w:lang w:val="en-US"/>
-                <w14:ligatures w14:val="none"/>
-              </w:rPr>
-            </w:pPr>
-            <w:r>
-              <w:rPr>
-                <w:rFonts w:ascii="Segoe UI" w:eastAsia="Times New Roman" w:hAnsi="Segoe UI" w:cs="Segoe UI"/>
-                <w:color w:val="1F2328"/>
-                <w:kern w:val="0"/>
-                <w:sz w:val="20"/>
-                <w:szCs w:val="20"/>
+                <w:sz w:val="18"/>
+                <w:szCs w:val="18"/>
+                <w:lang w:val="en-US"/>
+                <w14:ligatures w14:val="none"/>
+              </w:rPr>
+            </w:pPr>
+            <w:r>
+              <w:rPr>
+                <w:rFonts w:ascii="Segoe UI" w:eastAsia="Times New Roman" w:hAnsi="Segoe UI" w:cs="Segoe UI"/>
+                <w:color w:val="1F2328"/>
+                <w:kern w:val="0"/>
+                <w:sz w:val="18"/>
+                <w:szCs w:val="18"/>
                 <w:lang w:val="en-US"/>
                 <w14:ligatures w14:val="none"/>
               </w:rPr>
@@ -4176,19 +4079,19 @@
                 <w:rFonts w:ascii="Segoe UI" w:eastAsia="Times New Roman" w:hAnsi="Segoe UI" w:cs="Segoe UI"/>
                 <w:color w:val="1F2328"/>
                 <w:kern w:val="0"/>
-                <w:sz w:val="20"/>
-                <w:szCs w:val="20"/>
-                <w:lang w:val="en-US"/>
-                <w14:ligatures w14:val="none"/>
-              </w:rPr>
-            </w:pPr>
-            <w:r>
-              <w:rPr>
-                <w:rFonts w:ascii="Segoe UI" w:eastAsia="Times New Roman" w:hAnsi="Segoe UI" w:cs="Segoe UI"/>
-                <w:color w:val="1F2328"/>
-                <w:kern w:val="0"/>
-                <w:sz w:val="20"/>
-                <w:szCs w:val="20"/>
+                <w:sz w:val="18"/>
+                <w:szCs w:val="18"/>
+                <w:lang w:val="en-US"/>
+                <w14:ligatures w14:val="none"/>
+              </w:rPr>
+            </w:pPr>
+            <w:r>
+              <w:rPr>
+                <w:rFonts w:ascii="Segoe UI" w:eastAsia="Times New Roman" w:hAnsi="Segoe UI" w:cs="Segoe UI"/>
+                <w:color w:val="1F2328"/>
+                <w:kern w:val="0"/>
+                <w:sz w:val="18"/>
+                <w:szCs w:val="18"/>
                 <w:lang w:val="en-US"/>
                 <w14:ligatures w14:val="none"/>
               </w:rPr>
@@ -4210,19 +4113,19 @@
                 <w:rFonts w:ascii="Segoe UI" w:eastAsia="Times New Roman" w:hAnsi="Segoe UI" w:cs="Segoe UI"/>
                 <w:color w:val="1F2328"/>
                 <w:kern w:val="0"/>
-                <w:sz w:val="20"/>
-                <w:szCs w:val="20"/>
-                <w:lang w:val="en-US"/>
-                <w14:ligatures w14:val="none"/>
-              </w:rPr>
-            </w:pPr>
-            <w:r>
-              <w:rPr>
-                <w:rFonts w:ascii="Segoe UI" w:eastAsia="Times New Roman" w:hAnsi="Segoe UI" w:cs="Segoe UI"/>
-                <w:color w:val="1F2328"/>
-                <w:kern w:val="0"/>
-                <w:sz w:val="20"/>
-                <w:szCs w:val="20"/>
+                <w:sz w:val="18"/>
+                <w:szCs w:val="18"/>
+                <w:lang w:val="en-US"/>
+                <w14:ligatures w14:val="none"/>
+              </w:rPr>
+            </w:pPr>
+            <w:r>
+              <w:rPr>
+                <w:rFonts w:ascii="Segoe UI" w:eastAsia="Times New Roman" w:hAnsi="Segoe UI" w:cs="Segoe UI"/>
+                <w:color w:val="1F2328"/>
+                <w:kern w:val="0"/>
+                <w:sz w:val="18"/>
+                <w:szCs w:val="18"/>
                 <w:lang w:val="en-US"/>
                 <w14:ligatures w14:val="none"/>
               </w:rPr>
@@ -4242,19 +4145,19 @@
                 <w:rFonts w:ascii="Segoe UI" w:eastAsia="Times New Roman" w:hAnsi="Segoe UI" w:cs="Segoe UI"/>
                 <w:color w:val="1F2328"/>
                 <w:kern w:val="0"/>
-                <w:sz w:val="20"/>
-                <w:szCs w:val="20"/>
-                <w:lang w:val="en-US"/>
-                <w14:ligatures w14:val="none"/>
-              </w:rPr>
-            </w:pPr>
-            <w:r>
-              <w:rPr>
-                <w:rFonts w:ascii="Segoe UI" w:eastAsia="Times New Roman" w:hAnsi="Segoe UI" w:cs="Segoe UI"/>
-                <w:color w:val="1F2328"/>
-                <w:kern w:val="0"/>
-                <w:sz w:val="20"/>
-                <w:szCs w:val="20"/>
+                <w:sz w:val="18"/>
+                <w:szCs w:val="18"/>
+                <w:lang w:val="en-US"/>
+                <w14:ligatures w14:val="none"/>
+              </w:rPr>
+            </w:pPr>
+            <w:r>
+              <w:rPr>
+                <w:rFonts w:ascii="Segoe UI" w:eastAsia="Times New Roman" w:hAnsi="Segoe UI" w:cs="Segoe UI"/>
+                <w:color w:val="1F2328"/>
+                <w:kern w:val="0"/>
+                <w:sz w:val="18"/>
+                <w:szCs w:val="18"/>
                 <w:lang w:val="en-US"/>
                 <w14:ligatures w14:val="none"/>
               </w:rPr>
@@ -4276,19 +4179,19 @@
                 <w:rFonts w:ascii="Segoe UI" w:eastAsia="Times New Roman" w:hAnsi="Segoe UI" w:cs="Segoe UI"/>
                 <w:color w:val="1F2328"/>
                 <w:kern w:val="0"/>
-                <w:sz w:val="20"/>
-                <w:szCs w:val="20"/>
-                <w:lang w:val="en-US"/>
-                <w14:ligatures w14:val="none"/>
-              </w:rPr>
-            </w:pPr>
-            <w:r>
-              <w:rPr>
-                <w:rFonts w:ascii="Segoe UI" w:eastAsia="Times New Roman" w:hAnsi="Segoe UI" w:cs="Segoe UI"/>
-                <w:color w:val="1F2328"/>
-                <w:kern w:val="0"/>
-                <w:sz w:val="20"/>
-                <w:szCs w:val="20"/>
+                <w:sz w:val="18"/>
+                <w:szCs w:val="18"/>
+                <w:lang w:val="en-US"/>
+                <w14:ligatures w14:val="none"/>
+              </w:rPr>
+            </w:pPr>
+            <w:r>
+              <w:rPr>
+                <w:rFonts w:ascii="Segoe UI" w:eastAsia="Times New Roman" w:hAnsi="Segoe UI" w:cs="Segoe UI"/>
+                <w:color w:val="1F2328"/>
+                <w:kern w:val="0"/>
+                <w:sz w:val="18"/>
+                <w:szCs w:val="18"/>
                 <w:lang w:val="en-US"/>
                 <w14:ligatures w14:val="none"/>
               </w:rPr>
@@ -4308,19 +4211,19 @@
                 <w:rFonts w:ascii="Segoe UI" w:eastAsia="Times New Roman" w:hAnsi="Segoe UI" w:cs="Segoe UI"/>
                 <w:color w:val="1F2328"/>
                 <w:kern w:val="0"/>
-                <w:sz w:val="20"/>
-                <w:szCs w:val="20"/>
-                <w:lang w:val="en-US"/>
-                <w14:ligatures w14:val="none"/>
-              </w:rPr>
-            </w:pPr>
-            <w:r>
-              <w:rPr>
-                <w:rFonts w:ascii="Segoe UI" w:eastAsia="Times New Roman" w:hAnsi="Segoe UI" w:cs="Segoe UI"/>
-                <w:color w:val="1F2328"/>
-                <w:kern w:val="0"/>
-                <w:sz w:val="20"/>
-                <w:szCs w:val="20"/>
+                <w:sz w:val="18"/>
+                <w:szCs w:val="18"/>
+                <w:lang w:val="en-US"/>
+                <w14:ligatures w14:val="none"/>
+              </w:rPr>
+            </w:pPr>
+            <w:r>
+              <w:rPr>
+                <w:rFonts w:ascii="Segoe UI" w:eastAsia="Times New Roman" w:hAnsi="Segoe UI" w:cs="Segoe UI"/>
+                <w:color w:val="1F2328"/>
+                <w:kern w:val="0"/>
+                <w:sz w:val="18"/>
+                <w:szCs w:val="18"/>
                 <w:lang w:val="en-US"/>
                 <w14:ligatures w14:val="none"/>
               </w:rPr>
@@ -4342,19 +4245,19 @@
                 <w:rFonts w:ascii="Segoe UI" w:eastAsia="Times New Roman" w:hAnsi="Segoe UI" w:cs="Segoe UI"/>
                 <w:color w:val="1F2328"/>
                 <w:kern w:val="0"/>
-                <w:sz w:val="20"/>
-                <w:szCs w:val="20"/>
-                <w:lang w:val="en-US"/>
-                <w14:ligatures w14:val="none"/>
-              </w:rPr>
-            </w:pPr>
-            <w:r>
-              <w:rPr>
-                <w:rFonts w:ascii="Segoe UI" w:eastAsia="Times New Roman" w:hAnsi="Segoe UI" w:cs="Segoe UI"/>
-                <w:color w:val="1F2328"/>
-                <w:kern w:val="0"/>
-                <w:sz w:val="20"/>
-                <w:szCs w:val="20"/>
+                <w:sz w:val="18"/>
+                <w:szCs w:val="18"/>
+                <w:lang w:val="en-US"/>
+                <w14:ligatures w14:val="none"/>
+              </w:rPr>
+            </w:pPr>
+            <w:r>
+              <w:rPr>
+                <w:rFonts w:ascii="Segoe UI" w:eastAsia="Times New Roman" w:hAnsi="Segoe UI" w:cs="Segoe UI"/>
+                <w:color w:val="1F2328"/>
+                <w:kern w:val="0"/>
+                <w:sz w:val="18"/>
+                <w:szCs w:val="18"/>
                 <w:lang w:val="en-US"/>
                 <w14:ligatures w14:val="none"/>
               </w:rPr>
@@ -4374,19 +4277,19 @@
                 <w:rFonts w:ascii="Segoe UI" w:eastAsia="Times New Roman" w:hAnsi="Segoe UI" w:cs="Segoe UI"/>
                 <w:color w:val="1F2328"/>
                 <w:kern w:val="0"/>
-                <w:sz w:val="20"/>
-                <w:szCs w:val="20"/>
-                <w:lang w:val="en-US"/>
-                <w14:ligatures w14:val="none"/>
-              </w:rPr>
-            </w:pPr>
-            <w:r>
-              <w:rPr>
-                <w:rFonts w:ascii="Segoe UI" w:eastAsia="Times New Roman" w:hAnsi="Segoe UI" w:cs="Segoe UI"/>
-                <w:color w:val="1F2328"/>
-                <w:kern w:val="0"/>
-                <w:sz w:val="20"/>
-                <w:szCs w:val="20"/>
+                <w:sz w:val="18"/>
+                <w:szCs w:val="18"/>
+                <w:lang w:val="en-US"/>
+                <w14:ligatures w14:val="none"/>
+              </w:rPr>
+            </w:pPr>
+            <w:r>
+              <w:rPr>
+                <w:rFonts w:ascii="Segoe UI" w:eastAsia="Times New Roman" w:hAnsi="Segoe UI" w:cs="Segoe UI"/>
+                <w:color w:val="1F2328"/>
+                <w:kern w:val="0"/>
+                <w:sz w:val="18"/>
+                <w:szCs w:val="18"/>
                 <w:lang w:val="en-US"/>
                 <w14:ligatures w14:val="none"/>
               </w:rPr>
@@ -4408,19 +4311,19 @@
                 <w:rFonts w:ascii="Segoe UI" w:eastAsia="Times New Roman" w:hAnsi="Segoe UI" w:cs="Segoe UI"/>
                 <w:color w:val="1F2328"/>
                 <w:kern w:val="0"/>
-                <w:sz w:val="20"/>
-                <w:szCs w:val="20"/>
-                <w:lang w:val="en-US"/>
-                <w14:ligatures w14:val="none"/>
-              </w:rPr>
-            </w:pPr>
-            <w:r>
-              <w:rPr>
-                <w:rFonts w:ascii="Segoe UI" w:eastAsia="Times New Roman" w:hAnsi="Segoe UI" w:cs="Segoe UI"/>
-                <w:color w:val="1F2328"/>
-                <w:kern w:val="0"/>
-                <w:sz w:val="20"/>
-                <w:szCs w:val="20"/>
+                <w:sz w:val="18"/>
+                <w:szCs w:val="18"/>
+                <w:lang w:val="en-US"/>
+                <w14:ligatures w14:val="none"/>
+              </w:rPr>
+            </w:pPr>
+            <w:r>
+              <w:rPr>
+                <w:rFonts w:ascii="Segoe UI" w:eastAsia="Times New Roman" w:hAnsi="Segoe UI" w:cs="Segoe UI"/>
+                <w:color w:val="1F2328"/>
+                <w:kern w:val="0"/>
+                <w:sz w:val="18"/>
+                <w:szCs w:val="18"/>
                 <w:lang w:val="en-US"/>
                 <w14:ligatures w14:val="none"/>
               </w:rPr>
@@ -4440,19 +4343,19 @@
                 <w:rFonts w:ascii="Segoe UI" w:eastAsia="Times New Roman" w:hAnsi="Segoe UI" w:cs="Segoe UI"/>
                 <w:color w:val="1F2328"/>
                 <w:kern w:val="0"/>
-                <w:sz w:val="20"/>
-                <w:szCs w:val="20"/>
-                <w:lang w:val="en-US"/>
-                <w14:ligatures w14:val="none"/>
-              </w:rPr>
-            </w:pPr>
-            <w:r>
-              <w:rPr>
-                <w:rFonts w:ascii="Segoe UI" w:eastAsia="Times New Roman" w:hAnsi="Segoe UI" w:cs="Segoe UI"/>
-                <w:color w:val="1F2328"/>
-                <w:kern w:val="0"/>
-                <w:sz w:val="20"/>
-                <w:szCs w:val="20"/>
+                <w:sz w:val="18"/>
+                <w:szCs w:val="18"/>
+                <w:lang w:val="en-US"/>
+                <w14:ligatures w14:val="none"/>
+              </w:rPr>
+            </w:pPr>
+            <w:r>
+              <w:rPr>
+                <w:rFonts w:ascii="Segoe UI" w:eastAsia="Times New Roman" w:hAnsi="Segoe UI" w:cs="Segoe UI"/>
+                <w:color w:val="1F2328"/>
+                <w:kern w:val="0"/>
+                <w:sz w:val="18"/>
+                <w:szCs w:val="18"/>
                 <w:lang w:val="en-US"/>
                 <w14:ligatures w14:val="none"/>
               </w:rPr>
@@ -4474,19 +4377,19 @@
                 <w:rFonts w:ascii="Segoe UI" w:eastAsia="Times New Roman" w:hAnsi="Segoe UI" w:cs="Segoe UI"/>
                 <w:color w:val="1F2328"/>
                 <w:kern w:val="0"/>
-                <w:sz w:val="20"/>
-                <w:szCs w:val="20"/>
-                <w:lang w:val="en-US"/>
-                <w14:ligatures w14:val="none"/>
-              </w:rPr>
-            </w:pPr>
-            <w:r>
-              <w:rPr>
-                <w:rFonts w:ascii="Segoe UI" w:eastAsia="Times New Roman" w:hAnsi="Segoe UI" w:cs="Segoe UI"/>
-                <w:color w:val="1F2328"/>
-                <w:kern w:val="0"/>
-                <w:sz w:val="20"/>
-                <w:szCs w:val="20"/>
+                <w:sz w:val="18"/>
+                <w:szCs w:val="18"/>
+                <w:lang w:val="en-US"/>
+                <w14:ligatures w14:val="none"/>
+              </w:rPr>
+            </w:pPr>
+            <w:r>
+              <w:rPr>
+                <w:rFonts w:ascii="Segoe UI" w:eastAsia="Times New Roman" w:hAnsi="Segoe UI" w:cs="Segoe UI"/>
+                <w:color w:val="1F2328"/>
+                <w:kern w:val="0"/>
+                <w:sz w:val="18"/>
+                <w:szCs w:val="18"/>
                 <w:lang w:val="en-US"/>
                 <w14:ligatures w14:val="none"/>
               </w:rPr>
@@ -4506,19 +4409,19 @@
                 <w:rFonts w:ascii="Segoe UI" w:eastAsia="Times New Roman" w:hAnsi="Segoe UI" w:cs="Segoe UI"/>
                 <w:color w:val="1F2328"/>
                 <w:kern w:val="0"/>
-                <w:sz w:val="20"/>
-                <w:szCs w:val="20"/>
-                <w:lang w:val="en-US"/>
-                <w14:ligatures w14:val="none"/>
-              </w:rPr>
-            </w:pPr>
-            <w:r>
-              <w:rPr>
-                <w:rFonts w:ascii="Segoe UI" w:eastAsia="Times New Roman" w:hAnsi="Segoe UI" w:cs="Segoe UI"/>
-                <w:color w:val="1F2328"/>
-                <w:kern w:val="0"/>
-                <w:sz w:val="20"/>
-                <w:szCs w:val="20"/>
+                <w:sz w:val="18"/>
+                <w:szCs w:val="18"/>
+                <w:lang w:val="en-US"/>
+                <w14:ligatures w14:val="none"/>
+              </w:rPr>
+            </w:pPr>
+            <w:r>
+              <w:rPr>
+                <w:rFonts w:ascii="Segoe UI" w:eastAsia="Times New Roman" w:hAnsi="Segoe UI" w:cs="Segoe UI"/>
+                <w:color w:val="1F2328"/>
+                <w:kern w:val="0"/>
+                <w:sz w:val="18"/>
+                <w:szCs w:val="18"/>
                 <w:lang w:val="en-US"/>
                 <w14:ligatures w14:val="none"/>
               </w:rPr>
@@ -4540,19 +4443,19 @@
                 <w:rFonts w:ascii="Segoe UI" w:eastAsia="Times New Roman" w:hAnsi="Segoe UI" w:cs="Segoe UI"/>
                 <w:color w:val="1F2328"/>
                 <w:kern w:val="0"/>
-                <w:sz w:val="20"/>
-                <w:szCs w:val="20"/>
-                <w:lang w:val="en-US"/>
-                <w14:ligatures w14:val="none"/>
-              </w:rPr>
-            </w:pPr>
-            <w:r>
-              <w:rPr>
-                <w:rFonts w:ascii="Segoe UI" w:eastAsia="Times New Roman" w:hAnsi="Segoe UI" w:cs="Segoe UI"/>
-                <w:color w:val="1F2328"/>
-                <w:kern w:val="0"/>
-                <w:sz w:val="20"/>
-                <w:szCs w:val="20"/>
+                <w:sz w:val="18"/>
+                <w:szCs w:val="18"/>
+                <w:lang w:val="en-US"/>
+                <w14:ligatures w14:val="none"/>
+              </w:rPr>
+            </w:pPr>
+            <w:r>
+              <w:rPr>
+                <w:rFonts w:ascii="Segoe UI" w:eastAsia="Times New Roman" w:hAnsi="Segoe UI" w:cs="Segoe UI"/>
+                <w:color w:val="1F2328"/>
+                <w:kern w:val="0"/>
+                <w:sz w:val="18"/>
+                <w:szCs w:val="18"/>
                 <w:lang w:val="en-US"/>
                 <w14:ligatures w14:val="none"/>
               </w:rPr>
@@ -4572,19 +4475,19 @@
                 <w:rFonts w:ascii="Segoe UI" w:eastAsia="Times New Roman" w:hAnsi="Segoe UI" w:cs="Segoe UI"/>
                 <w:color w:val="1F2328"/>
                 <w:kern w:val="0"/>
-                <w:sz w:val="20"/>
-                <w:szCs w:val="20"/>
-                <w:lang w:val="en-US"/>
-                <w14:ligatures w14:val="none"/>
-              </w:rPr>
-            </w:pPr>
-            <w:r>
-              <w:rPr>
-                <w:rFonts w:ascii="Segoe UI" w:eastAsia="Times New Roman" w:hAnsi="Segoe UI" w:cs="Segoe UI"/>
-                <w:color w:val="1F2328"/>
-                <w:kern w:val="0"/>
-                <w:sz w:val="20"/>
-                <w:szCs w:val="20"/>
+                <w:sz w:val="18"/>
+                <w:szCs w:val="18"/>
+                <w:lang w:val="en-US"/>
+                <w14:ligatures w14:val="none"/>
+              </w:rPr>
+            </w:pPr>
+            <w:r>
+              <w:rPr>
+                <w:rFonts w:ascii="Segoe UI" w:eastAsia="Times New Roman" w:hAnsi="Segoe UI" w:cs="Segoe UI"/>
+                <w:color w:val="1F2328"/>
+                <w:kern w:val="0"/>
+                <w:sz w:val="18"/>
+                <w:szCs w:val="18"/>
                 <w:lang w:val="en-US"/>
                 <w14:ligatures w14:val="none"/>
               </w:rPr>
@@ -4606,19 +4509,19 @@
                 <w:rFonts w:ascii="Segoe UI" w:eastAsia="Times New Roman" w:hAnsi="Segoe UI" w:cs="Segoe UI"/>
                 <w:color w:val="1F2328"/>
                 <w:kern w:val="0"/>
-                <w:sz w:val="20"/>
-                <w:szCs w:val="20"/>
-                <w:lang w:val="en-US"/>
-                <w14:ligatures w14:val="none"/>
-              </w:rPr>
-            </w:pPr>
-            <w:r>
-              <w:rPr>
-                <w:rFonts w:ascii="Segoe UI" w:eastAsia="Times New Roman" w:hAnsi="Segoe UI" w:cs="Segoe UI"/>
-                <w:color w:val="1F2328"/>
-                <w:kern w:val="0"/>
-                <w:sz w:val="20"/>
-                <w:szCs w:val="20"/>
+                <w:sz w:val="18"/>
+                <w:szCs w:val="18"/>
+                <w:lang w:val="en-US"/>
+                <w14:ligatures w14:val="none"/>
+              </w:rPr>
+            </w:pPr>
+            <w:r>
+              <w:rPr>
+                <w:rFonts w:ascii="Segoe UI" w:eastAsia="Times New Roman" w:hAnsi="Segoe UI" w:cs="Segoe UI"/>
+                <w:color w:val="1F2328"/>
+                <w:kern w:val="0"/>
+                <w:sz w:val="18"/>
+                <w:szCs w:val="18"/>
                 <w:lang w:val="en-US"/>
                 <w14:ligatures w14:val="none"/>
               </w:rPr>
@@ -4638,19 +4541,19 @@
                 <w:rFonts w:ascii="Segoe UI" w:eastAsia="Times New Roman" w:hAnsi="Segoe UI" w:cs="Segoe UI"/>
                 <w:color w:val="1F2328"/>
                 <w:kern w:val="0"/>
-                <w:sz w:val="20"/>
-                <w:szCs w:val="20"/>
-                <w:lang w:val="en-US"/>
-                <w14:ligatures w14:val="none"/>
-              </w:rPr>
-            </w:pPr>
-            <w:r>
-              <w:rPr>
-                <w:rFonts w:ascii="Segoe UI" w:eastAsia="Times New Roman" w:hAnsi="Segoe UI" w:cs="Segoe UI"/>
-                <w:color w:val="1F2328"/>
-                <w:kern w:val="0"/>
-                <w:sz w:val="20"/>
-                <w:szCs w:val="20"/>
+                <w:sz w:val="18"/>
+                <w:szCs w:val="18"/>
+                <w:lang w:val="en-US"/>
+                <w14:ligatures w14:val="none"/>
+              </w:rPr>
+            </w:pPr>
+            <w:r>
+              <w:rPr>
+                <w:rFonts w:ascii="Segoe UI" w:eastAsia="Times New Roman" w:hAnsi="Segoe UI" w:cs="Segoe UI"/>
+                <w:color w:val="1F2328"/>
+                <w:kern w:val="0"/>
+                <w:sz w:val="18"/>
+                <w:szCs w:val="18"/>
                 <w:lang w:val="en-US"/>
                 <w14:ligatures w14:val="none"/>
               </w:rPr>
@@ -4672,19 +4575,19 @@
                 <w:rFonts w:ascii="Segoe UI" w:eastAsia="Times New Roman" w:hAnsi="Segoe UI" w:cs="Segoe UI"/>
                 <w:color w:val="1F2328"/>
                 <w:kern w:val="0"/>
-                <w:sz w:val="20"/>
-                <w:szCs w:val="20"/>
-                <w:lang w:val="en-US"/>
-                <w14:ligatures w14:val="none"/>
-              </w:rPr>
-            </w:pPr>
-            <w:r>
-              <w:rPr>
-                <w:rFonts w:ascii="Segoe UI" w:eastAsia="Times New Roman" w:hAnsi="Segoe UI" w:cs="Segoe UI"/>
-                <w:color w:val="1F2328"/>
-                <w:kern w:val="0"/>
-                <w:sz w:val="20"/>
-                <w:szCs w:val="20"/>
+                <w:sz w:val="18"/>
+                <w:szCs w:val="18"/>
+                <w:lang w:val="en-US"/>
+                <w14:ligatures w14:val="none"/>
+              </w:rPr>
+            </w:pPr>
+            <w:r>
+              <w:rPr>
+                <w:rFonts w:ascii="Segoe UI" w:eastAsia="Times New Roman" w:hAnsi="Segoe UI" w:cs="Segoe UI"/>
+                <w:color w:val="1F2328"/>
+                <w:kern w:val="0"/>
+                <w:sz w:val="18"/>
+                <w:szCs w:val="18"/>
                 <w:lang w:val="en-US"/>
                 <w14:ligatures w14:val="none"/>
               </w:rPr>
@@ -4704,19 +4607,19 @@
                 <w:rFonts w:ascii="Segoe UI" w:eastAsia="Times New Roman" w:hAnsi="Segoe UI" w:cs="Segoe UI"/>
                 <w:color w:val="1F2328"/>
                 <w:kern w:val="0"/>
-                <w:sz w:val="20"/>
-                <w:szCs w:val="20"/>
-                <w:lang w:val="en-US"/>
-                <w14:ligatures w14:val="none"/>
-              </w:rPr>
-            </w:pPr>
-            <w:r>
-              <w:rPr>
-                <w:rFonts w:ascii="Segoe UI" w:eastAsia="Times New Roman" w:hAnsi="Segoe UI" w:cs="Segoe UI"/>
-                <w:color w:val="1F2328"/>
-                <w:kern w:val="0"/>
-                <w:sz w:val="20"/>
-                <w:szCs w:val="20"/>
+                <w:sz w:val="18"/>
+                <w:szCs w:val="18"/>
+                <w:lang w:val="en-US"/>
+                <w14:ligatures w14:val="none"/>
+              </w:rPr>
+            </w:pPr>
+            <w:r>
+              <w:rPr>
+                <w:rFonts w:ascii="Segoe UI" w:eastAsia="Times New Roman" w:hAnsi="Segoe UI" w:cs="Segoe UI"/>
+                <w:color w:val="1F2328"/>
+                <w:kern w:val="0"/>
+                <w:sz w:val="18"/>
+                <w:szCs w:val="18"/>
                 <w:lang w:val="en-US"/>
                 <w14:ligatures w14:val="none"/>
               </w:rPr>
@@ -4738,19 +4641,19 @@
                 <w:rFonts w:ascii="Segoe UI" w:eastAsia="Times New Roman" w:hAnsi="Segoe UI" w:cs="Segoe UI"/>
                 <w:color w:val="1F2328"/>
                 <w:kern w:val="0"/>
-                <w:sz w:val="20"/>
-                <w:szCs w:val="20"/>
-                <w:lang w:val="en-US"/>
-                <w14:ligatures w14:val="none"/>
-              </w:rPr>
-            </w:pPr>
-            <w:r>
-              <w:rPr>
-                <w:rFonts w:ascii="Segoe UI" w:eastAsia="Times New Roman" w:hAnsi="Segoe UI" w:cs="Segoe UI"/>
-                <w:color w:val="1F2328"/>
-                <w:kern w:val="0"/>
-                <w:sz w:val="20"/>
-                <w:szCs w:val="20"/>
+                <w:sz w:val="18"/>
+                <w:szCs w:val="18"/>
+                <w:lang w:val="en-US"/>
+                <w14:ligatures w14:val="none"/>
+              </w:rPr>
+            </w:pPr>
+            <w:r>
+              <w:rPr>
+                <w:rFonts w:ascii="Segoe UI" w:eastAsia="Times New Roman" w:hAnsi="Segoe UI" w:cs="Segoe UI"/>
+                <w:color w:val="1F2328"/>
+                <w:kern w:val="0"/>
+                <w:sz w:val="18"/>
+                <w:szCs w:val="18"/>
                 <w:lang w:val="en-US"/>
                 <w14:ligatures w14:val="none"/>
               </w:rPr>
@@ -4770,19 +4673,19 @@
                 <w:rFonts w:ascii="Segoe UI" w:eastAsia="Times New Roman" w:hAnsi="Segoe UI" w:cs="Segoe UI"/>
                 <w:color w:val="1F2328"/>
                 <w:kern w:val="0"/>
-                <w:sz w:val="20"/>
-                <w:szCs w:val="20"/>
-                <w:lang w:val="en-US"/>
-                <w14:ligatures w14:val="none"/>
-              </w:rPr>
-            </w:pPr>
-            <w:r>
-              <w:rPr>
-                <w:rFonts w:ascii="Segoe UI" w:eastAsia="Times New Roman" w:hAnsi="Segoe UI" w:cs="Segoe UI"/>
-                <w:color w:val="1F2328"/>
-                <w:kern w:val="0"/>
-                <w:sz w:val="20"/>
-                <w:szCs w:val="20"/>
+                <w:sz w:val="18"/>
+                <w:szCs w:val="18"/>
+                <w:lang w:val="en-US"/>
+                <w14:ligatures w14:val="none"/>
+              </w:rPr>
+            </w:pPr>
+            <w:r>
+              <w:rPr>
+                <w:rFonts w:ascii="Segoe UI" w:eastAsia="Times New Roman" w:hAnsi="Segoe UI" w:cs="Segoe UI"/>
+                <w:color w:val="1F2328"/>
+                <w:kern w:val="0"/>
+                <w:sz w:val="18"/>
+                <w:szCs w:val="18"/>
                 <w:lang w:val="en-US"/>
                 <w14:ligatures w14:val="none"/>
               </w:rPr>
@@ -4804,19 +4707,19 @@
                 <w:rFonts w:ascii="Segoe UI" w:eastAsia="Times New Roman" w:hAnsi="Segoe UI" w:cs="Segoe UI"/>
                 <w:color w:val="1F2328"/>
                 <w:kern w:val="0"/>
-                <w:sz w:val="20"/>
-                <w:szCs w:val="20"/>
-                <w:lang w:val="en-US"/>
-                <w14:ligatures w14:val="none"/>
-              </w:rPr>
-            </w:pPr>
-            <w:r>
-              <w:rPr>
-                <w:rFonts w:ascii="Segoe UI" w:eastAsia="Times New Roman" w:hAnsi="Segoe UI" w:cs="Segoe UI"/>
-                <w:color w:val="1F2328"/>
-                <w:kern w:val="0"/>
-                <w:sz w:val="20"/>
-                <w:szCs w:val="20"/>
+                <w:sz w:val="18"/>
+                <w:szCs w:val="18"/>
+                <w:lang w:val="en-US"/>
+                <w14:ligatures w14:val="none"/>
+              </w:rPr>
+            </w:pPr>
+            <w:r>
+              <w:rPr>
+                <w:rFonts w:ascii="Segoe UI" w:eastAsia="Times New Roman" w:hAnsi="Segoe UI" w:cs="Segoe UI"/>
+                <w:color w:val="1F2328"/>
+                <w:kern w:val="0"/>
+                <w:sz w:val="18"/>
+                <w:szCs w:val="18"/>
                 <w:lang w:val="en-US"/>
                 <w14:ligatures w14:val="none"/>
               </w:rPr>
@@ -4836,19 +4739,19 @@
                 <w:rFonts w:ascii="Segoe UI" w:eastAsia="Times New Roman" w:hAnsi="Segoe UI" w:cs="Segoe UI"/>
                 <w:color w:val="1F2328"/>
                 <w:kern w:val="0"/>
-                <w:sz w:val="20"/>
-                <w:szCs w:val="20"/>
-                <w:lang w:val="en-US"/>
-                <w14:ligatures w14:val="none"/>
-              </w:rPr>
-            </w:pPr>
-            <w:r>
-              <w:rPr>
-                <w:rFonts w:ascii="Segoe UI" w:eastAsia="Times New Roman" w:hAnsi="Segoe UI" w:cs="Segoe UI"/>
-                <w:color w:val="1F2328"/>
-                <w:kern w:val="0"/>
-                <w:sz w:val="20"/>
-                <w:szCs w:val="20"/>
+                <w:sz w:val="18"/>
+                <w:szCs w:val="18"/>
+                <w:lang w:val="en-US"/>
+                <w14:ligatures w14:val="none"/>
+              </w:rPr>
+            </w:pPr>
+            <w:r>
+              <w:rPr>
+                <w:rFonts w:ascii="Segoe UI" w:eastAsia="Times New Roman" w:hAnsi="Segoe UI" w:cs="Segoe UI"/>
+                <w:color w:val="1F2328"/>
+                <w:kern w:val="0"/>
+                <w:sz w:val="18"/>
+                <w:szCs w:val="18"/>
                 <w:lang w:val="en-US"/>
                 <w14:ligatures w14:val="none"/>
               </w:rPr>
@@ -4870,19 +4773,19 @@
                 <w:rFonts w:ascii="Segoe UI" w:eastAsia="Times New Roman" w:hAnsi="Segoe UI" w:cs="Segoe UI"/>
                 <w:color w:val="1F2328"/>
                 <w:kern w:val="0"/>
-                <w:sz w:val="20"/>
-                <w:szCs w:val="20"/>
-                <w:lang w:val="en-US"/>
-                <w14:ligatures w14:val="none"/>
-              </w:rPr>
-            </w:pPr>
-            <w:r>
-              <w:rPr>
-                <w:rFonts w:ascii="Segoe UI" w:eastAsia="Times New Roman" w:hAnsi="Segoe UI" w:cs="Segoe UI"/>
-                <w:color w:val="1F2328"/>
-                <w:kern w:val="0"/>
-                <w:sz w:val="20"/>
-                <w:szCs w:val="20"/>
+                <w:sz w:val="18"/>
+                <w:szCs w:val="18"/>
+                <w:lang w:val="en-US"/>
+                <w14:ligatures w14:val="none"/>
+              </w:rPr>
+            </w:pPr>
+            <w:r>
+              <w:rPr>
+                <w:rFonts w:ascii="Segoe UI" w:eastAsia="Times New Roman" w:hAnsi="Segoe UI" w:cs="Segoe UI"/>
+                <w:color w:val="1F2328"/>
+                <w:kern w:val="0"/>
+                <w:sz w:val="18"/>
+                <w:szCs w:val="18"/>
                 <w:lang w:val="en-US"/>
                 <w14:ligatures w14:val="none"/>
               </w:rPr>
@@ -4902,19 +4805,19 @@
                 <w:rFonts w:ascii="Segoe UI" w:eastAsia="Times New Roman" w:hAnsi="Segoe UI" w:cs="Segoe UI"/>
                 <w:color w:val="1F2328"/>
                 <w:kern w:val="0"/>
-                <w:sz w:val="20"/>
-                <w:szCs w:val="20"/>
-                <w:lang w:val="en-US"/>
-                <w14:ligatures w14:val="none"/>
-              </w:rPr>
-            </w:pPr>
-            <w:r>
-              <w:rPr>
-                <w:rFonts w:ascii="Segoe UI" w:eastAsia="Times New Roman" w:hAnsi="Segoe UI" w:cs="Segoe UI"/>
-                <w:color w:val="1F2328"/>
-                <w:kern w:val="0"/>
-                <w:sz w:val="20"/>
-                <w:szCs w:val="20"/>
+                <w:sz w:val="18"/>
+                <w:szCs w:val="18"/>
+                <w:lang w:val="en-US"/>
+                <w14:ligatures w14:val="none"/>
+              </w:rPr>
+            </w:pPr>
+            <w:r>
+              <w:rPr>
+                <w:rFonts w:ascii="Segoe UI" w:eastAsia="Times New Roman" w:hAnsi="Segoe UI" w:cs="Segoe UI"/>
+                <w:color w:val="1F2328"/>
+                <w:kern w:val="0"/>
+                <w:sz w:val="18"/>
+                <w:szCs w:val="18"/>
                 <w:lang w:val="en-US"/>
                 <w14:ligatures w14:val="none"/>
               </w:rPr>
@@ -4925,8 +4828,8 @@
                 <w:rFonts w:ascii="Segoe UI" w:eastAsia="Times New Roman" w:hAnsi="Segoe UI" w:cs="Segoe UI"/>
                 <w:color w:val="1F2328"/>
                 <w:kern w:val="0"/>
-                <w:sz w:val="20"/>
-                <w:szCs w:val="20"/>
+                <w:sz w:val="18"/>
+                <w:szCs w:val="18"/>
                 <w:lang w:val="en-US"/>
                 <w14:ligatures w14:val="none"/>
               </w:rPr>
@@ -4941,23 +4844,23 @@
                 <w:rFonts w:ascii="Segoe UI" w:eastAsia="Times New Roman" w:hAnsi="Segoe UI" w:cs="Segoe UI"/>
                 <w:color w:val="1F2328"/>
                 <w:kern w:val="0"/>
-                <w:sz w:val="20"/>
-                <w:szCs w:val="20"/>
-                <w:lang w:val="en-US"/>
-                <w14:ligatures w14:val="none"/>
-              </w:rPr>
-            </w:pPr>
-            <w:r>
-              <w:rPr>
-                <w:rFonts w:ascii="Segoe UI" w:eastAsia="Times New Roman" w:hAnsi="Segoe UI" w:cs="Segoe UI"/>
-                <w:color w:val="1F2328"/>
-                <w:kern w:val="0"/>
-                <w:sz w:val="20"/>
-                <w:szCs w:val="20"/>
-                <w:lang w:val="en-US"/>
-                <w14:ligatures w14:val="none"/>
-              </w:rPr>
-              <w:t xml:space="preserve">3.58 Mhz -&gt;5.37 </w:t>
+                <w:sz w:val="18"/>
+                <w:szCs w:val="18"/>
+                <w:lang w:val="en-US"/>
+                <w14:ligatures w14:val="none"/>
+              </w:rPr>
+            </w:pPr>
+            <w:r>
+              <w:rPr>
+                <w:rFonts w:ascii="Segoe UI" w:eastAsia="Times New Roman" w:hAnsi="Segoe UI" w:cs="Segoe UI"/>
+                <w:color w:val="1F2328"/>
+                <w:kern w:val="0"/>
+                <w:sz w:val="18"/>
+                <w:szCs w:val="18"/>
+                <w:lang w:val="en-US"/>
+                <w14:ligatures w14:val="none"/>
+              </w:rPr>
+              <w:t xml:space="preserve">3.58 </w:t>
             </w:r>
             <w:proofErr w:type="spellStart"/>
             <w:r>
@@ -4965,8 +4868,8 @@
                 <w:rFonts w:ascii="Segoe UI" w:eastAsia="Times New Roman" w:hAnsi="Segoe UI" w:cs="Segoe UI"/>
                 <w:color w:val="1F2328"/>
                 <w:kern w:val="0"/>
-                <w:sz w:val="20"/>
-                <w:szCs w:val="20"/>
+                <w:sz w:val="18"/>
+                <w:szCs w:val="18"/>
                 <w:lang w:val="en-US"/>
                 <w14:ligatures w14:val="none"/>
               </w:rPr>
@@ -4978,8 +4881,34 @@
                 <w:rFonts w:ascii="Segoe UI" w:eastAsia="Times New Roman" w:hAnsi="Segoe UI" w:cs="Segoe UI"/>
                 <w:color w:val="1F2328"/>
                 <w:kern w:val="0"/>
-                <w:sz w:val="20"/>
-                <w:szCs w:val="20"/>
+                <w:sz w:val="18"/>
+                <w:szCs w:val="18"/>
+                <w:lang w:val="en-US"/>
+                <w14:ligatures w14:val="none"/>
+              </w:rPr>
+              <w:t xml:space="preserve"> -&gt;5.37 </w:t>
+            </w:r>
+            <w:proofErr w:type="spellStart"/>
+            <w:r>
+              <w:rPr>
+                <w:rFonts w:ascii="Segoe UI" w:eastAsia="Times New Roman" w:hAnsi="Segoe UI" w:cs="Segoe UI"/>
+                <w:color w:val="1F2328"/>
+                <w:kern w:val="0"/>
+                <w:sz w:val="18"/>
+                <w:szCs w:val="18"/>
+                <w:lang w:val="en-US"/>
+                <w14:ligatures w14:val="none"/>
+              </w:rPr>
+              <w:t>Mhz</w:t>
+            </w:r>
+            <w:proofErr w:type="spellEnd"/>
+            <w:r>
+              <w:rPr>
+                <w:rFonts w:ascii="Segoe UI" w:eastAsia="Times New Roman" w:hAnsi="Segoe UI" w:cs="Segoe UI"/>
+                <w:color w:val="1F2328"/>
+                <w:kern w:val="0"/>
+                <w:sz w:val="18"/>
+                <w:szCs w:val="18"/>
                 <w:lang w:val="en-US"/>
                 <w14:ligatures w14:val="none"/>
               </w:rPr>
@@ -4990,8 +4919,8 @@
                 <w:rFonts w:ascii="Segoe UI" w:eastAsia="Times New Roman" w:hAnsi="Segoe UI" w:cs="Segoe UI"/>
                 <w:color w:val="1F2328"/>
                 <w:kern w:val="0"/>
-                <w:sz w:val="20"/>
-                <w:szCs w:val="20"/>
+                <w:sz w:val="18"/>
+                <w:szCs w:val="18"/>
                 <w:lang w:val="en-US"/>
                 <w14:ligatures w14:val="none"/>
               </w:rPr>
@@ -5013,19 +4942,19 @@
                 <w:rFonts w:ascii="Segoe UI" w:eastAsia="Times New Roman" w:hAnsi="Segoe UI" w:cs="Segoe UI"/>
                 <w:color w:val="1F2328"/>
                 <w:kern w:val="0"/>
-                <w:sz w:val="20"/>
-                <w:szCs w:val="20"/>
-                <w:lang w:val="en-US"/>
-                <w14:ligatures w14:val="none"/>
-              </w:rPr>
-            </w:pPr>
-            <w:r>
-              <w:rPr>
-                <w:rFonts w:ascii="Segoe UI" w:eastAsia="Times New Roman" w:hAnsi="Segoe UI" w:cs="Segoe UI"/>
-                <w:color w:val="1F2328"/>
-                <w:kern w:val="0"/>
-                <w:sz w:val="20"/>
-                <w:szCs w:val="20"/>
+                <w:sz w:val="18"/>
+                <w:szCs w:val="18"/>
+                <w:lang w:val="en-US"/>
+                <w14:ligatures w14:val="none"/>
+              </w:rPr>
+            </w:pPr>
+            <w:r>
+              <w:rPr>
+                <w:rFonts w:ascii="Segoe UI" w:eastAsia="Times New Roman" w:hAnsi="Segoe UI" w:cs="Segoe UI"/>
+                <w:color w:val="1F2328"/>
+                <w:kern w:val="0"/>
+                <w:sz w:val="18"/>
+                <w:szCs w:val="18"/>
                 <w:lang w:val="en-US"/>
                 <w14:ligatures w14:val="none"/>
               </w:rPr>
@@ -5045,19 +4974,19 @@
                 <w:rFonts w:ascii="Segoe UI" w:eastAsia="Times New Roman" w:hAnsi="Segoe UI" w:cs="Segoe UI"/>
                 <w:color w:val="1F2328"/>
                 <w:kern w:val="0"/>
-                <w:sz w:val="20"/>
-                <w:szCs w:val="20"/>
-                <w:lang w:val="en-US"/>
-                <w14:ligatures w14:val="none"/>
-              </w:rPr>
-            </w:pPr>
-            <w:r>
-              <w:rPr>
-                <w:rFonts w:ascii="Segoe UI" w:eastAsia="Times New Roman" w:hAnsi="Segoe UI" w:cs="Segoe UI"/>
-                <w:color w:val="1F2328"/>
-                <w:kern w:val="0"/>
-                <w:sz w:val="20"/>
-                <w:szCs w:val="20"/>
+                <w:sz w:val="18"/>
+                <w:szCs w:val="18"/>
+                <w:lang w:val="en-US"/>
+                <w14:ligatures w14:val="none"/>
+              </w:rPr>
+            </w:pPr>
+            <w:r>
+              <w:rPr>
+                <w:rFonts w:ascii="Segoe UI" w:eastAsia="Times New Roman" w:hAnsi="Segoe UI" w:cs="Segoe UI"/>
+                <w:color w:val="1F2328"/>
+                <w:kern w:val="0"/>
+                <w:sz w:val="18"/>
+                <w:szCs w:val="18"/>
                 <w:lang w:val="en-US"/>
                 <w14:ligatures w14:val="none"/>
               </w:rPr>
@@ -5072,19 +5001,19 @@
                 <w:rFonts w:ascii="Segoe UI" w:eastAsia="Times New Roman" w:hAnsi="Segoe UI" w:cs="Segoe UI"/>
                 <w:color w:val="1F2328"/>
                 <w:kern w:val="0"/>
-                <w:sz w:val="20"/>
-                <w:szCs w:val="20"/>
-                <w:lang w:val="en-US"/>
-                <w14:ligatures w14:val="none"/>
-              </w:rPr>
-            </w:pPr>
-            <w:r>
-              <w:rPr>
-                <w:rFonts w:ascii="Segoe UI" w:eastAsia="Times New Roman" w:hAnsi="Segoe UI" w:cs="Segoe UI"/>
-                <w:color w:val="1F2328"/>
-                <w:kern w:val="0"/>
-                <w:sz w:val="20"/>
-                <w:szCs w:val="20"/>
+                <w:sz w:val="18"/>
+                <w:szCs w:val="18"/>
+                <w:lang w:val="en-US"/>
+                <w14:ligatures w14:val="none"/>
+              </w:rPr>
+            </w:pPr>
+            <w:r>
+              <w:rPr>
+                <w:rFonts w:ascii="Segoe UI" w:eastAsia="Times New Roman" w:hAnsi="Segoe UI" w:cs="Segoe UI"/>
+                <w:color w:val="1F2328"/>
+                <w:kern w:val="0"/>
+                <w:sz w:val="18"/>
+                <w:szCs w:val="18"/>
                 <w:lang w:val="en-US"/>
                 <w14:ligatures w14:val="none"/>
               </w:rPr>
@@ -5095,8 +5024,8 @@
                 <w:rFonts w:ascii="Segoe UI" w:eastAsia="Times New Roman" w:hAnsi="Segoe UI" w:cs="Segoe UI"/>
                 <w:color w:val="1F2328"/>
                 <w:kern w:val="0"/>
-                <w:sz w:val="20"/>
-                <w:szCs w:val="20"/>
+                <w:sz w:val="18"/>
+                <w:szCs w:val="18"/>
                 <w:lang w:val="en-US"/>
                 <w14:ligatures w14:val="none"/>
               </w:rPr>
@@ -5118,19 +5047,19 @@
                 <w:rFonts w:ascii="Segoe UI" w:eastAsia="Times New Roman" w:hAnsi="Segoe UI" w:cs="Segoe UI"/>
                 <w:color w:val="1F2328"/>
                 <w:kern w:val="0"/>
-                <w:sz w:val="20"/>
-                <w:szCs w:val="20"/>
-                <w:lang w:val="en-US"/>
-                <w14:ligatures w14:val="none"/>
-              </w:rPr>
-            </w:pPr>
-            <w:r>
-              <w:rPr>
-                <w:rFonts w:ascii="Segoe UI" w:eastAsia="Times New Roman" w:hAnsi="Segoe UI" w:cs="Segoe UI"/>
-                <w:color w:val="1F2328"/>
-                <w:kern w:val="0"/>
-                <w:sz w:val="20"/>
-                <w:szCs w:val="20"/>
+                <w:sz w:val="18"/>
+                <w:szCs w:val="18"/>
+                <w:lang w:val="en-US"/>
+                <w14:ligatures w14:val="none"/>
+              </w:rPr>
+            </w:pPr>
+            <w:r>
+              <w:rPr>
+                <w:rFonts w:ascii="Segoe UI" w:eastAsia="Times New Roman" w:hAnsi="Segoe UI" w:cs="Segoe UI"/>
+                <w:color w:val="1F2328"/>
+                <w:kern w:val="0"/>
+                <w:sz w:val="18"/>
+                <w:szCs w:val="18"/>
                 <w:lang w:val="en-US"/>
                 <w14:ligatures w14:val="none"/>
               </w:rPr>
@@ -5150,19 +5079,19 @@
                 <w:rFonts w:ascii="Segoe UI" w:eastAsia="Times New Roman" w:hAnsi="Segoe UI" w:cs="Segoe UI"/>
                 <w:color w:val="1F2328"/>
                 <w:kern w:val="0"/>
-                <w:sz w:val="20"/>
-                <w:szCs w:val="20"/>
-                <w:lang w:val="en-US"/>
-                <w14:ligatures w14:val="none"/>
-              </w:rPr>
-            </w:pPr>
-            <w:r>
-              <w:rPr>
-                <w:rFonts w:ascii="Segoe UI" w:eastAsia="Times New Roman" w:hAnsi="Segoe UI" w:cs="Segoe UI"/>
-                <w:color w:val="1F2328"/>
-                <w:kern w:val="0"/>
-                <w:sz w:val="20"/>
-                <w:szCs w:val="20"/>
+                <w:sz w:val="18"/>
+                <w:szCs w:val="18"/>
+                <w:lang w:val="en-US"/>
+                <w14:ligatures w14:val="none"/>
+              </w:rPr>
+            </w:pPr>
+            <w:r>
+              <w:rPr>
+                <w:rFonts w:ascii="Segoe UI" w:eastAsia="Times New Roman" w:hAnsi="Segoe UI" w:cs="Segoe UI"/>
+                <w:color w:val="1F2328"/>
+                <w:kern w:val="0"/>
+                <w:sz w:val="18"/>
+                <w:szCs w:val="18"/>
                 <w:lang w:val="en-US"/>
                 <w14:ligatures w14:val="none"/>
               </w:rPr>
@@ -5184,19 +5113,19 @@
                 <w:rFonts w:ascii="Segoe UI" w:eastAsia="Times New Roman" w:hAnsi="Segoe UI" w:cs="Segoe UI"/>
                 <w:color w:val="1F2328"/>
                 <w:kern w:val="0"/>
-                <w:sz w:val="20"/>
-                <w:szCs w:val="20"/>
-                <w:lang w:val="en-US"/>
-                <w14:ligatures w14:val="none"/>
-              </w:rPr>
-            </w:pPr>
-            <w:r>
-              <w:rPr>
-                <w:rFonts w:ascii="Segoe UI" w:eastAsia="Times New Roman" w:hAnsi="Segoe UI" w:cs="Segoe UI"/>
-                <w:color w:val="1F2328"/>
-                <w:kern w:val="0"/>
-                <w:sz w:val="20"/>
-                <w:szCs w:val="20"/>
+                <w:sz w:val="18"/>
+                <w:szCs w:val="18"/>
+                <w:lang w:val="en-US"/>
+                <w14:ligatures w14:val="none"/>
+              </w:rPr>
+            </w:pPr>
+            <w:r>
+              <w:rPr>
+                <w:rFonts w:ascii="Segoe UI" w:eastAsia="Times New Roman" w:hAnsi="Segoe UI" w:cs="Segoe UI"/>
+                <w:color w:val="1F2328"/>
+                <w:kern w:val="0"/>
+                <w:sz w:val="18"/>
+                <w:szCs w:val="18"/>
                 <w:lang w:val="en-US"/>
                 <w14:ligatures w14:val="none"/>
               </w:rPr>
@@ -5216,19 +5145,19 @@
                 <w:rFonts w:ascii="Segoe UI" w:eastAsia="Times New Roman" w:hAnsi="Segoe UI" w:cs="Segoe UI"/>
                 <w:color w:val="1F2328"/>
                 <w:kern w:val="0"/>
-                <w:sz w:val="20"/>
-                <w:szCs w:val="20"/>
-                <w:lang w:val="en-US"/>
-                <w14:ligatures w14:val="none"/>
-              </w:rPr>
-            </w:pPr>
-            <w:r>
-              <w:rPr>
-                <w:rFonts w:ascii="Segoe UI" w:eastAsia="Times New Roman" w:hAnsi="Segoe UI" w:cs="Segoe UI"/>
-                <w:color w:val="1F2328"/>
-                <w:kern w:val="0"/>
-                <w:sz w:val="20"/>
-                <w:szCs w:val="20"/>
+                <w:sz w:val="18"/>
+                <w:szCs w:val="18"/>
+                <w:lang w:val="en-US"/>
+                <w14:ligatures w14:val="none"/>
+              </w:rPr>
+            </w:pPr>
+            <w:r>
+              <w:rPr>
+                <w:rFonts w:ascii="Segoe UI" w:eastAsia="Times New Roman" w:hAnsi="Segoe UI" w:cs="Segoe UI"/>
+                <w:color w:val="1F2328"/>
+                <w:kern w:val="0"/>
+                <w:sz w:val="18"/>
+                <w:szCs w:val="18"/>
                 <w:lang w:val="en-US"/>
                 <w14:ligatures w14:val="none"/>
               </w:rPr>
@@ -5243,19 +5172,19 @@
                 <w:rFonts w:ascii="Segoe UI" w:eastAsia="Times New Roman" w:hAnsi="Segoe UI" w:cs="Segoe UI"/>
                 <w:color w:val="1F2328"/>
                 <w:kern w:val="0"/>
-                <w:sz w:val="20"/>
-                <w:szCs w:val="20"/>
-                <w:lang w:val="en-US"/>
-                <w14:ligatures w14:val="none"/>
-              </w:rPr>
-            </w:pPr>
-            <w:r>
-              <w:rPr>
-                <w:rFonts w:ascii="Segoe UI" w:eastAsia="Times New Roman" w:hAnsi="Segoe UI" w:cs="Segoe UI"/>
-                <w:color w:val="1F2328"/>
-                <w:kern w:val="0"/>
-                <w:sz w:val="20"/>
-                <w:szCs w:val="20"/>
+                <w:sz w:val="18"/>
+                <w:szCs w:val="18"/>
+                <w:lang w:val="en-US"/>
+                <w14:ligatures w14:val="none"/>
+              </w:rPr>
+            </w:pPr>
+            <w:r>
+              <w:rPr>
+                <w:rFonts w:ascii="Segoe UI" w:eastAsia="Times New Roman" w:hAnsi="Segoe UI" w:cs="Segoe UI"/>
+                <w:color w:val="1F2328"/>
+                <w:kern w:val="0"/>
+                <w:sz w:val="18"/>
+                <w:szCs w:val="18"/>
                 <w:lang w:val="en-US"/>
                 <w14:ligatures w14:val="none"/>
               </w:rPr>
@@ -5266,8 +5195,8 @@
                 <w:rFonts w:ascii="Segoe UI" w:eastAsia="Times New Roman" w:hAnsi="Segoe UI" w:cs="Segoe UI"/>
                 <w:color w:val="1F2328"/>
                 <w:kern w:val="0"/>
-                <w:sz w:val="20"/>
-                <w:szCs w:val="20"/>
+                <w:sz w:val="18"/>
+                <w:szCs w:val="18"/>
                 <w:lang w:val="en-US"/>
                 <w14:ligatures w14:val="none"/>
               </w:rPr>
@@ -5279,8 +5208,8 @@
                 <w:rFonts w:ascii="Segoe UI" w:eastAsia="Times New Roman" w:hAnsi="Segoe UI" w:cs="Segoe UI"/>
                 <w:color w:val="1F2328"/>
                 <w:kern w:val="0"/>
-                <w:sz w:val="20"/>
-                <w:szCs w:val="20"/>
+                <w:sz w:val="18"/>
+                <w:szCs w:val="18"/>
                 <w:lang w:val="en-US"/>
                 <w14:ligatures w14:val="none"/>
               </w:rPr>
@@ -5292,8 +5221,8 @@
                 <w:rFonts w:ascii="Segoe UI" w:eastAsia="Times New Roman" w:hAnsi="Segoe UI" w:cs="Segoe UI"/>
                 <w:color w:val="1F2328"/>
                 <w:kern w:val="0"/>
-                <w:sz w:val="20"/>
-                <w:szCs w:val="20"/>
+                <w:sz w:val="18"/>
+                <w:szCs w:val="18"/>
                 <w:lang w:val="en-US"/>
                 <w14:ligatures w14:val="none"/>
               </w:rPr>
@@ -5315,19 +5244,19 @@
                 <w:rFonts w:ascii="Segoe UI" w:eastAsia="Times New Roman" w:hAnsi="Segoe UI" w:cs="Segoe UI"/>
                 <w:color w:val="1F2328"/>
                 <w:kern w:val="0"/>
-                <w:sz w:val="20"/>
-                <w:szCs w:val="20"/>
-                <w:lang w:val="en-US"/>
-                <w14:ligatures w14:val="none"/>
-              </w:rPr>
-            </w:pPr>
-            <w:r>
-              <w:rPr>
-                <w:rFonts w:ascii="Segoe UI" w:eastAsia="Times New Roman" w:hAnsi="Segoe UI" w:cs="Segoe UI"/>
-                <w:color w:val="1F2328"/>
-                <w:kern w:val="0"/>
-                <w:sz w:val="20"/>
-                <w:szCs w:val="20"/>
+                <w:sz w:val="18"/>
+                <w:szCs w:val="18"/>
+                <w:lang w:val="en-US"/>
+                <w14:ligatures w14:val="none"/>
+              </w:rPr>
+            </w:pPr>
+            <w:r>
+              <w:rPr>
+                <w:rFonts w:ascii="Segoe UI" w:eastAsia="Times New Roman" w:hAnsi="Segoe UI" w:cs="Segoe UI"/>
+                <w:color w:val="1F2328"/>
+                <w:kern w:val="0"/>
+                <w:sz w:val="18"/>
+                <w:szCs w:val="18"/>
                 <w:lang w:val="en-US"/>
                 <w14:ligatures w14:val="none"/>
               </w:rPr>
@@ -5347,134 +5276,50 @@
                 <w:rFonts w:ascii="Segoe UI" w:eastAsia="Times New Roman" w:hAnsi="Segoe UI" w:cs="Segoe UI"/>
                 <w:color w:val="1F2328"/>
                 <w:kern w:val="0"/>
-                <w:sz w:val="20"/>
-                <w:szCs w:val="20"/>
-                <w:lang w:val="en-US"/>
-                <w14:ligatures w14:val="none"/>
-              </w:rPr>
-            </w:pPr>
-            <w:r>
-              <w:rPr>
-                <w:rFonts w:ascii="Segoe UI" w:eastAsia="Times New Roman" w:hAnsi="Segoe UI" w:cs="Segoe UI"/>
-                <w:color w:val="1F2328"/>
-                <w:kern w:val="0"/>
-                <w:sz w:val="20"/>
-                <w:szCs w:val="20"/>
-                <w:lang w:val="en-US"/>
-                <w14:ligatures w14:val="none"/>
-              </w:rPr>
-              <w:t xml:space="preserve">Alternates the Slot </w:t>
-            </w:r>
-            <w:r>
-              <w:rPr>
-                <w:rFonts w:ascii="Segoe UI" w:eastAsia="Times New Roman" w:hAnsi="Segoe UI" w:cs="Segoe UI"/>
-                <w:color w:val="1F2328"/>
-                <w:kern w:val="0"/>
-                <w:sz w:val="20"/>
-                <w:szCs w:val="20"/>
-                <w:lang w:val="en-US"/>
-                <w14:ligatures w14:val="none"/>
-              </w:rPr>
-              <w:t>2</w:t>
-            </w:r>
-            <w:r>
-              <w:rPr>
-                <w:rFonts w:ascii="Segoe UI" w:eastAsia="Times New Roman" w:hAnsi="Segoe UI" w:cs="Segoe UI"/>
-                <w:color w:val="1F2328"/>
-                <w:kern w:val="0"/>
-                <w:sz w:val="20"/>
-                <w:szCs w:val="20"/>
-                <w:lang w:val="en-US"/>
-                <w14:ligatures w14:val="none"/>
-              </w:rPr>
-              <w:t xml:space="preserve"> mode:</w:t>
-            </w:r>
-          </w:p>
-          <w:p>
-            <w:pPr>
-              <w:jc w:val="both"/>
-              <w:cnfStyle w:val="000000000000" w:firstRow="0" w:lastRow="0" w:firstColumn="0" w:lastColumn="0" w:oddVBand="0" w:evenVBand="0" w:oddHBand="0" w:evenHBand="0" w:firstRowFirstColumn="0" w:firstRowLastColumn="0" w:lastRowFirstColumn="0" w:lastRowLastColumn="0"/>
-              <w:rPr>
-                <w:rFonts w:ascii="Segoe UI" w:eastAsia="Times New Roman" w:hAnsi="Segoe UI" w:cs="Segoe UI"/>
-                <w:color w:val="1F2328"/>
-                <w:kern w:val="0"/>
-                <w:sz w:val="20"/>
-                <w:szCs w:val="20"/>
-                <w:lang w:val="en-US"/>
-                <w14:ligatures w14:val="none"/>
-              </w:rPr>
-            </w:pPr>
-            <w:r>
-              <w:rPr>
-                <w:rFonts w:ascii="Segoe UI" w:eastAsia="Times New Roman" w:hAnsi="Segoe UI" w:cs="Segoe UI"/>
-                <w:color w:val="1F2328"/>
-                <w:kern w:val="0"/>
-                <w:sz w:val="20"/>
-                <w:szCs w:val="20"/>
-                <w:lang w:val="en-US"/>
-                <w14:ligatures w14:val="none"/>
-              </w:rPr>
-              <w:t xml:space="preserve">External -&gt; </w:t>
-            </w:r>
-            <w:r>
-              <w:rPr>
-                <w:rFonts w:ascii="Segoe UI" w:eastAsia="Times New Roman" w:hAnsi="Segoe UI" w:cs="Segoe UI"/>
-                <w:color w:val="1F2328"/>
-                <w:kern w:val="0"/>
-                <w:sz w:val="20"/>
-                <w:szCs w:val="20"/>
-                <w:lang w:val="en-US"/>
-                <w14:ligatures w14:val="none"/>
-              </w:rPr>
-              <w:t>MegaRAM ASCII-8K</w:t>
-            </w:r>
-            <w:r>
-              <w:rPr>
-                <w:rFonts w:ascii="Segoe UI" w:eastAsia="Times New Roman" w:hAnsi="Segoe UI" w:cs="Segoe UI"/>
-                <w:color w:val="1F2328"/>
-                <w:kern w:val="0"/>
-                <w:sz w:val="20"/>
-                <w:szCs w:val="20"/>
-                <w:lang w:val="en-US"/>
-                <w14:ligatures w14:val="none"/>
-              </w:rPr>
-              <w:t xml:space="preserve"> -&gt; </w:t>
-            </w:r>
-            <w:r>
-              <w:rPr>
-                <w:rFonts w:ascii="Segoe UI" w:eastAsia="Times New Roman" w:hAnsi="Segoe UI" w:cs="Segoe UI"/>
-                <w:color w:val="1F2328"/>
-                <w:kern w:val="0"/>
-                <w:sz w:val="20"/>
-                <w:szCs w:val="20"/>
-                <w:lang w:val="en-US"/>
-                <w14:ligatures w14:val="none"/>
-              </w:rPr>
-              <w:t>MegaSCC+ 2048kB</w:t>
-            </w:r>
-            <w:r>
-              <w:rPr>
-                <w:rFonts w:ascii="Segoe UI" w:eastAsia="Times New Roman" w:hAnsi="Segoe UI" w:cs="Segoe UI"/>
-                <w:color w:val="1F2328"/>
-                <w:kern w:val="0"/>
-                <w:sz w:val="20"/>
-                <w:szCs w:val="20"/>
-                <w:lang w:val="en-US"/>
-                <w14:ligatures w14:val="none"/>
-              </w:rPr>
-              <w:t xml:space="preserve"> -&gt; </w:t>
-            </w:r>
-            <w:r>
-              <w:rPr>
-                <w:rFonts w:ascii="Segoe UI" w:eastAsia="Times New Roman" w:hAnsi="Segoe UI" w:cs="Segoe UI"/>
-                <w:color w:val="1F2328"/>
-                <w:kern w:val="0"/>
-                <w:sz w:val="20"/>
-                <w:szCs w:val="20"/>
-                <w:lang w:val="en-US"/>
-                <w14:ligatures w14:val="none"/>
-              </w:rPr>
-              <w:t>MegaRAM ASCII-16K</w:t>
+                <w:sz w:val="18"/>
+                <w:szCs w:val="18"/>
+                <w:lang w:val="en-US"/>
+                <w14:ligatures w14:val="none"/>
+              </w:rPr>
+            </w:pPr>
+            <w:r>
+              <w:rPr>
+                <w:rFonts w:ascii="Segoe UI" w:eastAsia="Times New Roman" w:hAnsi="Segoe UI" w:cs="Segoe UI"/>
+                <w:color w:val="1F2328"/>
+                <w:kern w:val="0"/>
+                <w:sz w:val="18"/>
+                <w:szCs w:val="18"/>
+                <w:lang w:val="en-US"/>
+                <w14:ligatures w14:val="none"/>
+              </w:rPr>
+              <w:t>Alternates the Slot 2 mode:</w:t>
+            </w:r>
+          </w:p>
+          <w:p>
+            <w:pPr>
+              <w:jc w:val="both"/>
+              <w:cnfStyle w:val="000000000000" w:firstRow="0" w:lastRow="0" w:firstColumn="0" w:lastColumn="0" w:oddVBand="0" w:evenVBand="0" w:oddHBand="0" w:evenHBand="0" w:firstRowFirstColumn="0" w:firstRowLastColumn="0" w:lastRowFirstColumn="0" w:lastRowLastColumn="0"/>
+              <w:rPr>
+                <w:rFonts w:ascii="Segoe UI" w:eastAsia="Times New Roman" w:hAnsi="Segoe UI" w:cs="Segoe UI"/>
+                <w:color w:val="1F2328"/>
+                <w:kern w:val="0"/>
+                <w:sz w:val="18"/>
+                <w:szCs w:val="18"/>
+                <w:lang w:val="en-US"/>
+                <w14:ligatures w14:val="none"/>
+              </w:rPr>
+            </w:pPr>
+            <w:r>
+              <w:rPr>
+                <w:rFonts w:ascii="Segoe UI" w:eastAsia="Times New Roman" w:hAnsi="Segoe UI" w:cs="Segoe UI"/>
+                <w:color w:val="1F2328"/>
+                <w:kern w:val="0"/>
+                <w:sz w:val="18"/>
+                <w:szCs w:val="18"/>
+                <w:lang w:val="en-US"/>
+                <w14:ligatures w14:val="none"/>
+              </w:rPr>
+              <w:t>External -&gt; MegaRAM ASCII-8K -&gt; MegaSCC+ 2048kB -&gt; MegaRAM ASCII-16K</w:t>
             </w:r>
           </w:p>
         </w:tc>
@@ -5487,8 +5332,6 @@
           <w:rFonts w:ascii="Segoe UI" w:eastAsia="Times New Roman" w:hAnsi="Segoe UI" w:cs="Segoe UI"/>
           <w:color w:val="1F2328"/>
           <w:kern w:val="0"/>
-          <w:sz w:val="24"/>
-          <w:szCs w:val="24"/>
           <w14:ligatures w14:val="none"/>
         </w:rPr>
       </w:pPr>
@@ -5498,21 +5341,26 @@
         <w:pStyle w:val="Heading2"/>
         <w:rPr>
           <w:rFonts w:eastAsia="Times New Roman"/>
+          <w:sz w:val="28"/>
+          <w:szCs w:val="28"/>
           <w:lang w:val="en-US"/>
         </w:rPr>
       </w:pPr>
       <w:r>
         <w:rPr>
           <w:rFonts w:eastAsia="Times New Roman"/>
-          <w:lang w:val="en-US"/>
-        </w:rPr>
-        <w:lastRenderedPageBreak/>
+          <w:sz w:val="28"/>
+          <w:szCs w:val="28"/>
+          <w:lang w:val="en-US"/>
+        </w:rPr>
         <w:t xml:space="preserve">Status </w:t>
       </w:r>
       <w:proofErr w:type="spellStart"/>
       <w:r>
         <w:rPr>
           <w:rFonts w:eastAsia="Times New Roman"/>
+          <w:sz w:val="28"/>
+          <w:szCs w:val="28"/>
           <w:lang w:val="en-US"/>
         </w:rPr>
         <w:t>Leds</w:t>
@@ -5526,8 +5374,6 @@
           <w:rFonts w:ascii="Segoe UI" w:eastAsia="Times New Roman" w:hAnsi="Segoe UI" w:cs="Segoe UI"/>
           <w:color w:val="1F2328"/>
           <w:kern w:val="0"/>
-          <w:sz w:val="24"/>
-          <w:szCs w:val="24"/>
           <w:lang w:val="en-US"/>
           <w14:ligatures w14:val="none"/>
         </w:rPr>
@@ -5537,8 +5383,6 @@
           <w:rFonts w:ascii="Segoe UI" w:eastAsia="Times New Roman" w:hAnsi="Segoe UI" w:cs="Segoe UI"/>
           <w:color w:val="1F2328"/>
           <w:kern w:val="0"/>
-          <w:sz w:val="24"/>
-          <w:szCs w:val="24"/>
           <w:lang w:val="en-US"/>
           <w14:ligatures w14:val="none"/>
         </w:rPr>
@@ -5572,19 +5416,19 @@
                 <w:rFonts w:ascii="Segoe UI" w:eastAsia="Times New Roman" w:hAnsi="Segoe UI" w:cs="Segoe UI"/>
                 <w:color w:val="1F2328"/>
                 <w:kern w:val="0"/>
-                <w:sz w:val="20"/>
-                <w:szCs w:val="20"/>
-                <w:lang w:val="en-US"/>
-                <w14:ligatures w14:val="none"/>
-              </w:rPr>
-            </w:pPr>
-            <w:r>
-              <w:rPr>
-                <w:rFonts w:ascii="Segoe UI" w:eastAsia="Times New Roman" w:hAnsi="Segoe UI" w:cs="Segoe UI"/>
-                <w:color w:val="1F2328"/>
-                <w:kern w:val="0"/>
-                <w:sz w:val="20"/>
-                <w:szCs w:val="20"/>
+                <w:sz w:val="18"/>
+                <w:szCs w:val="18"/>
+                <w:lang w:val="en-US"/>
+                <w14:ligatures w14:val="none"/>
+              </w:rPr>
+            </w:pPr>
+            <w:r>
+              <w:rPr>
+                <w:rFonts w:ascii="Segoe UI" w:eastAsia="Times New Roman" w:hAnsi="Segoe UI" w:cs="Segoe UI"/>
+                <w:color w:val="1F2328"/>
+                <w:kern w:val="0"/>
+                <w:sz w:val="18"/>
+                <w:szCs w:val="18"/>
                 <w:lang w:val="en-US"/>
                 <w14:ligatures w14:val="none"/>
               </w:rPr>
@@ -5604,19 +5448,19 @@
                 <w:rFonts w:ascii="Segoe UI" w:eastAsia="Times New Roman" w:hAnsi="Segoe UI" w:cs="Segoe UI"/>
                 <w:color w:val="1F2328"/>
                 <w:kern w:val="0"/>
-                <w:sz w:val="20"/>
-                <w:szCs w:val="20"/>
-                <w:lang w:val="en-US"/>
-                <w14:ligatures w14:val="none"/>
-              </w:rPr>
-            </w:pPr>
-            <w:r>
-              <w:rPr>
-                <w:rFonts w:ascii="Segoe UI" w:eastAsia="Times New Roman" w:hAnsi="Segoe UI" w:cs="Segoe UI"/>
-                <w:color w:val="1F2328"/>
-                <w:kern w:val="0"/>
-                <w:sz w:val="20"/>
-                <w:szCs w:val="20"/>
+                <w:sz w:val="18"/>
+                <w:szCs w:val="18"/>
+                <w:lang w:val="en-US"/>
+                <w14:ligatures w14:val="none"/>
+              </w:rPr>
+            </w:pPr>
+            <w:r>
+              <w:rPr>
+                <w:rFonts w:ascii="Segoe UI" w:eastAsia="Times New Roman" w:hAnsi="Segoe UI" w:cs="Segoe UI"/>
+                <w:color w:val="1F2328"/>
+                <w:kern w:val="0"/>
+                <w:sz w:val="18"/>
+                <w:szCs w:val="18"/>
                 <w:lang w:val="en-US"/>
                 <w14:ligatures w14:val="none"/>
               </w:rPr>
@@ -5636,19 +5480,19 @@
                 <w:rFonts w:ascii="Segoe UI" w:eastAsia="Times New Roman" w:hAnsi="Segoe UI" w:cs="Segoe UI"/>
                 <w:color w:val="1F2328"/>
                 <w:kern w:val="0"/>
-                <w:sz w:val="20"/>
-                <w:szCs w:val="20"/>
-                <w:lang w:val="en-US"/>
-                <w14:ligatures w14:val="none"/>
-              </w:rPr>
-            </w:pPr>
-            <w:r>
-              <w:rPr>
-                <w:rFonts w:ascii="Segoe UI" w:eastAsia="Times New Roman" w:hAnsi="Segoe UI" w:cs="Segoe UI"/>
-                <w:color w:val="1F2328"/>
-                <w:kern w:val="0"/>
-                <w:sz w:val="20"/>
-                <w:szCs w:val="20"/>
+                <w:sz w:val="18"/>
+                <w:szCs w:val="18"/>
+                <w:lang w:val="en-US"/>
+                <w14:ligatures w14:val="none"/>
+              </w:rPr>
+            </w:pPr>
+            <w:r>
+              <w:rPr>
+                <w:rFonts w:ascii="Segoe UI" w:eastAsia="Times New Roman" w:hAnsi="Segoe UI" w:cs="Segoe UI"/>
+                <w:color w:val="1F2328"/>
+                <w:kern w:val="0"/>
+                <w:sz w:val="18"/>
+                <w:szCs w:val="18"/>
                 <w:lang w:val="en-US"/>
                 <w14:ligatures w14:val="none"/>
               </w:rPr>
@@ -5670,19 +5514,19 @@
                 <w:rFonts w:ascii="Segoe UI" w:eastAsia="Times New Roman" w:hAnsi="Segoe UI" w:cs="Segoe UI"/>
                 <w:color w:val="1F2328"/>
                 <w:kern w:val="0"/>
-                <w:sz w:val="20"/>
-                <w:szCs w:val="20"/>
-                <w:lang w:val="en-US"/>
-                <w14:ligatures w14:val="none"/>
-              </w:rPr>
-            </w:pPr>
-            <w:r>
-              <w:rPr>
-                <w:rFonts w:ascii="Segoe UI" w:eastAsia="Times New Roman" w:hAnsi="Segoe UI" w:cs="Segoe UI"/>
-                <w:color w:val="1F2328"/>
-                <w:kern w:val="0"/>
-                <w:sz w:val="20"/>
-                <w:szCs w:val="20"/>
+                <w:sz w:val="18"/>
+                <w:szCs w:val="18"/>
+                <w:lang w:val="en-US"/>
+                <w14:ligatures w14:val="none"/>
+              </w:rPr>
+            </w:pPr>
+            <w:r>
+              <w:rPr>
+                <w:rFonts w:ascii="Segoe UI" w:eastAsia="Times New Roman" w:hAnsi="Segoe UI" w:cs="Segoe UI"/>
+                <w:color w:val="1F2328"/>
+                <w:kern w:val="0"/>
+                <w:sz w:val="18"/>
+                <w:szCs w:val="18"/>
                 <w:lang w:val="en-US"/>
                 <w14:ligatures w14:val="none"/>
               </w:rPr>
@@ -5702,19 +5546,19 @@
                 <w:rFonts w:ascii="Segoe UI" w:eastAsia="Times New Roman" w:hAnsi="Segoe UI" w:cs="Segoe UI"/>
                 <w:color w:val="1F2328"/>
                 <w:kern w:val="0"/>
-                <w:sz w:val="20"/>
-                <w:szCs w:val="20"/>
-                <w:lang w:val="en-US"/>
-                <w14:ligatures w14:val="none"/>
-              </w:rPr>
-            </w:pPr>
-            <w:r>
-              <w:rPr>
-                <w:rFonts w:ascii="Segoe UI" w:eastAsia="Times New Roman" w:hAnsi="Segoe UI" w:cs="Segoe UI"/>
-                <w:color w:val="1F2328"/>
-                <w:kern w:val="0"/>
-                <w:sz w:val="20"/>
-                <w:szCs w:val="20"/>
+                <w:sz w:val="18"/>
+                <w:szCs w:val="18"/>
+                <w:lang w:val="en-US"/>
+                <w14:ligatures w14:val="none"/>
+              </w:rPr>
+            </w:pPr>
+            <w:r>
+              <w:rPr>
+                <w:rFonts w:ascii="Segoe UI" w:eastAsia="Times New Roman" w:hAnsi="Segoe UI" w:cs="Segoe UI"/>
+                <w:color w:val="1F2328"/>
+                <w:kern w:val="0"/>
+                <w:sz w:val="18"/>
+                <w:szCs w:val="18"/>
                 <w:lang w:val="en-US"/>
                 <w14:ligatures w14:val="none"/>
               </w:rPr>
@@ -5734,19 +5578,19 @@
                 <w:rFonts w:ascii="Segoe UI" w:eastAsia="Times New Roman" w:hAnsi="Segoe UI" w:cs="Segoe UI"/>
                 <w:color w:val="1F2328"/>
                 <w:kern w:val="0"/>
-                <w:sz w:val="20"/>
-                <w:szCs w:val="20"/>
-                <w:lang w:val="en-US"/>
-                <w14:ligatures w14:val="none"/>
-              </w:rPr>
-            </w:pPr>
-            <w:r>
-              <w:rPr>
-                <w:rFonts w:ascii="Segoe UI" w:eastAsia="Times New Roman" w:hAnsi="Segoe UI" w:cs="Segoe UI"/>
-                <w:color w:val="1F2328"/>
-                <w:kern w:val="0"/>
-                <w:sz w:val="20"/>
-                <w:szCs w:val="20"/>
+                <w:sz w:val="18"/>
+                <w:szCs w:val="18"/>
+                <w:lang w:val="en-US"/>
+                <w14:ligatures w14:val="none"/>
+              </w:rPr>
+            </w:pPr>
+            <w:r>
+              <w:rPr>
+                <w:rFonts w:ascii="Segoe UI" w:eastAsia="Times New Roman" w:hAnsi="Segoe UI" w:cs="Segoe UI"/>
+                <w:color w:val="1F2328"/>
+                <w:kern w:val="0"/>
+                <w:sz w:val="18"/>
+                <w:szCs w:val="18"/>
                 <w:lang w:val="en-US"/>
                 <w14:ligatures w14:val="none"/>
               </w:rPr>
@@ -5769,19 +5613,19 @@
                 <w:rFonts w:ascii="Segoe UI" w:eastAsia="Times New Roman" w:hAnsi="Segoe UI" w:cs="Segoe UI"/>
                 <w:color w:val="1F2328"/>
                 <w:kern w:val="0"/>
-                <w:sz w:val="20"/>
-                <w:szCs w:val="20"/>
-                <w:lang w:val="en-US"/>
-                <w14:ligatures w14:val="none"/>
-              </w:rPr>
-            </w:pPr>
-            <w:r>
-              <w:rPr>
-                <w:rFonts w:ascii="Segoe UI" w:eastAsia="Times New Roman" w:hAnsi="Segoe UI" w:cs="Segoe UI"/>
-                <w:color w:val="1F2328"/>
-                <w:kern w:val="0"/>
-                <w:sz w:val="20"/>
-                <w:szCs w:val="20"/>
+                <w:sz w:val="18"/>
+                <w:szCs w:val="18"/>
+                <w:lang w:val="en-US"/>
+                <w14:ligatures w14:val="none"/>
+              </w:rPr>
+            </w:pPr>
+            <w:r>
+              <w:rPr>
+                <w:rFonts w:ascii="Segoe UI" w:eastAsia="Times New Roman" w:hAnsi="Segoe UI" w:cs="Segoe UI"/>
+                <w:color w:val="1F2328"/>
+                <w:kern w:val="0"/>
+                <w:sz w:val="18"/>
+                <w:szCs w:val="18"/>
                 <w:lang w:val="en-US"/>
                 <w14:ligatures w14:val="none"/>
               </w:rPr>
@@ -5801,19 +5645,19 @@
                 <w:rFonts w:ascii="Segoe UI" w:eastAsia="Times New Roman" w:hAnsi="Segoe UI" w:cs="Segoe UI"/>
                 <w:color w:val="1F2328"/>
                 <w:kern w:val="0"/>
-                <w:sz w:val="20"/>
-                <w:szCs w:val="20"/>
-                <w:lang w:val="en-US"/>
-                <w14:ligatures w14:val="none"/>
-              </w:rPr>
-            </w:pPr>
-            <w:r>
-              <w:rPr>
-                <w:rFonts w:ascii="Segoe UI" w:eastAsia="Times New Roman" w:hAnsi="Segoe UI" w:cs="Segoe UI"/>
-                <w:color w:val="1F2328"/>
-                <w:kern w:val="0"/>
-                <w:sz w:val="20"/>
-                <w:szCs w:val="20"/>
+                <w:sz w:val="18"/>
+                <w:szCs w:val="18"/>
+                <w:lang w:val="en-US"/>
+                <w14:ligatures w14:val="none"/>
+              </w:rPr>
+            </w:pPr>
+            <w:r>
+              <w:rPr>
+                <w:rFonts w:ascii="Segoe UI" w:eastAsia="Times New Roman" w:hAnsi="Segoe UI" w:cs="Segoe UI"/>
+                <w:color w:val="1F2328"/>
+                <w:kern w:val="0"/>
+                <w:sz w:val="18"/>
+                <w:szCs w:val="18"/>
                 <w:lang w:val="en-US"/>
                 <w14:ligatures w14:val="none"/>
               </w:rPr>
@@ -5833,19 +5677,19 @@
                 <w:rFonts w:ascii="Segoe UI" w:eastAsia="Times New Roman" w:hAnsi="Segoe UI" w:cs="Segoe UI"/>
                 <w:color w:val="1F2328"/>
                 <w:kern w:val="0"/>
-                <w:sz w:val="20"/>
-                <w:szCs w:val="20"/>
-                <w:lang w:val="en-US"/>
-                <w14:ligatures w14:val="none"/>
-              </w:rPr>
-            </w:pPr>
-            <w:r>
-              <w:rPr>
-                <w:rFonts w:ascii="Segoe UI" w:eastAsia="Times New Roman" w:hAnsi="Segoe UI" w:cs="Segoe UI"/>
-                <w:color w:val="1F2328"/>
-                <w:kern w:val="0"/>
-                <w:sz w:val="20"/>
-                <w:szCs w:val="20"/>
+                <w:sz w:val="18"/>
+                <w:szCs w:val="18"/>
+                <w:lang w:val="en-US"/>
+                <w14:ligatures w14:val="none"/>
+              </w:rPr>
+            </w:pPr>
+            <w:r>
+              <w:rPr>
+                <w:rFonts w:ascii="Segoe UI" w:eastAsia="Times New Roman" w:hAnsi="Segoe UI" w:cs="Segoe UI"/>
+                <w:color w:val="1F2328"/>
+                <w:kern w:val="0"/>
+                <w:sz w:val="18"/>
+                <w:szCs w:val="18"/>
                 <w:lang w:val="en-US"/>
                 <w14:ligatures w14:val="none"/>
               </w:rPr>
@@ -5868,8 +5712,8 @@
                 <w:rFonts w:ascii="Segoe UI" w:eastAsia="Times New Roman" w:hAnsi="Segoe UI" w:cs="Segoe UI"/>
                 <w:color w:val="1F2328"/>
                 <w:kern w:val="0"/>
-                <w:sz w:val="20"/>
-                <w:szCs w:val="20"/>
+                <w:sz w:val="18"/>
+                <w:szCs w:val="18"/>
                 <w:lang w:val="en-US"/>
                 <w14:ligatures w14:val="none"/>
               </w:rPr>
@@ -5888,19 +5732,19 @@
                 <w:rFonts w:ascii="Segoe UI" w:eastAsia="Times New Roman" w:hAnsi="Segoe UI" w:cs="Segoe UI"/>
                 <w:color w:val="1F2328"/>
                 <w:kern w:val="0"/>
-                <w:sz w:val="20"/>
-                <w:szCs w:val="20"/>
-                <w:lang w:val="en-US"/>
-                <w14:ligatures w14:val="none"/>
-              </w:rPr>
-            </w:pPr>
-            <w:r>
-              <w:rPr>
-                <w:rFonts w:ascii="Segoe UI" w:eastAsia="Times New Roman" w:hAnsi="Segoe UI" w:cs="Segoe UI"/>
-                <w:color w:val="1F2328"/>
-                <w:kern w:val="0"/>
-                <w:sz w:val="20"/>
-                <w:szCs w:val="20"/>
+                <w:sz w:val="18"/>
+                <w:szCs w:val="18"/>
+                <w:lang w:val="en-US"/>
+                <w14:ligatures w14:val="none"/>
+              </w:rPr>
+            </w:pPr>
+            <w:r>
+              <w:rPr>
+                <w:rFonts w:ascii="Segoe UI" w:eastAsia="Times New Roman" w:hAnsi="Segoe UI" w:cs="Segoe UI"/>
+                <w:color w:val="1F2328"/>
+                <w:kern w:val="0"/>
+                <w:sz w:val="18"/>
+                <w:szCs w:val="18"/>
                 <w:lang w:val="en-US"/>
                 <w14:ligatures w14:val="none"/>
               </w:rPr>
@@ -5920,19 +5764,19 @@
                 <w:rFonts w:ascii="Segoe UI" w:eastAsia="Times New Roman" w:hAnsi="Segoe UI" w:cs="Segoe UI"/>
                 <w:color w:val="1F2328"/>
                 <w:kern w:val="0"/>
-                <w:sz w:val="20"/>
-                <w:szCs w:val="20"/>
-                <w:lang w:val="en-US"/>
-                <w14:ligatures w14:val="none"/>
-              </w:rPr>
-            </w:pPr>
-            <w:r>
-              <w:rPr>
-                <w:rFonts w:ascii="Segoe UI" w:eastAsia="Times New Roman" w:hAnsi="Segoe UI" w:cs="Segoe UI"/>
-                <w:color w:val="1F2328"/>
-                <w:kern w:val="0"/>
-                <w:sz w:val="20"/>
-                <w:szCs w:val="20"/>
+                <w:sz w:val="18"/>
+                <w:szCs w:val="18"/>
+                <w:lang w:val="en-US"/>
+                <w14:ligatures w14:val="none"/>
+              </w:rPr>
+            </w:pPr>
+            <w:r>
+              <w:rPr>
+                <w:rFonts w:ascii="Segoe UI" w:eastAsia="Times New Roman" w:hAnsi="Segoe UI" w:cs="Segoe UI"/>
+                <w:color w:val="1F2328"/>
+                <w:kern w:val="0"/>
+                <w:sz w:val="18"/>
+                <w:szCs w:val="18"/>
                 <w:lang w:val="en-US"/>
                 <w14:ligatures w14:val="none"/>
               </w:rPr>
@@ -5955,19 +5799,19 @@
                 <w:rFonts w:ascii="Segoe UI" w:eastAsia="Times New Roman" w:hAnsi="Segoe UI" w:cs="Segoe UI"/>
                 <w:color w:val="1F2328"/>
                 <w:kern w:val="0"/>
-                <w:sz w:val="20"/>
-                <w:szCs w:val="20"/>
-                <w:lang w:val="en-US"/>
-                <w14:ligatures w14:val="none"/>
-              </w:rPr>
-            </w:pPr>
-            <w:r>
-              <w:rPr>
-                <w:rFonts w:ascii="Segoe UI" w:eastAsia="Times New Roman" w:hAnsi="Segoe UI" w:cs="Segoe UI"/>
-                <w:color w:val="1F2328"/>
-                <w:kern w:val="0"/>
-                <w:sz w:val="20"/>
-                <w:szCs w:val="20"/>
+                <w:sz w:val="18"/>
+                <w:szCs w:val="18"/>
+                <w:lang w:val="en-US"/>
+                <w14:ligatures w14:val="none"/>
+              </w:rPr>
+            </w:pPr>
+            <w:r>
+              <w:rPr>
+                <w:rFonts w:ascii="Segoe UI" w:eastAsia="Times New Roman" w:hAnsi="Segoe UI" w:cs="Segoe UI"/>
+                <w:color w:val="1F2328"/>
+                <w:kern w:val="0"/>
+                <w:sz w:val="18"/>
+                <w:szCs w:val="18"/>
                 <w:lang w:val="en-US"/>
                 <w14:ligatures w14:val="none"/>
               </w:rPr>
@@ -5987,19 +5831,19 @@
                 <w:rFonts w:ascii="Segoe UI" w:eastAsia="Times New Roman" w:hAnsi="Segoe UI" w:cs="Segoe UI"/>
                 <w:color w:val="1F2328"/>
                 <w:kern w:val="0"/>
-                <w:sz w:val="20"/>
-                <w:szCs w:val="20"/>
-                <w:lang w:val="en-US"/>
-                <w14:ligatures w14:val="none"/>
-              </w:rPr>
-            </w:pPr>
-            <w:r>
-              <w:rPr>
-                <w:rFonts w:ascii="Segoe UI" w:eastAsia="Times New Roman" w:hAnsi="Segoe UI" w:cs="Segoe UI"/>
-                <w:color w:val="1F2328"/>
-                <w:kern w:val="0"/>
-                <w:sz w:val="20"/>
-                <w:szCs w:val="20"/>
+                <w:sz w:val="18"/>
+                <w:szCs w:val="18"/>
+                <w:lang w:val="en-US"/>
+                <w14:ligatures w14:val="none"/>
+              </w:rPr>
+            </w:pPr>
+            <w:r>
+              <w:rPr>
+                <w:rFonts w:ascii="Segoe UI" w:eastAsia="Times New Roman" w:hAnsi="Segoe UI" w:cs="Segoe UI"/>
+                <w:color w:val="1F2328"/>
+                <w:kern w:val="0"/>
+                <w:sz w:val="18"/>
+                <w:szCs w:val="18"/>
                 <w:lang w:val="en-US"/>
                 <w14:ligatures w14:val="none"/>
               </w:rPr>
@@ -6019,19 +5863,19 @@
                 <w:rFonts w:ascii="Segoe UI" w:eastAsia="Times New Roman" w:hAnsi="Segoe UI" w:cs="Segoe UI"/>
                 <w:color w:val="1F2328"/>
                 <w:kern w:val="0"/>
-                <w:sz w:val="20"/>
-                <w:szCs w:val="20"/>
-                <w:lang w:val="en-US"/>
-                <w14:ligatures w14:val="none"/>
-              </w:rPr>
-            </w:pPr>
-            <w:r>
-              <w:rPr>
-                <w:rFonts w:ascii="Segoe UI" w:eastAsia="Times New Roman" w:hAnsi="Segoe UI" w:cs="Segoe UI"/>
-                <w:color w:val="1F2328"/>
-                <w:kern w:val="0"/>
-                <w:sz w:val="20"/>
-                <w:szCs w:val="20"/>
+                <w:sz w:val="18"/>
+                <w:szCs w:val="18"/>
+                <w:lang w:val="en-US"/>
+                <w14:ligatures w14:val="none"/>
+              </w:rPr>
+            </w:pPr>
+            <w:r>
+              <w:rPr>
+                <w:rFonts w:ascii="Segoe UI" w:eastAsia="Times New Roman" w:hAnsi="Segoe UI" w:cs="Segoe UI"/>
+                <w:color w:val="1F2328"/>
+                <w:kern w:val="0"/>
+                <w:sz w:val="18"/>
+                <w:szCs w:val="18"/>
                 <w:lang w:val="en-US"/>
                 <w14:ligatures w14:val="none"/>
               </w:rPr>
@@ -6054,8 +5898,8 @@
                 <w:rFonts w:ascii="Segoe UI" w:eastAsia="Times New Roman" w:hAnsi="Segoe UI" w:cs="Segoe UI"/>
                 <w:color w:val="1F2328"/>
                 <w:kern w:val="0"/>
-                <w:sz w:val="20"/>
-                <w:szCs w:val="20"/>
+                <w:sz w:val="18"/>
+                <w:szCs w:val="18"/>
                 <w:lang w:val="en-US"/>
                 <w14:ligatures w14:val="none"/>
               </w:rPr>
@@ -6074,19 +5918,19 @@
                 <w:rFonts w:ascii="Segoe UI" w:eastAsia="Times New Roman" w:hAnsi="Segoe UI" w:cs="Segoe UI"/>
                 <w:color w:val="1F2328"/>
                 <w:kern w:val="0"/>
-                <w:sz w:val="20"/>
-                <w:szCs w:val="20"/>
-                <w:lang w:val="en-US"/>
-                <w14:ligatures w14:val="none"/>
-              </w:rPr>
-            </w:pPr>
-            <w:r>
-              <w:rPr>
-                <w:rFonts w:ascii="Segoe UI" w:eastAsia="Times New Roman" w:hAnsi="Segoe UI" w:cs="Segoe UI"/>
-                <w:color w:val="1F2328"/>
-                <w:kern w:val="0"/>
-                <w:sz w:val="20"/>
-                <w:szCs w:val="20"/>
+                <w:sz w:val="18"/>
+                <w:szCs w:val="18"/>
+                <w:lang w:val="en-US"/>
+                <w14:ligatures w14:val="none"/>
+              </w:rPr>
+            </w:pPr>
+            <w:r>
+              <w:rPr>
+                <w:rFonts w:ascii="Segoe UI" w:eastAsia="Times New Roman" w:hAnsi="Segoe UI" w:cs="Segoe UI"/>
+                <w:color w:val="1F2328"/>
+                <w:kern w:val="0"/>
+                <w:sz w:val="18"/>
+                <w:szCs w:val="18"/>
                 <w:lang w:val="en-US"/>
                 <w14:ligatures w14:val="none"/>
               </w:rPr>
@@ -6106,8 +5950,8 @@
                 <w:rFonts w:ascii="Segoe UI" w:eastAsia="Times New Roman" w:hAnsi="Segoe UI" w:cs="Segoe UI"/>
                 <w:color w:val="1F2328"/>
                 <w:kern w:val="0"/>
-                <w:sz w:val="20"/>
-                <w:szCs w:val="20"/>
+                <w:sz w:val="18"/>
+                <w:szCs w:val="18"/>
                 <w:lang w:val="en-US"/>
                 <w14:ligatures w14:val="none"/>
               </w:rPr>
@@ -6118,8 +5962,8 @@
                 <w:rFonts w:ascii="Segoe UI" w:eastAsia="Times New Roman" w:hAnsi="Segoe UI" w:cs="Segoe UI"/>
                 <w:color w:val="1F2328"/>
                 <w:kern w:val="0"/>
-                <w:sz w:val="20"/>
-                <w:szCs w:val="20"/>
+                <w:sz w:val="18"/>
+                <w:szCs w:val="18"/>
                 <w:lang w:val="en-US"/>
                 <w14:ligatures w14:val="none"/>
               </w:rPr>
@@ -6131,24 +5975,12 @@
                 <w:rFonts w:ascii="Segoe UI" w:eastAsia="Times New Roman" w:hAnsi="Segoe UI" w:cs="Segoe UI"/>
                 <w:color w:val="1F2328"/>
                 <w:kern w:val="0"/>
-                <w:sz w:val="20"/>
-                <w:szCs w:val="20"/>
-                <w:lang w:val="en-US"/>
-                <w14:ligatures w14:val="none"/>
-              </w:rPr>
-              <w:t xml:space="preserve"> ASCII 8K </w:t>
-            </w:r>
-            <w:r>
-              <w:rPr>
-                <w:rFonts w:ascii="Segoe UI" w:eastAsia="Times New Roman" w:hAnsi="Segoe UI" w:cs="Segoe UI"/>
-                <w:color w:val="1F2328"/>
-                <w:kern w:val="0"/>
-                <w:sz w:val="20"/>
-                <w:szCs w:val="20"/>
-                <w:lang w:val="en-US"/>
-                <w14:ligatures w14:val="none"/>
-              </w:rPr>
-              <w:t>Enabled</w:t>
+                <w:sz w:val="18"/>
+                <w:szCs w:val="18"/>
+                <w:lang w:val="en-US"/>
+                <w14:ligatures w14:val="none"/>
+              </w:rPr>
+              <w:t xml:space="preserve"> ASCII 8K Enabled</w:t>
             </w:r>
           </w:p>
         </w:tc>
@@ -6167,8 +5999,8 @@
                 <w:rFonts w:ascii="Segoe UI" w:eastAsia="Times New Roman" w:hAnsi="Segoe UI" w:cs="Segoe UI"/>
                 <w:color w:val="1F2328"/>
                 <w:kern w:val="0"/>
-                <w:sz w:val="20"/>
-                <w:szCs w:val="20"/>
+                <w:sz w:val="18"/>
+                <w:szCs w:val="18"/>
                 <w:lang w:val="en-US"/>
                 <w14:ligatures w14:val="none"/>
               </w:rPr>
@@ -6187,19 +6019,19 @@
                 <w:rFonts w:ascii="Segoe UI" w:eastAsia="Times New Roman" w:hAnsi="Segoe UI" w:cs="Segoe UI"/>
                 <w:color w:val="1F2328"/>
                 <w:kern w:val="0"/>
-                <w:sz w:val="20"/>
-                <w:szCs w:val="20"/>
-                <w:lang w:val="en-US"/>
-                <w14:ligatures w14:val="none"/>
-              </w:rPr>
-            </w:pPr>
-            <w:r>
-              <w:rPr>
-                <w:rFonts w:ascii="Segoe UI" w:eastAsia="Times New Roman" w:hAnsi="Segoe UI" w:cs="Segoe UI"/>
-                <w:color w:val="1F2328"/>
-                <w:kern w:val="0"/>
-                <w:sz w:val="20"/>
-                <w:szCs w:val="20"/>
+                <w:sz w:val="18"/>
+                <w:szCs w:val="18"/>
+                <w:lang w:val="en-US"/>
+                <w14:ligatures w14:val="none"/>
+              </w:rPr>
+            </w:pPr>
+            <w:r>
+              <w:rPr>
+                <w:rFonts w:ascii="Segoe UI" w:eastAsia="Times New Roman" w:hAnsi="Segoe UI" w:cs="Segoe UI"/>
+                <w:color w:val="1F2328"/>
+                <w:kern w:val="0"/>
+                <w:sz w:val="18"/>
+                <w:szCs w:val="18"/>
                 <w:lang w:val="en-US"/>
                 <w14:ligatures w14:val="none"/>
               </w:rPr>
@@ -6219,8 +6051,8 @@
                 <w:rFonts w:ascii="Segoe UI" w:eastAsia="Times New Roman" w:hAnsi="Segoe UI" w:cs="Segoe UI"/>
                 <w:color w:val="1F2328"/>
                 <w:kern w:val="0"/>
-                <w:sz w:val="20"/>
-                <w:szCs w:val="20"/>
+                <w:sz w:val="18"/>
+                <w:szCs w:val="18"/>
                 <w:lang w:val="en-US"/>
                 <w14:ligatures w14:val="none"/>
               </w:rPr>
@@ -6231,8 +6063,8 @@
                 <w:rFonts w:ascii="Segoe UI" w:eastAsia="Times New Roman" w:hAnsi="Segoe UI" w:cs="Segoe UI"/>
                 <w:color w:val="1F2328"/>
                 <w:kern w:val="0"/>
-                <w:sz w:val="20"/>
-                <w:szCs w:val="20"/>
+                <w:sz w:val="18"/>
+                <w:szCs w:val="18"/>
                 <w:lang w:val="en-US"/>
                 <w14:ligatures w14:val="none"/>
               </w:rPr>
@@ -6244,24 +6076,12 @@
                 <w:rFonts w:ascii="Segoe UI" w:eastAsia="Times New Roman" w:hAnsi="Segoe UI" w:cs="Segoe UI"/>
                 <w:color w:val="1F2328"/>
                 <w:kern w:val="0"/>
-                <w:sz w:val="20"/>
-                <w:szCs w:val="20"/>
-                <w:lang w:val="en-US"/>
-                <w14:ligatures w14:val="none"/>
-              </w:rPr>
-              <w:t xml:space="preserve">+ </w:t>
-            </w:r>
-            <w:r>
-              <w:rPr>
-                <w:rFonts w:ascii="Segoe UI" w:eastAsia="Times New Roman" w:hAnsi="Segoe UI" w:cs="Segoe UI"/>
-                <w:color w:val="1F2328"/>
-                <w:kern w:val="0"/>
-                <w:sz w:val="20"/>
-                <w:szCs w:val="20"/>
-                <w:lang w:val="en-US"/>
-                <w14:ligatures w14:val="none"/>
-              </w:rPr>
-              <w:t>Enabled</w:t>
+                <w:sz w:val="18"/>
+                <w:szCs w:val="18"/>
+                <w:lang w:val="en-US"/>
+                <w14:ligatures w14:val="none"/>
+              </w:rPr>
+              <w:t>+ Enabled</w:t>
             </w:r>
           </w:p>
         </w:tc>
@@ -6280,8 +6100,8 @@
                 <w:rFonts w:ascii="Segoe UI" w:eastAsia="Times New Roman" w:hAnsi="Segoe UI" w:cs="Segoe UI"/>
                 <w:color w:val="1F2328"/>
                 <w:kern w:val="0"/>
-                <w:sz w:val="20"/>
-                <w:szCs w:val="20"/>
+                <w:sz w:val="18"/>
+                <w:szCs w:val="18"/>
                 <w:lang w:val="en-US"/>
                 <w14:ligatures w14:val="none"/>
               </w:rPr>
@@ -6300,19 +6120,19 @@
                 <w:rFonts w:ascii="Segoe UI" w:eastAsia="Times New Roman" w:hAnsi="Segoe UI" w:cs="Segoe UI"/>
                 <w:color w:val="1F2328"/>
                 <w:kern w:val="0"/>
-                <w:sz w:val="20"/>
-                <w:szCs w:val="20"/>
-                <w:lang w:val="en-US"/>
-                <w14:ligatures w14:val="none"/>
-              </w:rPr>
-            </w:pPr>
-            <w:r>
-              <w:rPr>
-                <w:rFonts w:ascii="Segoe UI" w:eastAsia="Times New Roman" w:hAnsi="Segoe UI" w:cs="Segoe UI"/>
-                <w:color w:val="1F2328"/>
-                <w:kern w:val="0"/>
-                <w:sz w:val="20"/>
-                <w:szCs w:val="20"/>
+                <w:sz w:val="18"/>
+                <w:szCs w:val="18"/>
+                <w:lang w:val="en-US"/>
+                <w14:ligatures w14:val="none"/>
+              </w:rPr>
+            </w:pPr>
+            <w:r>
+              <w:rPr>
+                <w:rFonts w:ascii="Segoe UI" w:eastAsia="Times New Roman" w:hAnsi="Segoe UI" w:cs="Segoe UI"/>
+                <w:color w:val="1F2328"/>
+                <w:kern w:val="0"/>
+                <w:sz w:val="18"/>
+                <w:szCs w:val="18"/>
                 <w:lang w:val="en-US"/>
                 <w14:ligatures w14:val="none"/>
               </w:rPr>
@@ -6332,8 +6152,8 @@
                 <w:rFonts w:ascii="Segoe UI" w:eastAsia="Times New Roman" w:hAnsi="Segoe UI" w:cs="Segoe UI"/>
                 <w:color w:val="1F2328"/>
                 <w:kern w:val="0"/>
-                <w:sz w:val="20"/>
-                <w:szCs w:val="20"/>
+                <w:sz w:val="18"/>
+                <w:szCs w:val="18"/>
                 <w:lang w:val="en-US"/>
                 <w14:ligatures w14:val="none"/>
               </w:rPr>
@@ -6344,8 +6164,8 @@
                 <w:rFonts w:ascii="Segoe UI" w:eastAsia="Times New Roman" w:hAnsi="Segoe UI" w:cs="Segoe UI"/>
                 <w:color w:val="1F2328"/>
                 <w:kern w:val="0"/>
-                <w:sz w:val="20"/>
-                <w:szCs w:val="20"/>
+                <w:sz w:val="18"/>
+                <w:szCs w:val="18"/>
                 <w:lang w:val="en-US"/>
                 <w14:ligatures w14:val="none"/>
               </w:rPr>
@@ -6357,24 +6177,12 @@
                 <w:rFonts w:ascii="Segoe UI" w:eastAsia="Times New Roman" w:hAnsi="Segoe UI" w:cs="Segoe UI"/>
                 <w:color w:val="1F2328"/>
                 <w:kern w:val="0"/>
-                <w:sz w:val="20"/>
-                <w:szCs w:val="20"/>
-                <w:lang w:val="en-US"/>
-                <w14:ligatures w14:val="none"/>
-              </w:rPr>
-              <w:t xml:space="preserve"> ASCII 16K </w:t>
-            </w:r>
-            <w:r>
-              <w:rPr>
-                <w:rFonts w:ascii="Segoe UI" w:eastAsia="Times New Roman" w:hAnsi="Segoe UI" w:cs="Segoe UI"/>
-                <w:color w:val="1F2328"/>
-                <w:kern w:val="0"/>
-                <w:sz w:val="20"/>
-                <w:szCs w:val="20"/>
-                <w:lang w:val="en-US"/>
-                <w14:ligatures w14:val="none"/>
-              </w:rPr>
-              <w:t>Enabled</w:t>
+                <w:sz w:val="18"/>
+                <w:szCs w:val="18"/>
+                <w:lang w:val="en-US"/>
+                <w14:ligatures w14:val="none"/>
+              </w:rPr>
+              <w:t xml:space="preserve"> ASCII 16K Enabled</w:t>
             </w:r>
           </w:p>
         </w:tc>
@@ -6393,19 +6201,19 @@
                 <w:rFonts w:ascii="Segoe UI" w:eastAsia="Times New Roman" w:hAnsi="Segoe UI" w:cs="Segoe UI"/>
                 <w:color w:val="1F2328"/>
                 <w:kern w:val="0"/>
-                <w:sz w:val="20"/>
-                <w:szCs w:val="20"/>
-                <w:lang w:val="en-US"/>
-                <w14:ligatures w14:val="none"/>
-              </w:rPr>
-            </w:pPr>
-            <w:r>
-              <w:rPr>
-                <w:rFonts w:ascii="Segoe UI" w:eastAsia="Times New Roman" w:hAnsi="Segoe UI" w:cs="Segoe UI"/>
-                <w:color w:val="1F2328"/>
-                <w:kern w:val="0"/>
-                <w:sz w:val="20"/>
-                <w:szCs w:val="20"/>
+                <w:sz w:val="18"/>
+                <w:szCs w:val="18"/>
+                <w:lang w:val="en-US"/>
+                <w14:ligatures w14:val="none"/>
+              </w:rPr>
+            </w:pPr>
+            <w:r>
+              <w:rPr>
+                <w:rFonts w:ascii="Segoe UI" w:eastAsia="Times New Roman" w:hAnsi="Segoe UI" w:cs="Segoe UI"/>
+                <w:color w:val="1F2328"/>
+                <w:kern w:val="0"/>
+                <w:sz w:val="18"/>
+                <w:szCs w:val="18"/>
                 <w:lang w:val="en-US"/>
                 <w14:ligatures w14:val="none"/>
               </w:rPr>
@@ -6425,19 +6233,19 @@
                 <w:rFonts w:ascii="Segoe UI" w:eastAsia="Times New Roman" w:hAnsi="Segoe UI" w:cs="Segoe UI"/>
                 <w:color w:val="1F2328"/>
                 <w:kern w:val="0"/>
-                <w:sz w:val="20"/>
-                <w:szCs w:val="20"/>
-                <w:lang w:val="en-US"/>
-                <w14:ligatures w14:val="none"/>
-              </w:rPr>
-            </w:pPr>
-            <w:r>
-              <w:rPr>
-                <w:rFonts w:ascii="Segoe UI" w:eastAsia="Times New Roman" w:hAnsi="Segoe UI" w:cs="Segoe UI"/>
-                <w:color w:val="1F2328"/>
-                <w:kern w:val="0"/>
-                <w:sz w:val="20"/>
-                <w:szCs w:val="20"/>
+                <w:sz w:val="18"/>
+                <w:szCs w:val="18"/>
+                <w:lang w:val="en-US"/>
+                <w14:ligatures w14:val="none"/>
+              </w:rPr>
+            </w:pPr>
+            <w:r>
+              <w:rPr>
+                <w:rFonts w:ascii="Segoe UI" w:eastAsia="Times New Roman" w:hAnsi="Segoe UI" w:cs="Segoe UI"/>
+                <w:color w:val="1F2328"/>
+                <w:kern w:val="0"/>
+                <w:sz w:val="18"/>
+                <w:szCs w:val="18"/>
                 <w:lang w:val="en-US"/>
                 <w14:ligatures w14:val="none"/>
               </w:rPr>
@@ -6457,19 +6265,19 @@
                 <w:rFonts w:ascii="Segoe UI" w:eastAsia="Times New Roman" w:hAnsi="Segoe UI" w:cs="Segoe UI"/>
                 <w:color w:val="1F2328"/>
                 <w:kern w:val="0"/>
-                <w:sz w:val="20"/>
-                <w:szCs w:val="20"/>
-                <w:lang w:val="en-US"/>
-                <w14:ligatures w14:val="none"/>
-              </w:rPr>
-            </w:pPr>
-            <w:r>
-              <w:rPr>
-                <w:rFonts w:ascii="Segoe UI" w:eastAsia="Times New Roman" w:hAnsi="Segoe UI" w:cs="Segoe UI"/>
-                <w:color w:val="1F2328"/>
-                <w:kern w:val="0"/>
-                <w:sz w:val="20"/>
-                <w:szCs w:val="20"/>
+                <w:sz w:val="18"/>
+                <w:szCs w:val="18"/>
+                <w:lang w:val="en-US"/>
+                <w14:ligatures w14:val="none"/>
+              </w:rPr>
+            </w:pPr>
+            <w:r>
+              <w:rPr>
+                <w:rFonts w:ascii="Segoe UI" w:eastAsia="Times New Roman" w:hAnsi="Segoe UI" w:cs="Segoe UI"/>
+                <w:color w:val="1F2328"/>
+                <w:kern w:val="0"/>
+                <w:sz w:val="18"/>
+                <w:szCs w:val="18"/>
                 <w:lang w:val="en-US"/>
                 <w14:ligatures w14:val="none"/>
               </w:rPr>
@@ -6492,8 +6300,8 @@
                 <w:rFonts w:ascii="Segoe UI" w:eastAsia="Times New Roman" w:hAnsi="Segoe UI" w:cs="Segoe UI"/>
                 <w:color w:val="1F2328"/>
                 <w:kern w:val="0"/>
-                <w:sz w:val="20"/>
-                <w:szCs w:val="20"/>
+                <w:sz w:val="18"/>
+                <w:szCs w:val="18"/>
                 <w:lang w:val="en-US"/>
                 <w14:ligatures w14:val="none"/>
               </w:rPr>
@@ -6512,19 +6320,19 @@
                 <w:rFonts w:ascii="Segoe UI" w:eastAsia="Times New Roman" w:hAnsi="Segoe UI" w:cs="Segoe UI"/>
                 <w:color w:val="1F2328"/>
                 <w:kern w:val="0"/>
-                <w:sz w:val="20"/>
-                <w:szCs w:val="20"/>
-                <w:lang w:val="en-US"/>
-                <w14:ligatures w14:val="none"/>
-              </w:rPr>
-            </w:pPr>
-            <w:r>
-              <w:rPr>
-                <w:rFonts w:ascii="Segoe UI" w:eastAsia="Times New Roman" w:hAnsi="Segoe UI" w:cs="Segoe UI"/>
-                <w:color w:val="1F2328"/>
-                <w:kern w:val="0"/>
-                <w:sz w:val="20"/>
-                <w:szCs w:val="20"/>
+                <w:sz w:val="18"/>
+                <w:szCs w:val="18"/>
+                <w:lang w:val="en-US"/>
+                <w14:ligatures w14:val="none"/>
+              </w:rPr>
+            </w:pPr>
+            <w:r>
+              <w:rPr>
+                <w:rFonts w:ascii="Segoe UI" w:eastAsia="Times New Roman" w:hAnsi="Segoe UI" w:cs="Segoe UI"/>
+                <w:color w:val="1F2328"/>
+                <w:kern w:val="0"/>
+                <w:sz w:val="18"/>
+                <w:szCs w:val="18"/>
                 <w:lang w:val="en-US"/>
                 <w14:ligatures w14:val="none"/>
               </w:rPr>
@@ -6544,35 +6352,23 @@
                 <w:rFonts w:ascii="Segoe UI" w:eastAsia="Times New Roman" w:hAnsi="Segoe UI" w:cs="Segoe UI"/>
                 <w:color w:val="1F2328"/>
                 <w:kern w:val="0"/>
-                <w:sz w:val="20"/>
-                <w:szCs w:val="20"/>
-                <w:lang w:val="en-US"/>
-                <w14:ligatures w14:val="none"/>
-              </w:rPr>
-            </w:pPr>
-            <w:r>
-              <w:rPr>
-                <w:rFonts w:ascii="Segoe UI" w:eastAsia="Times New Roman" w:hAnsi="Segoe UI" w:cs="Segoe UI"/>
-                <w:color w:val="1F2328"/>
-                <w:kern w:val="0"/>
-                <w:sz w:val="20"/>
-                <w:szCs w:val="20"/>
-                <w:lang w:val="en-US"/>
-                <w14:ligatures w14:val="none"/>
-              </w:rPr>
-              <w:t xml:space="preserve">SCC+ </w:t>
-            </w:r>
-            <w:r>
-              <w:rPr>
-                <w:rFonts w:ascii="Segoe UI" w:eastAsia="Times New Roman" w:hAnsi="Segoe UI" w:cs="Segoe UI"/>
-                <w:color w:val="1F2328"/>
-                <w:kern w:val="0"/>
-                <w:sz w:val="20"/>
-                <w:szCs w:val="20"/>
-                <w:lang w:val="en-US"/>
-                <w14:ligatures w14:val="none"/>
-              </w:rPr>
-              <w:t>Enabled</w:t>
+                <w:sz w:val="18"/>
+                <w:szCs w:val="18"/>
+                <w:lang w:val="en-US"/>
+                <w14:ligatures w14:val="none"/>
+              </w:rPr>
+            </w:pPr>
+            <w:r>
+              <w:rPr>
+                <w:rFonts w:ascii="Segoe UI" w:eastAsia="Times New Roman" w:hAnsi="Segoe UI" w:cs="Segoe UI"/>
+                <w:color w:val="1F2328"/>
+                <w:kern w:val="0"/>
+                <w:sz w:val="18"/>
+                <w:szCs w:val="18"/>
+                <w:lang w:val="en-US"/>
+                <w14:ligatures w14:val="none"/>
+              </w:rPr>
+              <w:t>SCC+ Enabled</w:t>
             </w:r>
           </w:p>
         </w:tc>
@@ -6591,19 +6387,19 @@
                 <w:rFonts w:ascii="Segoe UI" w:eastAsia="Times New Roman" w:hAnsi="Segoe UI" w:cs="Segoe UI"/>
                 <w:color w:val="1F2328"/>
                 <w:kern w:val="0"/>
-                <w:sz w:val="20"/>
-                <w:szCs w:val="20"/>
-                <w:lang w:val="en-US"/>
-                <w14:ligatures w14:val="none"/>
-              </w:rPr>
-            </w:pPr>
-            <w:r>
-              <w:rPr>
-                <w:rFonts w:ascii="Segoe UI" w:eastAsia="Times New Roman" w:hAnsi="Segoe UI" w:cs="Segoe UI"/>
-                <w:color w:val="1F2328"/>
-                <w:kern w:val="0"/>
-                <w:sz w:val="20"/>
-                <w:szCs w:val="20"/>
+                <w:sz w:val="18"/>
+                <w:szCs w:val="18"/>
+                <w:lang w:val="en-US"/>
+                <w14:ligatures w14:val="none"/>
+              </w:rPr>
+            </w:pPr>
+            <w:r>
+              <w:rPr>
+                <w:rFonts w:ascii="Segoe UI" w:eastAsia="Times New Roman" w:hAnsi="Segoe UI" w:cs="Segoe UI"/>
+                <w:color w:val="1F2328"/>
+                <w:kern w:val="0"/>
+                <w:sz w:val="18"/>
+                <w:szCs w:val="18"/>
                 <w:lang w:val="en-US"/>
                 <w14:ligatures w14:val="none"/>
               </w:rPr>
@@ -6623,19 +6419,19 @@
                 <w:rFonts w:ascii="Segoe UI" w:eastAsia="Times New Roman" w:hAnsi="Segoe UI" w:cs="Segoe UI"/>
                 <w:color w:val="1F2328"/>
                 <w:kern w:val="0"/>
-                <w:sz w:val="20"/>
-                <w:szCs w:val="20"/>
-                <w:lang w:val="en-US"/>
-                <w14:ligatures w14:val="none"/>
-              </w:rPr>
-            </w:pPr>
-            <w:r>
-              <w:rPr>
-                <w:rFonts w:ascii="Segoe UI" w:eastAsia="Times New Roman" w:hAnsi="Segoe UI" w:cs="Segoe UI"/>
-                <w:color w:val="1F2328"/>
-                <w:kern w:val="0"/>
-                <w:sz w:val="20"/>
-                <w:szCs w:val="20"/>
+                <w:sz w:val="18"/>
+                <w:szCs w:val="18"/>
+                <w:lang w:val="en-US"/>
+                <w14:ligatures w14:val="none"/>
+              </w:rPr>
+            </w:pPr>
+            <w:r>
+              <w:rPr>
+                <w:rFonts w:ascii="Segoe UI" w:eastAsia="Times New Roman" w:hAnsi="Segoe UI" w:cs="Segoe UI"/>
+                <w:color w:val="1F2328"/>
+                <w:kern w:val="0"/>
+                <w:sz w:val="18"/>
+                <w:szCs w:val="18"/>
                 <w:lang w:val="en-US"/>
                 <w14:ligatures w14:val="none"/>
               </w:rPr>
@@ -6655,19 +6451,19 @@
                 <w:rFonts w:ascii="Segoe UI" w:eastAsia="Times New Roman" w:hAnsi="Segoe UI" w:cs="Segoe UI"/>
                 <w:color w:val="1F2328"/>
                 <w:kern w:val="0"/>
-                <w:sz w:val="20"/>
-                <w:szCs w:val="20"/>
-                <w:lang w:val="en-US"/>
-                <w14:ligatures w14:val="none"/>
-              </w:rPr>
-            </w:pPr>
-            <w:r>
-              <w:rPr>
-                <w:rFonts w:ascii="Segoe UI" w:eastAsia="Times New Roman" w:hAnsi="Segoe UI" w:cs="Segoe UI"/>
-                <w:color w:val="1F2328"/>
-                <w:kern w:val="0"/>
-                <w:sz w:val="20"/>
-                <w:szCs w:val="20"/>
+                <w:sz w:val="18"/>
+                <w:szCs w:val="18"/>
+                <w:lang w:val="en-US"/>
+                <w14:ligatures w14:val="none"/>
+              </w:rPr>
+            </w:pPr>
+            <w:r>
+              <w:rPr>
+                <w:rFonts w:ascii="Segoe UI" w:eastAsia="Times New Roman" w:hAnsi="Segoe UI" w:cs="Segoe UI"/>
+                <w:color w:val="1F2328"/>
+                <w:kern w:val="0"/>
+                <w:sz w:val="18"/>
+                <w:szCs w:val="18"/>
                 <w:lang w:val="en-US"/>
                 <w14:ligatures w14:val="none"/>
               </w:rPr>
@@ -6690,8 +6486,8 @@
                 <w:rFonts w:ascii="Segoe UI" w:eastAsia="Times New Roman" w:hAnsi="Segoe UI" w:cs="Segoe UI"/>
                 <w:color w:val="1F2328"/>
                 <w:kern w:val="0"/>
-                <w:sz w:val="20"/>
-                <w:szCs w:val="20"/>
+                <w:sz w:val="18"/>
+                <w:szCs w:val="18"/>
                 <w:lang w:val="en-US"/>
                 <w14:ligatures w14:val="none"/>
               </w:rPr>
@@ -6710,19 +6506,19 @@
                 <w:rFonts w:ascii="Segoe UI" w:eastAsia="Times New Roman" w:hAnsi="Segoe UI" w:cs="Segoe UI"/>
                 <w:color w:val="1F2328"/>
                 <w:kern w:val="0"/>
-                <w:sz w:val="20"/>
-                <w:szCs w:val="20"/>
-                <w:lang w:val="en-US"/>
-                <w14:ligatures w14:val="none"/>
-              </w:rPr>
-            </w:pPr>
-            <w:r>
-              <w:rPr>
-                <w:rFonts w:ascii="Segoe UI" w:eastAsia="Times New Roman" w:hAnsi="Segoe UI" w:cs="Segoe UI"/>
-                <w:color w:val="1F2328"/>
-                <w:kern w:val="0"/>
-                <w:sz w:val="20"/>
-                <w:szCs w:val="20"/>
+                <w:sz w:val="18"/>
+                <w:szCs w:val="18"/>
+                <w:lang w:val="en-US"/>
+                <w14:ligatures w14:val="none"/>
+              </w:rPr>
+            </w:pPr>
+            <w:r>
+              <w:rPr>
+                <w:rFonts w:ascii="Segoe UI" w:eastAsia="Times New Roman" w:hAnsi="Segoe UI" w:cs="Segoe UI"/>
+                <w:color w:val="1F2328"/>
+                <w:kern w:val="0"/>
+                <w:sz w:val="18"/>
+                <w:szCs w:val="18"/>
                 <w:lang w:val="en-US"/>
                 <w14:ligatures w14:val="none"/>
               </w:rPr>
@@ -6742,35 +6538,23 @@
                 <w:rFonts w:ascii="Segoe UI" w:eastAsia="Times New Roman" w:hAnsi="Segoe UI" w:cs="Segoe UI"/>
                 <w:color w:val="1F2328"/>
                 <w:kern w:val="0"/>
-                <w:sz w:val="20"/>
-                <w:szCs w:val="20"/>
-                <w:lang w:val="en-US"/>
-                <w14:ligatures w14:val="none"/>
-              </w:rPr>
-            </w:pPr>
-            <w:r>
-              <w:rPr>
-                <w:rFonts w:ascii="Segoe UI" w:eastAsia="Times New Roman" w:hAnsi="Segoe UI" w:cs="Segoe UI"/>
-                <w:color w:val="1F2328"/>
-                <w:kern w:val="0"/>
-                <w:sz w:val="20"/>
-                <w:szCs w:val="20"/>
-                <w:lang w:val="en-US"/>
-                <w14:ligatures w14:val="none"/>
-              </w:rPr>
-              <w:t>RGB w/ Audio Out (a mono signal inside the video cable)</w:t>
-            </w:r>
-            <w:r>
-              <w:rPr>
-                <w:rFonts w:ascii="Segoe UI" w:eastAsia="Times New Roman" w:hAnsi="Segoe UI" w:cs="Segoe UI"/>
-                <w:color w:val="1F2328"/>
-                <w:kern w:val="0"/>
-                <w:sz w:val="20"/>
-                <w:szCs w:val="20"/>
-                <w:lang w:val="en-US"/>
-                <w14:ligatures w14:val="none"/>
-              </w:rPr>
-              <w:t xml:space="preserve"> enabled</w:t>
+                <w:sz w:val="18"/>
+                <w:szCs w:val="18"/>
+                <w:lang w:val="en-US"/>
+                <w14:ligatures w14:val="none"/>
+              </w:rPr>
+            </w:pPr>
+            <w:r>
+              <w:rPr>
+                <w:rFonts w:ascii="Segoe UI" w:eastAsia="Times New Roman" w:hAnsi="Segoe UI" w:cs="Segoe UI"/>
+                <w:color w:val="1F2328"/>
+                <w:kern w:val="0"/>
+                <w:sz w:val="18"/>
+                <w:szCs w:val="18"/>
+                <w:lang w:val="en-US"/>
+                <w14:ligatures w14:val="none"/>
+              </w:rPr>
+              <w:t>RGB w/ Audio Out (a mono signal inside the video cable) enabled</w:t>
             </w:r>
           </w:p>
         </w:tc>
@@ -6789,8 +6573,8 @@
                 <w:rFonts w:ascii="Segoe UI" w:eastAsia="Times New Roman" w:hAnsi="Segoe UI" w:cs="Segoe UI"/>
                 <w:color w:val="1F2328"/>
                 <w:kern w:val="0"/>
-                <w:sz w:val="20"/>
-                <w:szCs w:val="20"/>
+                <w:sz w:val="18"/>
+                <w:szCs w:val="18"/>
                 <w:lang w:val="en-US"/>
                 <w14:ligatures w14:val="none"/>
               </w:rPr>
@@ -6809,19 +6593,19 @@
                 <w:rFonts w:ascii="Segoe UI" w:eastAsia="Times New Roman" w:hAnsi="Segoe UI" w:cs="Segoe UI"/>
                 <w:color w:val="1F2328"/>
                 <w:kern w:val="0"/>
-                <w:sz w:val="20"/>
-                <w:szCs w:val="20"/>
-                <w:lang w:val="en-US"/>
-                <w14:ligatures w14:val="none"/>
-              </w:rPr>
-            </w:pPr>
-            <w:r>
-              <w:rPr>
-                <w:rFonts w:ascii="Segoe UI" w:eastAsia="Times New Roman" w:hAnsi="Segoe UI" w:cs="Segoe UI"/>
-                <w:color w:val="1F2328"/>
-                <w:kern w:val="0"/>
-                <w:sz w:val="20"/>
-                <w:szCs w:val="20"/>
+                <w:sz w:val="18"/>
+                <w:szCs w:val="18"/>
+                <w:lang w:val="en-US"/>
+                <w14:ligatures w14:val="none"/>
+              </w:rPr>
+            </w:pPr>
+            <w:r>
+              <w:rPr>
+                <w:rFonts w:ascii="Segoe UI" w:eastAsia="Times New Roman" w:hAnsi="Segoe UI" w:cs="Segoe UI"/>
+                <w:color w:val="1F2328"/>
+                <w:kern w:val="0"/>
+                <w:sz w:val="18"/>
+                <w:szCs w:val="18"/>
                 <w:lang w:val="en-US"/>
                 <w14:ligatures w14:val="none"/>
               </w:rPr>
@@ -6841,35 +6625,23 @@
                 <w:rFonts w:ascii="Segoe UI" w:eastAsia="Times New Roman" w:hAnsi="Segoe UI" w:cs="Segoe UI"/>
                 <w:color w:val="1F2328"/>
                 <w:kern w:val="0"/>
-                <w:sz w:val="20"/>
-                <w:szCs w:val="20"/>
-                <w:lang w:val="en-US"/>
-                <w14:ligatures w14:val="none"/>
-              </w:rPr>
-            </w:pPr>
-            <w:r>
-              <w:rPr>
-                <w:rFonts w:ascii="Segoe UI" w:eastAsia="Times New Roman" w:hAnsi="Segoe UI" w:cs="Segoe UI"/>
-                <w:color w:val="1F2328"/>
-                <w:kern w:val="0"/>
-                <w:sz w:val="20"/>
-                <w:szCs w:val="20"/>
-                <w:lang w:val="en-US"/>
-                <w14:ligatures w14:val="none"/>
-              </w:rPr>
-              <w:t>VGA Mode for LED TV or LED Display</w:t>
-            </w:r>
-            <w:r>
-              <w:rPr>
-                <w:rFonts w:ascii="Segoe UI" w:eastAsia="Times New Roman" w:hAnsi="Segoe UI" w:cs="Segoe UI"/>
-                <w:color w:val="1F2328"/>
-                <w:kern w:val="0"/>
-                <w:sz w:val="20"/>
-                <w:szCs w:val="20"/>
-                <w:lang w:val="en-US"/>
-                <w14:ligatures w14:val="none"/>
-              </w:rPr>
-              <w:t xml:space="preserve"> enabled</w:t>
+                <w:sz w:val="18"/>
+                <w:szCs w:val="18"/>
+                <w:lang w:val="en-US"/>
+                <w14:ligatures w14:val="none"/>
+              </w:rPr>
+            </w:pPr>
+            <w:r>
+              <w:rPr>
+                <w:rFonts w:ascii="Segoe UI" w:eastAsia="Times New Roman" w:hAnsi="Segoe UI" w:cs="Segoe UI"/>
+                <w:color w:val="1F2328"/>
+                <w:kern w:val="0"/>
+                <w:sz w:val="18"/>
+                <w:szCs w:val="18"/>
+                <w:lang w:val="en-US"/>
+                <w14:ligatures w14:val="none"/>
+              </w:rPr>
+              <w:t>VGA Mode for LED TV or LED Display enabled</w:t>
             </w:r>
           </w:p>
         </w:tc>
@@ -6888,8 +6660,8 @@
                 <w:rFonts w:ascii="Segoe UI" w:eastAsia="Times New Roman" w:hAnsi="Segoe UI" w:cs="Segoe UI"/>
                 <w:color w:val="1F2328"/>
                 <w:kern w:val="0"/>
-                <w:sz w:val="20"/>
-                <w:szCs w:val="20"/>
+                <w:sz w:val="18"/>
+                <w:szCs w:val="18"/>
                 <w:lang w:val="en-US"/>
                 <w14:ligatures w14:val="none"/>
               </w:rPr>
@@ -6908,19 +6680,19 @@
                 <w:rFonts w:ascii="Segoe UI" w:eastAsia="Times New Roman" w:hAnsi="Segoe UI" w:cs="Segoe UI"/>
                 <w:color w:val="1F2328"/>
                 <w:kern w:val="0"/>
-                <w:sz w:val="20"/>
-                <w:szCs w:val="20"/>
-                <w:lang w:val="en-US"/>
-                <w14:ligatures w14:val="none"/>
-              </w:rPr>
-            </w:pPr>
-            <w:r>
-              <w:rPr>
-                <w:rFonts w:ascii="Segoe UI" w:eastAsia="Times New Roman" w:hAnsi="Segoe UI" w:cs="Segoe UI"/>
-                <w:color w:val="1F2328"/>
-                <w:kern w:val="0"/>
-                <w:sz w:val="20"/>
-                <w:szCs w:val="20"/>
+                <w:sz w:val="18"/>
+                <w:szCs w:val="18"/>
+                <w:lang w:val="en-US"/>
+                <w14:ligatures w14:val="none"/>
+              </w:rPr>
+            </w:pPr>
+            <w:r>
+              <w:rPr>
+                <w:rFonts w:ascii="Segoe UI" w:eastAsia="Times New Roman" w:hAnsi="Segoe UI" w:cs="Segoe UI"/>
+                <w:color w:val="1F2328"/>
+                <w:kern w:val="0"/>
+                <w:sz w:val="18"/>
+                <w:szCs w:val="18"/>
                 <w:lang w:val="en-US"/>
                 <w14:ligatures w14:val="none"/>
               </w:rPr>
@@ -6940,35 +6712,23 @@
                 <w:rFonts w:ascii="Segoe UI" w:eastAsia="Times New Roman" w:hAnsi="Segoe UI" w:cs="Segoe UI"/>
                 <w:color w:val="1F2328"/>
                 <w:kern w:val="0"/>
-                <w:sz w:val="20"/>
-                <w:szCs w:val="20"/>
-                <w:lang w:val="en-US"/>
-                <w14:ligatures w14:val="none"/>
-              </w:rPr>
-            </w:pPr>
-            <w:r>
-              <w:rPr>
-                <w:rFonts w:ascii="Segoe UI" w:eastAsia="Times New Roman" w:hAnsi="Segoe UI" w:cs="Segoe UI"/>
-                <w:color w:val="1F2328"/>
-                <w:kern w:val="0"/>
-                <w:sz w:val="20"/>
-                <w:szCs w:val="20"/>
-                <w:lang w:val="en-US"/>
-                <w14:ligatures w14:val="none"/>
-              </w:rPr>
-              <w:t>VGA+ Mode for CRT Monitor (legacy output)</w:t>
-            </w:r>
-            <w:r>
-              <w:rPr>
-                <w:rFonts w:ascii="Segoe UI" w:eastAsia="Times New Roman" w:hAnsi="Segoe UI" w:cs="Segoe UI"/>
-                <w:color w:val="1F2328"/>
-                <w:kern w:val="0"/>
-                <w:sz w:val="20"/>
-                <w:szCs w:val="20"/>
-                <w:lang w:val="en-US"/>
-                <w14:ligatures w14:val="none"/>
-              </w:rPr>
-              <w:t xml:space="preserve"> enabled</w:t>
+                <w:sz w:val="18"/>
+                <w:szCs w:val="18"/>
+                <w:lang w:val="en-US"/>
+                <w14:ligatures w14:val="none"/>
+              </w:rPr>
+            </w:pPr>
+            <w:r>
+              <w:rPr>
+                <w:rFonts w:ascii="Segoe UI" w:eastAsia="Times New Roman" w:hAnsi="Segoe UI" w:cs="Segoe UI"/>
+                <w:color w:val="1F2328"/>
+                <w:kern w:val="0"/>
+                <w:sz w:val="18"/>
+                <w:szCs w:val="18"/>
+                <w:lang w:val="en-US"/>
+                <w14:ligatures w14:val="none"/>
+              </w:rPr>
+              <w:t>VGA+ Mode for CRT Monitor (legacy output) enabled</w:t>
             </w:r>
           </w:p>
         </w:tc>
@@ -6987,19 +6747,19 @@
                 <w:rFonts w:ascii="Segoe UI" w:eastAsia="Times New Roman" w:hAnsi="Segoe UI" w:cs="Segoe UI"/>
                 <w:color w:val="1F2328"/>
                 <w:kern w:val="0"/>
-                <w:sz w:val="20"/>
-                <w:szCs w:val="20"/>
-                <w:lang w:val="en-US"/>
-                <w14:ligatures w14:val="none"/>
-              </w:rPr>
-            </w:pPr>
-            <w:r>
-              <w:rPr>
-                <w:rFonts w:ascii="Segoe UI" w:eastAsia="Times New Roman" w:hAnsi="Segoe UI" w:cs="Segoe UI"/>
-                <w:color w:val="1F2328"/>
-                <w:kern w:val="0"/>
-                <w:sz w:val="20"/>
-                <w:szCs w:val="20"/>
+                <w:sz w:val="18"/>
+                <w:szCs w:val="18"/>
+                <w:lang w:val="en-US"/>
+                <w14:ligatures w14:val="none"/>
+              </w:rPr>
+            </w:pPr>
+            <w:r>
+              <w:rPr>
+                <w:rFonts w:ascii="Segoe UI" w:eastAsia="Times New Roman" w:hAnsi="Segoe UI" w:cs="Segoe UI"/>
+                <w:color w:val="1F2328"/>
+                <w:kern w:val="0"/>
+                <w:sz w:val="18"/>
+                <w:szCs w:val="18"/>
                 <w:lang w:val="en-US"/>
                 <w14:ligatures w14:val="none"/>
               </w:rPr>
@@ -7019,19 +6779,19 @@
                 <w:rFonts w:ascii="Segoe UI" w:eastAsia="Times New Roman" w:hAnsi="Segoe UI" w:cs="Segoe UI"/>
                 <w:color w:val="1F2328"/>
                 <w:kern w:val="0"/>
-                <w:sz w:val="20"/>
-                <w:szCs w:val="20"/>
-                <w:lang w:val="en-US"/>
-                <w14:ligatures w14:val="none"/>
-              </w:rPr>
-            </w:pPr>
-            <w:r>
-              <w:rPr>
-                <w:rFonts w:ascii="Segoe UI" w:eastAsia="Times New Roman" w:hAnsi="Segoe UI" w:cs="Segoe UI"/>
-                <w:color w:val="1F2328"/>
-                <w:kern w:val="0"/>
-                <w:sz w:val="20"/>
-                <w:szCs w:val="20"/>
+                <w:sz w:val="18"/>
+                <w:szCs w:val="18"/>
+                <w:lang w:val="en-US"/>
+                <w14:ligatures w14:val="none"/>
+              </w:rPr>
+            </w:pPr>
+            <w:r>
+              <w:rPr>
+                <w:rFonts w:ascii="Segoe UI" w:eastAsia="Times New Roman" w:hAnsi="Segoe UI" w:cs="Segoe UI"/>
+                <w:color w:val="1F2328"/>
+                <w:kern w:val="0"/>
+                <w:sz w:val="18"/>
+                <w:szCs w:val="18"/>
                 <w:lang w:val="en-US"/>
                 <w14:ligatures w14:val="none"/>
               </w:rPr>
@@ -7051,35 +6811,23 @@
                 <w:rFonts w:ascii="Segoe UI" w:eastAsia="Times New Roman" w:hAnsi="Segoe UI" w:cs="Segoe UI"/>
                 <w:color w:val="1F2328"/>
                 <w:kern w:val="0"/>
-                <w:sz w:val="20"/>
-                <w:szCs w:val="20"/>
-                <w:lang w:val="en-US"/>
-                <w14:ligatures w14:val="none"/>
-              </w:rPr>
-            </w:pPr>
-            <w:r>
-              <w:rPr>
-                <w:rFonts w:ascii="Segoe UI" w:eastAsia="Times New Roman" w:hAnsi="Segoe UI" w:cs="Segoe UI"/>
-                <w:color w:val="1F2328"/>
-                <w:kern w:val="0"/>
-                <w:sz w:val="20"/>
-                <w:szCs w:val="20"/>
-                <w:lang w:val="en-US"/>
-                <w14:ligatures w14:val="none"/>
-              </w:rPr>
-              <w:t>Standard mode 3.58MHz</w:t>
-            </w:r>
-            <w:r>
-              <w:rPr>
-                <w:rFonts w:ascii="Segoe UI" w:eastAsia="Times New Roman" w:hAnsi="Segoe UI" w:cs="Segoe UI"/>
-                <w:color w:val="1F2328"/>
-                <w:kern w:val="0"/>
-                <w:sz w:val="20"/>
-                <w:szCs w:val="20"/>
-                <w:lang w:val="en-US"/>
-                <w14:ligatures w14:val="none"/>
-              </w:rPr>
-              <w:t xml:space="preserve"> enabled</w:t>
+                <w:sz w:val="18"/>
+                <w:szCs w:val="18"/>
+                <w:lang w:val="en-US"/>
+                <w14:ligatures w14:val="none"/>
+              </w:rPr>
+            </w:pPr>
+            <w:r>
+              <w:rPr>
+                <w:rFonts w:ascii="Segoe UI" w:eastAsia="Times New Roman" w:hAnsi="Segoe UI" w:cs="Segoe UI"/>
+                <w:color w:val="1F2328"/>
+                <w:kern w:val="0"/>
+                <w:sz w:val="18"/>
+                <w:szCs w:val="18"/>
+                <w:lang w:val="en-US"/>
+                <w14:ligatures w14:val="none"/>
+              </w:rPr>
+              <w:t>Standard mode 3.58MHz enabled</w:t>
             </w:r>
           </w:p>
         </w:tc>
@@ -7098,8 +6846,8 @@
                 <w:rFonts w:ascii="Segoe UI" w:eastAsia="Times New Roman" w:hAnsi="Segoe UI" w:cs="Segoe UI"/>
                 <w:color w:val="1F2328"/>
                 <w:kern w:val="0"/>
-                <w:sz w:val="20"/>
-                <w:szCs w:val="20"/>
+                <w:sz w:val="18"/>
+                <w:szCs w:val="18"/>
                 <w:lang w:val="en-US"/>
                 <w14:ligatures w14:val="none"/>
               </w:rPr>
@@ -7118,19 +6866,19 @@
                 <w:rFonts w:ascii="Segoe UI" w:eastAsia="Times New Roman" w:hAnsi="Segoe UI" w:cs="Segoe UI"/>
                 <w:color w:val="1F2328"/>
                 <w:kern w:val="0"/>
-                <w:sz w:val="20"/>
-                <w:szCs w:val="20"/>
-                <w:lang w:val="en-US"/>
-                <w14:ligatures w14:val="none"/>
-              </w:rPr>
-            </w:pPr>
-            <w:r>
-              <w:rPr>
-                <w:rFonts w:ascii="Segoe UI" w:eastAsia="Times New Roman" w:hAnsi="Segoe UI" w:cs="Segoe UI"/>
-                <w:color w:val="1F2328"/>
-                <w:kern w:val="0"/>
-                <w:sz w:val="20"/>
-                <w:szCs w:val="20"/>
+                <w:sz w:val="18"/>
+                <w:szCs w:val="18"/>
+                <w:lang w:val="en-US"/>
+                <w14:ligatures w14:val="none"/>
+              </w:rPr>
+            </w:pPr>
+            <w:r>
+              <w:rPr>
+                <w:rFonts w:ascii="Segoe UI" w:eastAsia="Times New Roman" w:hAnsi="Segoe UI" w:cs="Segoe UI"/>
+                <w:color w:val="1F2328"/>
+                <w:kern w:val="0"/>
+                <w:sz w:val="18"/>
+                <w:szCs w:val="18"/>
                 <w:lang w:val="en-US"/>
                 <w14:ligatures w14:val="none"/>
               </w:rPr>
@@ -7150,59 +6898,23 @@
                 <w:rFonts w:ascii="Segoe UI" w:eastAsia="Times New Roman" w:hAnsi="Segoe UI" w:cs="Segoe UI"/>
                 <w:color w:val="1F2328"/>
                 <w:kern w:val="0"/>
-                <w:sz w:val="20"/>
-                <w:szCs w:val="20"/>
-                <w:lang w:val="en-US"/>
-                <w14:ligatures w14:val="none"/>
-              </w:rPr>
-            </w:pPr>
-            <w:r>
-              <w:rPr>
-                <w:rFonts w:ascii="Segoe UI" w:eastAsia="Times New Roman" w:hAnsi="Segoe UI" w:cs="Segoe UI"/>
-                <w:color w:val="1F2328"/>
-                <w:kern w:val="0"/>
-                <w:sz w:val="20"/>
-                <w:szCs w:val="20"/>
-                <w:lang w:val="en-US"/>
-                <w14:ligatures w14:val="none"/>
-              </w:rPr>
-              <w:t xml:space="preserve">[Turbo Pana] </w:t>
-            </w:r>
-            <w:r>
-              <w:rPr>
-                <w:rFonts w:ascii="Segoe UI" w:eastAsia="Times New Roman" w:hAnsi="Segoe UI" w:cs="Segoe UI"/>
-                <w:color w:val="1F2328"/>
-                <w:kern w:val="0"/>
-                <w:sz w:val="20"/>
-                <w:szCs w:val="20"/>
-                <w:lang w:val="en-US"/>
-                <w14:ligatures w14:val="none"/>
-              </w:rPr>
-              <w:t>mode</w:t>
-            </w:r>
-            <w:r>
-              <w:rPr>
-                <w:rFonts w:ascii="Segoe UI" w:eastAsia="Times New Roman" w:hAnsi="Segoe UI" w:cs="Segoe UI"/>
-                <w:color w:val="1F2328"/>
-                <w:kern w:val="0"/>
-                <w:sz w:val="20"/>
-                <w:szCs w:val="20"/>
-                <w:lang w:val="en-US"/>
-                <w14:ligatures w14:val="none"/>
-              </w:rPr>
-              <w:t xml:space="preserve"> 5.37MHz</w:t>
-            </w:r>
-            <w:r>
-              <w:rPr>
-                <w:rFonts w:ascii="Segoe UI" w:eastAsia="Times New Roman" w:hAnsi="Segoe UI" w:cs="Segoe UI"/>
-                <w:color w:val="1F2328"/>
-                <w:kern w:val="0"/>
-                <w:sz w:val="20"/>
-                <w:szCs w:val="20"/>
-                <w:lang w:val="en-US"/>
-                <w14:ligatures w14:val="none"/>
-              </w:rPr>
-              <w:t xml:space="preserve"> enabled</w:t>
+                <w:sz w:val="18"/>
+                <w:szCs w:val="18"/>
+                <w:lang w:val="en-US"/>
+                <w14:ligatures w14:val="none"/>
+              </w:rPr>
+            </w:pPr>
+            <w:r>
+              <w:rPr>
+                <w:rFonts w:ascii="Segoe UI" w:eastAsia="Times New Roman" w:hAnsi="Segoe UI" w:cs="Segoe UI"/>
+                <w:color w:val="1F2328"/>
+                <w:kern w:val="0"/>
+                <w:sz w:val="18"/>
+                <w:szCs w:val="18"/>
+                <w:lang w:val="en-US"/>
+                <w14:ligatures w14:val="none"/>
+              </w:rPr>
+              <w:t>[Turbo Pana] mode 5.37MHz enabled</w:t>
             </w:r>
           </w:p>
         </w:tc>
@@ -7221,8 +6933,8 @@
                 <w:rFonts w:ascii="Segoe UI" w:eastAsia="Times New Roman" w:hAnsi="Segoe UI" w:cs="Segoe UI"/>
                 <w:color w:val="1F2328"/>
                 <w:kern w:val="0"/>
-                <w:sz w:val="20"/>
-                <w:szCs w:val="20"/>
+                <w:sz w:val="18"/>
+                <w:szCs w:val="18"/>
                 <w:lang w:val="en-US"/>
                 <w14:ligatures w14:val="none"/>
               </w:rPr>
@@ -7241,19 +6953,19 @@
                 <w:rFonts w:ascii="Segoe UI" w:eastAsia="Times New Roman" w:hAnsi="Segoe UI" w:cs="Segoe UI"/>
                 <w:color w:val="1F2328"/>
                 <w:kern w:val="0"/>
-                <w:sz w:val="20"/>
-                <w:szCs w:val="20"/>
-                <w:lang w:val="en-US"/>
-                <w14:ligatures w14:val="none"/>
-              </w:rPr>
-            </w:pPr>
-            <w:r>
-              <w:rPr>
-                <w:rFonts w:ascii="Segoe UI" w:eastAsia="Times New Roman" w:hAnsi="Segoe UI" w:cs="Segoe UI"/>
-                <w:color w:val="1F2328"/>
-                <w:kern w:val="0"/>
-                <w:sz w:val="20"/>
-                <w:szCs w:val="20"/>
+                <w:sz w:val="18"/>
+                <w:szCs w:val="18"/>
+                <w:lang w:val="en-US"/>
+                <w14:ligatures w14:val="none"/>
+              </w:rPr>
+            </w:pPr>
+            <w:r>
+              <w:rPr>
+                <w:rFonts w:ascii="Segoe UI" w:eastAsia="Times New Roman" w:hAnsi="Segoe UI" w:cs="Segoe UI"/>
+                <w:color w:val="1F2328"/>
+                <w:kern w:val="0"/>
+                <w:sz w:val="18"/>
+                <w:szCs w:val="18"/>
                 <w:lang w:val="en-US"/>
                 <w14:ligatures w14:val="none"/>
               </w:rPr>
@@ -7273,19 +6985,19 @@
                 <w:rFonts w:ascii="Segoe UI" w:eastAsia="Times New Roman" w:hAnsi="Segoe UI" w:cs="Segoe UI"/>
                 <w:color w:val="1F2328"/>
                 <w:kern w:val="0"/>
-                <w:sz w:val="20"/>
-                <w:szCs w:val="20"/>
-                <w:lang w:val="en-US"/>
-                <w14:ligatures w14:val="none"/>
-              </w:rPr>
-            </w:pPr>
-            <w:r>
-              <w:rPr>
-                <w:rFonts w:ascii="Segoe UI" w:eastAsia="Times New Roman" w:hAnsi="Segoe UI" w:cs="Segoe UI"/>
-                <w:color w:val="1F2328"/>
-                <w:kern w:val="0"/>
-                <w:sz w:val="20"/>
-                <w:szCs w:val="20"/>
+                <w:sz w:val="18"/>
+                <w:szCs w:val="18"/>
+                <w:lang w:val="en-US"/>
+                <w14:ligatures w14:val="none"/>
+              </w:rPr>
+            </w:pPr>
+            <w:r>
+              <w:rPr>
+                <w:rFonts w:ascii="Segoe UI" w:eastAsia="Times New Roman" w:hAnsi="Segoe UI" w:cs="Segoe UI"/>
+                <w:color w:val="1F2328"/>
+                <w:kern w:val="0"/>
+                <w:sz w:val="18"/>
+                <w:szCs w:val="18"/>
                 <w:lang w:val="en-US"/>
                 <w14:ligatures w14:val="none"/>
               </w:rPr>
@@ -7302,8 +7014,6 @@
           <w:rFonts w:ascii="Segoe UI" w:eastAsia="Times New Roman" w:hAnsi="Segoe UI" w:cs="Segoe UI"/>
           <w:color w:val="1F2328"/>
           <w:kern w:val="0"/>
-          <w:sz w:val="24"/>
-          <w:szCs w:val="24"/>
           <w:lang w:val="en-US"/>
           <w14:ligatures w14:val="none"/>
         </w:rPr>
@@ -7314,12 +7024,16 @@
         <w:pStyle w:val="Heading2"/>
         <w:rPr>
           <w:rFonts w:eastAsia="Times New Roman"/>
+          <w:sz w:val="28"/>
+          <w:szCs w:val="28"/>
           <w:lang w:val="en-US"/>
         </w:rPr>
       </w:pPr>
       <w:r>
         <w:rPr>
           <w:rFonts w:eastAsia="Times New Roman"/>
+          <w:sz w:val="28"/>
+          <w:szCs w:val="28"/>
           <w:lang w:val="en-US"/>
         </w:rPr>
         <w:t>MicroSD Card</w:t>
@@ -7332,8 +7046,6 @@
           <w:rFonts w:ascii="Segoe UI" w:eastAsia="Times New Roman" w:hAnsi="Segoe UI" w:cs="Segoe UI"/>
           <w:color w:val="1F2328"/>
           <w:kern w:val="0"/>
-          <w:sz w:val="24"/>
-          <w:szCs w:val="24"/>
           <w:lang w:val="en-US"/>
           <w14:ligatures w14:val="none"/>
         </w:rPr>
@@ -7343,8 +7055,6 @@
           <w:rFonts w:ascii="Segoe UI" w:eastAsia="Times New Roman" w:hAnsi="Segoe UI" w:cs="Segoe UI"/>
           <w:color w:val="1F2328"/>
           <w:kern w:val="0"/>
-          <w:sz w:val="24"/>
-          <w:szCs w:val="24"/>
           <w:lang w:val="en-US"/>
           <w14:ligatures w14:val="none"/>
         </w:rPr>
@@ -7355,8 +7065,6 @@
           <w:rFonts w:ascii="Segoe UI" w:eastAsia="Times New Roman" w:hAnsi="Segoe UI" w:cs="Segoe UI"/>
           <w:color w:val="1F2328"/>
           <w:kern w:val="0"/>
-          <w:sz w:val="24"/>
-          <w:szCs w:val="24"/>
           <w:lang w:val="en-US"/>
           <w14:ligatures w14:val="none"/>
         </w:rPr>
@@ -7367,8 +7075,6 @@
           <w:rFonts w:ascii="Segoe UI" w:eastAsia="Times New Roman" w:hAnsi="Segoe UI" w:cs="Segoe UI"/>
           <w:color w:val="1F2328"/>
           <w:kern w:val="0"/>
-          <w:sz w:val="24"/>
-          <w:szCs w:val="24"/>
           <w:lang w:val="en-US"/>
           <w14:ligatures w14:val="none"/>
         </w:rPr>
@@ -7382,8 +7088,6 @@
           <w:rFonts w:ascii="Segoe UI" w:eastAsia="Times New Roman" w:hAnsi="Segoe UI" w:cs="Segoe UI"/>
           <w:color w:val="1F2328"/>
           <w:kern w:val="0"/>
-          <w:sz w:val="24"/>
-          <w:szCs w:val="24"/>
           <w:lang w:val="en-US"/>
           <w14:ligatures w14:val="none"/>
         </w:rPr>
@@ -7393,8 +7097,6 @@
           <w:rFonts w:ascii="Segoe UI" w:eastAsia="Times New Roman" w:hAnsi="Segoe UI" w:cs="Segoe UI"/>
           <w:color w:val="1F2328"/>
           <w:kern w:val="0"/>
-          <w:sz w:val="24"/>
-          <w:szCs w:val="24"/>
           <w:lang w:val="en-US"/>
           <w14:ligatures w14:val="none"/>
         </w:rPr>
@@ -7406,8 +7108,6 @@
           <w:rFonts w:ascii="Segoe UI" w:eastAsia="Times New Roman" w:hAnsi="Segoe UI" w:cs="Segoe UI"/>
           <w:color w:val="1F2328"/>
           <w:kern w:val="0"/>
-          <w:sz w:val="24"/>
-          <w:szCs w:val="24"/>
           <w:lang w:val="en-US"/>
           <w14:ligatures w14:val="none"/>
         </w:rPr>
@@ -7419,8 +7119,6 @@
           <w:rFonts w:ascii="Segoe UI" w:eastAsia="Times New Roman" w:hAnsi="Segoe UI" w:cs="Segoe UI"/>
           <w:color w:val="1F2328"/>
           <w:kern w:val="0"/>
-          <w:sz w:val="24"/>
-          <w:szCs w:val="24"/>
           <w:lang w:val="en-US"/>
           <w14:ligatures w14:val="none"/>
         </w:rPr>
@@ -7432,8 +7130,6 @@
           <w:rFonts w:ascii="Segoe UI" w:eastAsia="Times New Roman" w:hAnsi="Segoe UI" w:cs="Segoe UI"/>
           <w:color w:val="1F2328"/>
           <w:kern w:val="0"/>
-          <w:sz w:val="24"/>
-          <w:szCs w:val="24"/>
           <w:lang w:val="en-US"/>
           <w14:ligatures w14:val="none"/>
         </w:rPr>
@@ -7445,8 +7141,6 @@
           <w:rFonts w:ascii="Segoe UI" w:eastAsia="Times New Roman" w:hAnsi="Segoe UI" w:cs="Segoe UI"/>
           <w:color w:val="1F2328"/>
           <w:kern w:val="0"/>
-          <w:sz w:val="24"/>
-          <w:szCs w:val="24"/>
           <w:lang w:val="en-US"/>
           <w14:ligatures w14:val="none"/>
         </w:rPr>
@@ -7458,12 +7152,16 @@
         <w:pStyle w:val="Heading2"/>
         <w:rPr>
           <w:rFonts w:eastAsia="Times New Roman"/>
+          <w:sz w:val="28"/>
+          <w:szCs w:val="28"/>
           <w:lang w:val="en-US"/>
         </w:rPr>
       </w:pPr>
       <w:r>
         <w:rPr>
           <w:rFonts w:eastAsia="Times New Roman"/>
+          <w:sz w:val="28"/>
+          <w:szCs w:val="28"/>
           <w:lang w:val="en-US"/>
         </w:rPr>
         <w:t>Network</w:t>
@@ -7476,8 +7174,6 @@
           <w:rFonts w:ascii="Segoe UI" w:eastAsia="Times New Roman" w:hAnsi="Segoe UI" w:cs="Segoe UI"/>
           <w:color w:val="1F2328"/>
           <w:kern w:val="0"/>
-          <w:sz w:val="24"/>
-          <w:szCs w:val="24"/>
           <w:lang w:val="en-US"/>
           <w14:ligatures w14:val="none"/>
         </w:rPr>
@@ -7487,36 +7183,10 @@
           <w:rFonts w:ascii="Segoe UI" w:eastAsia="Times New Roman" w:hAnsi="Segoe UI" w:cs="Segoe UI"/>
           <w:color w:val="1F2328"/>
           <w:kern w:val="0"/>
-          <w:sz w:val="24"/>
-          <w:szCs w:val="24"/>
-          <w:lang w:val="en-US"/>
-          <w14:ligatures w14:val="none"/>
-        </w:rPr>
-        <w:t xml:space="preserve">By default, your computer comes with Wi-Fi capability enabled, albeit without the necessary network configuration to establish a connection. To initiate the setup process and connect your computer to your local wireless network, you'll need to perform </w:t>
-      </w:r>
-      <w:r>
-        <w:rPr>
-          <w:rFonts w:ascii="Segoe UI" w:eastAsia="Times New Roman" w:hAnsi="Segoe UI" w:cs="Segoe UI"/>
-          <w:color w:val="1F2328"/>
-          <w:kern w:val="0"/>
-          <w:sz w:val="24"/>
-          <w:szCs w:val="24"/>
-          <w:lang w:val="en-US"/>
-          <w14:ligatures w14:val="none"/>
-        </w:rPr>
-        <w:t>the</w:t>
-      </w:r>
-      <w:r>
-        <w:rPr>
-          <w:rFonts w:ascii="Segoe UI" w:eastAsia="Times New Roman" w:hAnsi="Segoe UI" w:cs="Segoe UI"/>
-          <w:color w:val="1F2328"/>
-          <w:kern w:val="0"/>
-          <w:sz w:val="24"/>
-          <w:szCs w:val="24"/>
-          <w:lang w:val="en-US"/>
-          <w14:ligatures w14:val="none"/>
-        </w:rPr>
-        <w:t xml:space="preserve"> initial configuration.</w:t>
+          <w:lang w:val="en-US"/>
+          <w14:ligatures w14:val="none"/>
+        </w:rPr>
+        <w:t>By default, your computer comes with Wi-Fi capability enabled, albeit without the necessary network configuration to establish a connection. To initiate the setup process and connect your computer to your local wireless network, you'll need to perform the initial configuration.</w:t>
       </w:r>
     </w:p>
     <w:p>
@@ -7526,8 +7196,6 @@
           <w:rFonts w:ascii="Segoe UI" w:eastAsia="Times New Roman" w:hAnsi="Segoe UI" w:cs="Segoe UI"/>
           <w:color w:val="1F2328"/>
           <w:kern w:val="0"/>
-          <w:sz w:val="24"/>
-          <w:szCs w:val="24"/>
           <w:lang w:val="en-US"/>
           <w14:ligatures w14:val="none"/>
         </w:rPr>
@@ -7537,60 +7205,10 @@
           <w:rFonts w:ascii="Segoe UI" w:eastAsia="Times New Roman" w:hAnsi="Segoe UI" w:cs="Segoe UI"/>
           <w:color w:val="1F2328"/>
           <w:kern w:val="0"/>
-          <w:sz w:val="24"/>
-          <w:szCs w:val="24"/>
-          <w:lang w:val="en-US"/>
-          <w14:ligatures w14:val="none"/>
-        </w:rPr>
-        <w:t xml:space="preserve">To configure your network settings, power on the computer and press F1 during the boot sequence. You'll observe a message confirming the </w:t>
-      </w:r>
-      <w:r>
-        <w:rPr>
-          <w:rFonts w:ascii="Segoe UI" w:eastAsia="Times New Roman" w:hAnsi="Segoe UI" w:cs="Segoe UI"/>
-          <w:color w:val="1F2328"/>
-          <w:kern w:val="0"/>
-          <w:sz w:val="24"/>
-          <w:szCs w:val="24"/>
-          <w:lang w:val="en-US"/>
-          <w14:ligatures w14:val="none"/>
-        </w:rPr>
-        <w:t>start</w:t>
-      </w:r>
-      <w:r>
-        <w:rPr>
-          <w:rFonts w:ascii="Segoe UI" w:eastAsia="Times New Roman" w:hAnsi="Segoe UI" w:cs="Segoe UI"/>
-          <w:color w:val="1F2328"/>
-          <w:kern w:val="0"/>
-          <w:sz w:val="24"/>
-          <w:szCs w:val="24"/>
-          <w:lang w:val="en-US"/>
-          <w14:ligatures w14:val="none"/>
-        </w:rPr>
-        <w:t xml:space="preserve"> of the network configuration process. From there, navigate to the appropriate option to configure wireless access. You'll be prompted to </w:t>
-      </w:r>
-      <w:r>
-        <w:rPr>
-          <w:rFonts w:ascii="Segoe UI" w:eastAsia="Times New Roman" w:hAnsi="Segoe UI" w:cs="Segoe UI"/>
-          <w:color w:val="1F2328"/>
-          <w:kern w:val="0"/>
-          <w:sz w:val="24"/>
-          <w:szCs w:val="24"/>
-          <w:lang w:val="en-US"/>
-          <w14:ligatures w14:val="none"/>
-        </w:rPr>
-        <w:t>select</w:t>
-      </w:r>
-      <w:r>
-        <w:rPr>
-          <w:rFonts w:ascii="Segoe UI" w:eastAsia="Times New Roman" w:hAnsi="Segoe UI" w:cs="Segoe UI"/>
-          <w:color w:val="1F2328"/>
-          <w:kern w:val="0"/>
-          <w:sz w:val="24"/>
-          <w:szCs w:val="24"/>
-          <w:lang w:val="en-US"/>
-          <w14:ligatures w14:val="none"/>
-        </w:rPr>
-        <w:t xml:space="preserve"> the name of your network (SSID) and its corresponding password to establish a connection.</w:t>
+          <w:lang w:val="en-US"/>
+          <w14:ligatures w14:val="none"/>
+        </w:rPr>
+        <w:t>To configure your network settings, power on the computer and press F1 during the boot sequence. You'll observe a message confirming the start of the network configuration process. From there, navigate to the appropriate option to configure wireless access. You'll be prompted to select the name of your network (SSID) and its corresponding password to establish a connection.</w:t>
       </w:r>
     </w:p>
     <w:p>
@@ -7600,8 +7218,6 @@
           <w:rFonts w:ascii="Segoe UI" w:eastAsia="Times New Roman" w:hAnsi="Segoe UI" w:cs="Segoe UI"/>
           <w:color w:val="1F2328"/>
           <w:kern w:val="0"/>
-          <w:sz w:val="24"/>
-          <w:szCs w:val="24"/>
           <w:lang w:val="en-US"/>
           <w14:ligatures w14:val="none"/>
         </w:rPr>
@@ -7611,8 +7227,6 @@
           <w:rFonts w:ascii="Segoe UI" w:eastAsia="Times New Roman" w:hAnsi="Segoe UI" w:cs="Segoe UI"/>
           <w:color w:val="1F2328"/>
           <w:kern w:val="0"/>
-          <w:sz w:val="24"/>
-          <w:szCs w:val="24"/>
           <w:lang w:val="en-US"/>
           <w14:ligatures w14:val="none"/>
         </w:rPr>
@@ -7626,8 +7240,6 @@
           <w:rFonts w:ascii="Segoe UI" w:eastAsia="Times New Roman" w:hAnsi="Segoe UI" w:cs="Segoe UI"/>
           <w:color w:val="1F2328"/>
           <w:kern w:val="0"/>
-          <w:sz w:val="24"/>
-          <w:szCs w:val="24"/>
           <w:lang w:val="en-US"/>
           <w14:ligatures w14:val="none"/>
         </w:rPr>
@@ -7637,12 +7249,9 @@
           <w:rFonts w:ascii="Segoe UI" w:eastAsia="Times New Roman" w:hAnsi="Segoe UI" w:cs="Segoe UI"/>
           <w:color w:val="1F2328"/>
           <w:kern w:val="0"/>
-          <w:sz w:val="24"/>
-          <w:szCs w:val="24"/>
-          <w:lang w:val="en-US"/>
-          <w14:ligatures w14:val="none"/>
-        </w:rPr>
-        <w:lastRenderedPageBreak/>
+          <w:lang w:val="en-US"/>
+          <w14:ligatures w14:val="none"/>
+        </w:rPr>
         <w:t>The jumper that is located close to the ESP8266 enables or disables the network card. You can choose to disable that feature by removing the jumper from the board.</w:t>
       </w:r>
     </w:p>
@@ -7653,8 +7262,6 @@
           <w:rFonts w:ascii="Segoe UI" w:eastAsia="Times New Roman" w:hAnsi="Segoe UI" w:cs="Segoe UI"/>
           <w:color w:val="1F2328"/>
           <w:kern w:val="0"/>
-          <w:sz w:val="24"/>
-          <w:szCs w:val="24"/>
           <w:lang w:val="en-US"/>
           <w14:ligatures w14:val="none"/>
         </w:rPr>
@@ -7664,32 +7271,16 @@
           <w:rFonts w:ascii="Segoe UI" w:eastAsia="Times New Roman" w:hAnsi="Segoe UI" w:cs="Segoe UI"/>
           <w:color w:val="1F2328"/>
           <w:kern w:val="0"/>
-          <w:sz w:val="24"/>
-          <w:szCs w:val="24"/>
-          <w:lang w:val="en-US"/>
-          <w14:ligatures w14:val="none"/>
-        </w:rPr>
-        <w:t>The microSD card</w:t>
-      </w:r>
-      <w:r>
-        <w:rPr>
-          <w:rFonts w:ascii="Segoe UI" w:eastAsia="Times New Roman" w:hAnsi="Segoe UI" w:cs="Segoe UI"/>
-          <w:color w:val="1F2328"/>
-          <w:kern w:val="0"/>
-          <w:sz w:val="24"/>
-          <w:szCs w:val="24"/>
-          <w:lang w:val="en-US"/>
-          <w14:ligatures w14:val="none"/>
-        </w:rPr>
-        <w:t xml:space="preserve"> had a collection of network tools available on the NETWORK folder. Please explore those programs as they offer you a way to download and use </w:t>
-      </w:r>
-      <w:r>
-        <w:rPr>
-          <w:rFonts w:ascii="Segoe UI" w:eastAsia="Times New Roman" w:hAnsi="Segoe UI" w:cs="Segoe UI"/>
-          <w:color w:val="1F2328"/>
-          <w:kern w:val="0"/>
-          <w:sz w:val="24"/>
-          <w:szCs w:val="24"/>
+          <w:lang w:val="en-US"/>
+          <w14:ligatures w14:val="none"/>
+        </w:rPr>
+        <w:t xml:space="preserve">The microSD card had a collection of network tools available on the NETWORK folder. Please explore those programs as they offer you a way to download and use </w:t>
+      </w:r>
+      <w:r>
+        <w:rPr>
+          <w:rFonts w:ascii="Segoe UI" w:eastAsia="Times New Roman" w:hAnsi="Segoe UI" w:cs="Segoe UI"/>
+          <w:color w:val="1F2328"/>
+          <w:kern w:val="0"/>
           <w:lang w:val="en-US"/>
           <w14:ligatures w14:val="none"/>
         </w:rPr>
@@ -7700,11 +7291,15 @@
       <w:pPr>
         <w:pStyle w:val="Heading2"/>
         <w:rPr>
+          <w:sz w:val="28"/>
+          <w:szCs w:val="28"/>
           <w:lang w:val="en-US"/>
         </w:rPr>
       </w:pPr>
       <w:r>
         <w:rPr>
+          <w:sz w:val="28"/>
+          <w:szCs w:val="28"/>
           <w:lang w:val="en-US"/>
         </w:rPr>
         <w:t>Tips and Tricks</w:t>
@@ -7722,8 +7317,6 @@
           <w:rFonts w:ascii="Segoe UI" w:eastAsia="Times New Roman" w:hAnsi="Segoe UI" w:cs="Segoe UI"/>
           <w:color w:val="1F2328"/>
           <w:kern w:val="0"/>
-          <w:sz w:val="24"/>
-          <w:szCs w:val="24"/>
           <w:lang w:val="en-US"/>
           <w14:ligatures w14:val="none"/>
         </w:rPr>
@@ -7733,8 +7326,6 @@
           <w:rFonts w:ascii="Segoe UI" w:eastAsia="Times New Roman" w:hAnsi="Segoe UI" w:cs="Segoe UI"/>
           <w:color w:val="1F2328"/>
           <w:kern w:val="0"/>
-          <w:sz w:val="24"/>
-          <w:szCs w:val="24"/>
           <w:lang w:val="en-US"/>
           <w14:ligatures w14:val="none"/>
         </w:rPr>
@@ -7753,8 +7344,6 @@
           <w:rFonts w:ascii="Segoe UI" w:eastAsia="Times New Roman" w:hAnsi="Segoe UI" w:cs="Segoe UI"/>
           <w:color w:val="1F2328"/>
           <w:kern w:val="0"/>
-          <w:sz w:val="24"/>
-          <w:szCs w:val="24"/>
           <w:lang w:val="en-US"/>
           <w14:ligatures w14:val="none"/>
         </w:rPr>
@@ -7764,8 +7353,6 @@
           <w:rFonts w:ascii="Segoe UI" w:eastAsia="Times New Roman" w:hAnsi="Segoe UI" w:cs="Segoe UI"/>
           <w:color w:val="1F2328"/>
           <w:kern w:val="0"/>
-          <w:sz w:val="24"/>
-          <w:szCs w:val="24"/>
           <w:lang w:val="en-US"/>
           <w14:ligatures w14:val="none"/>
         </w:rPr>
@@ -7776,8 +7363,6 @@
           <w:rFonts w:ascii="Segoe UI" w:eastAsia="Times New Roman" w:hAnsi="Segoe UI" w:cs="Segoe UI"/>
           <w:color w:val="1F2328"/>
           <w:kern w:val="0"/>
-          <w:sz w:val="24"/>
-          <w:szCs w:val="24"/>
           <w:lang w:val="en-US"/>
           <w14:ligatures w14:val="none"/>
         </w:rPr>
@@ -7788,8 +7373,6 @@
           <w:rFonts w:ascii="Segoe UI" w:eastAsia="Times New Roman" w:hAnsi="Segoe UI" w:cs="Segoe UI"/>
           <w:color w:val="1F2328"/>
           <w:kern w:val="0"/>
-          <w:sz w:val="24"/>
-          <w:szCs w:val="24"/>
           <w:lang w:val="en-US"/>
           <w14:ligatures w14:val="none"/>
         </w:rPr>
@@ -7801,14 +7384,19 @@
         <w:pStyle w:val="Heading2"/>
         <w:rPr>
           <w:rFonts w:eastAsia="Times New Roman"/>
+          <w:sz w:val="28"/>
+          <w:szCs w:val="28"/>
           <w:lang w:val="en-US"/>
         </w:rPr>
       </w:pPr>
       <w:r>
         <w:rPr>
           <w:rFonts w:eastAsia="Times New Roman"/>
-          <w:lang w:val="en-US"/>
-        </w:rPr>
+          <w:sz w:val="28"/>
+          <w:szCs w:val="28"/>
+          <w:lang w:val="en-US"/>
+        </w:rPr>
+        <w:lastRenderedPageBreak/>
         <w:t>Solving Basic Issues</w:t>
       </w:r>
     </w:p>
@@ -7816,26 +7404,18 @@
       <w:pPr>
         <w:pStyle w:val="Heading3"/>
         <w:rPr>
+          <w:sz w:val="24"/>
+          <w:szCs w:val="24"/>
           <w:lang w:val="en-US"/>
         </w:rPr>
       </w:pPr>
       <w:r>
         <w:rPr>
-          <w:lang w:val="en-US"/>
-        </w:rPr>
-        <w:t xml:space="preserve">Issue: The </w:t>
-      </w:r>
-      <w:r>
-        <w:rPr>
-          <w:lang w:val="en-US"/>
-        </w:rPr>
-        <w:t>TRHMSX</w:t>
-      </w:r>
-      <w:r>
-        <w:rPr>
-          <w:lang w:val="en-US"/>
-        </w:rPr>
-        <w:t xml:space="preserve"> doesn't power on.</w:t>
+          <w:sz w:val="24"/>
+          <w:szCs w:val="24"/>
+          <w:lang w:val="en-US"/>
+        </w:rPr>
+        <w:t>Issue: The TRHMSX doesn't power on.</w:t>
       </w:r>
     </w:p>
     <w:p>
@@ -7845,8 +7425,6 @@
           <w:rFonts w:ascii="Segoe UI" w:eastAsia="Times New Roman" w:hAnsi="Segoe UI" w:cs="Segoe UI"/>
           <w:color w:val="1F2328"/>
           <w:kern w:val="0"/>
-          <w:sz w:val="24"/>
-          <w:szCs w:val="24"/>
           <w:lang w:val="en-US"/>
           <w14:ligatures w14:val="none"/>
         </w:rPr>
@@ -7856,8 +7434,6 @@
           <w:rFonts w:ascii="Segoe UI" w:eastAsia="Times New Roman" w:hAnsi="Segoe UI" w:cs="Segoe UI"/>
           <w:color w:val="1F2328"/>
           <w:kern w:val="0"/>
-          <w:sz w:val="24"/>
-          <w:szCs w:val="24"/>
           <w:lang w:val="en-US"/>
           <w14:ligatures w14:val="none"/>
         </w:rPr>
@@ -7868,8 +7444,6 @@
           <w:rFonts w:ascii="Segoe UI" w:eastAsia="Times New Roman" w:hAnsi="Segoe UI" w:cs="Segoe UI"/>
           <w:color w:val="1F2328"/>
           <w:kern w:val="0"/>
-          <w:sz w:val="24"/>
-          <w:szCs w:val="24"/>
           <w:lang w:val="en-US"/>
           <w14:ligatures w14:val="none"/>
         </w:rPr>
@@ -7880,104 +7454,28 @@
           <w:rFonts w:ascii="Segoe UI" w:eastAsia="Times New Roman" w:hAnsi="Segoe UI" w:cs="Segoe UI"/>
           <w:color w:val="1F2328"/>
           <w:kern w:val="0"/>
-          <w:sz w:val="24"/>
-          <w:szCs w:val="24"/>
-          <w:lang w:val="en-US"/>
-          <w14:ligatures w14:val="none"/>
-        </w:rPr>
-        <w:t xml:space="preserve">Is the power source compatible? </w:t>
-      </w:r>
-      <w:r>
-        <w:rPr>
-          <w:rFonts w:ascii="Segoe UI" w:eastAsia="Times New Roman" w:hAnsi="Segoe UI" w:cs="Segoe UI"/>
-          <w:color w:val="1F2328"/>
-          <w:kern w:val="0"/>
-          <w:sz w:val="24"/>
-          <w:szCs w:val="24"/>
-          <w:lang w:val="en-US"/>
-          <w14:ligatures w14:val="none"/>
-        </w:rPr>
-        <w:t>The TRHMSX</w:t>
-      </w:r>
-      <w:r>
-        <w:rPr>
-          <w:rFonts w:ascii="Segoe UI" w:eastAsia="Times New Roman" w:hAnsi="Segoe UI" w:cs="Segoe UI"/>
-          <w:color w:val="1F2328"/>
-          <w:kern w:val="0"/>
-          <w:sz w:val="24"/>
-          <w:szCs w:val="24"/>
-          <w:lang w:val="en-US"/>
-          <w14:ligatures w14:val="none"/>
-        </w:rPr>
-        <w:t xml:space="preserve"> </w:t>
-      </w:r>
-      <w:r>
-        <w:rPr>
-          <w:rFonts w:ascii="Segoe UI" w:eastAsia="Times New Roman" w:hAnsi="Segoe UI" w:cs="Segoe UI"/>
-          <w:color w:val="1F2328"/>
-          <w:kern w:val="0"/>
-          <w:sz w:val="24"/>
-          <w:szCs w:val="24"/>
-          <w:lang w:val="en-US"/>
-          <w14:ligatures w14:val="none"/>
-        </w:rPr>
-        <w:t>needs</w:t>
-      </w:r>
-      <w:r>
-        <w:rPr>
-          <w:rFonts w:ascii="Segoe UI" w:eastAsia="Times New Roman" w:hAnsi="Segoe UI" w:cs="Segoe UI"/>
-          <w:color w:val="1F2328"/>
-          <w:kern w:val="0"/>
-          <w:sz w:val="24"/>
-          <w:szCs w:val="24"/>
-          <w:lang w:val="en-US"/>
-          <w14:ligatures w14:val="none"/>
-        </w:rPr>
-        <w:t xml:space="preserve"> a power supply of </w:t>
-      </w:r>
-      <w:r>
-        <w:rPr>
-          <w:rFonts w:ascii="Segoe UI" w:eastAsia="Times New Roman" w:hAnsi="Segoe UI" w:cs="Segoe UI"/>
-          <w:color w:val="1F2328"/>
-          <w:kern w:val="0"/>
-          <w:sz w:val="24"/>
-          <w:szCs w:val="24"/>
-          <w:lang w:val="en-US"/>
-          <w14:ligatures w14:val="none"/>
-        </w:rPr>
-        <w:t>5V/2A center positive. Do not attempt to power the unit using the USB connector, you may damage the computer.</w:t>
+          <w:lang w:val="en-US"/>
+          <w14:ligatures w14:val="none"/>
+        </w:rPr>
+        <w:t>Is the power source compatible? The TRHMSX needs a power supply of 5V/2A center positive. Do not attempt to power the unit using the USB connector, you may damage the computer.</w:t>
       </w:r>
     </w:p>
     <w:p>
       <w:pPr>
         <w:pStyle w:val="Heading3"/>
         <w:rPr>
+          <w:sz w:val="24"/>
+          <w:szCs w:val="24"/>
           <w:lang w:val="en-US"/>
         </w:rPr>
       </w:pPr>
       <w:r>
         <w:rPr>
-          <w:lang w:val="en-US"/>
-        </w:rPr>
-        <w:t xml:space="preserve">Issue: </w:t>
-      </w:r>
-      <w:r>
-        <w:rPr>
-          <w:lang w:val="en-US"/>
-        </w:rPr>
-        <w:t xml:space="preserve">The </w:t>
-      </w:r>
-      <w:r>
-        <w:rPr>
-          <w:lang w:val="en-US"/>
-        </w:rPr>
-        <w:t>TRHMSX</w:t>
-      </w:r>
-      <w:r>
-        <w:rPr>
-          <w:lang w:val="en-US"/>
-        </w:rPr>
-        <w:t xml:space="preserve"> is powered on but doesn't display anything on the screen.</w:t>
+          <w:sz w:val="24"/>
+          <w:szCs w:val="24"/>
+          <w:lang w:val="en-US"/>
+        </w:rPr>
+        <w:t>Issue: The TRHMSX is powered on but doesn't display anything on the screen.</w:t>
       </w:r>
     </w:p>
     <w:p>
@@ -7987,8 +7485,6 @@
           <w:rFonts w:ascii="Segoe UI" w:eastAsia="Times New Roman" w:hAnsi="Segoe UI" w:cs="Segoe UI"/>
           <w:color w:val="1F2328"/>
           <w:kern w:val="0"/>
-          <w:sz w:val="24"/>
-          <w:szCs w:val="24"/>
           <w:lang w:val="en-US"/>
           <w14:ligatures w14:val="none"/>
         </w:rPr>
@@ -7998,44 +7494,16 @@
           <w:rFonts w:ascii="Segoe UI" w:eastAsia="Times New Roman" w:hAnsi="Segoe UI" w:cs="Segoe UI"/>
           <w:color w:val="1F2328"/>
           <w:kern w:val="0"/>
-          <w:sz w:val="24"/>
-          <w:szCs w:val="24"/>
-          <w:lang w:val="en-US"/>
-          <w14:ligatures w14:val="none"/>
-        </w:rPr>
-        <w:t xml:space="preserve">Is it properly connected to the </w:t>
-      </w:r>
-      <w:r>
-        <w:rPr>
-          <w:rFonts w:ascii="Segoe UI" w:eastAsia="Times New Roman" w:hAnsi="Segoe UI" w:cs="Segoe UI"/>
-          <w:color w:val="1F2328"/>
-          <w:kern w:val="0"/>
-          <w:sz w:val="24"/>
-          <w:szCs w:val="24"/>
-          <w:lang w:val="en-US"/>
-          <w14:ligatures w14:val="none"/>
-        </w:rPr>
-        <w:t>monitor</w:t>
-      </w:r>
-      <w:r>
-        <w:rPr>
-          <w:rFonts w:ascii="Segoe UI" w:eastAsia="Times New Roman" w:hAnsi="Segoe UI" w:cs="Segoe UI"/>
-          <w:color w:val="1F2328"/>
-          <w:kern w:val="0"/>
-          <w:sz w:val="24"/>
-          <w:szCs w:val="24"/>
-          <w:lang w:val="en-US"/>
-          <w14:ligatures w14:val="none"/>
-        </w:rPr>
-        <w:t>? Is the connector/cable faulty?</w:t>
-      </w:r>
-      <w:r>
-        <w:rPr>
-          <w:rFonts w:ascii="Segoe UI" w:eastAsia="Times New Roman" w:hAnsi="Segoe UI" w:cs="Segoe UI"/>
-          <w:color w:val="1F2328"/>
-          <w:kern w:val="0"/>
-          <w:sz w:val="24"/>
-          <w:szCs w:val="24"/>
+          <w:lang w:val="en-US"/>
+          <w14:ligatures w14:val="none"/>
+        </w:rPr>
+        <w:t>Is it properly connected to the monitor? Is the connector/cable faulty?</w:t>
+      </w:r>
+      <w:r>
+        <w:rPr>
+          <w:rFonts w:ascii="Segoe UI" w:eastAsia="Times New Roman" w:hAnsi="Segoe UI" w:cs="Segoe UI"/>
+          <w:color w:val="1F2328"/>
+          <w:kern w:val="0"/>
           <w:lang w:val="en-US"/>
           <w14:ligatures w14:val="none"/>
         </w:rPr>
@@ -8046,36 +7514,10 @@
           <w:rFonts w:ascii="Segoe UI" w:eastAsia="Times New Roman" w:hAnsi="Segoe UI" w:cs="Segoe UI"/>
           <w:color w:val="1F2328"/>
           <w:kern w:val="0"/>
-          <w:sz w:val="24"/>
-          <w:szCs w:val="24"/>
-          <w:lang w:val="en-US"/>
-          <w14:ligatures w14:val="none"/>
-        </w:rPr>
-        <w:t xml:space="preserve">Does the </w:t>
-      </w:r>
-      <w:r>
-        <w:rPr>
-          <w:rFonts w:ascii="Segoe UI" w:eastAsia="Times New Roman" w:hAnsi="Segoe UI" w:cs="Segoe UI"/>
-          <w:color w:val="1F2328"/>
-          <w:kern w:val="0"/>
-          <w:sz w:val="24"/>
-          <w:szCs w:val="24"/>
-          <w:lang w:val="en-US"/>
-          <w14:ligatures w14:val="none"/>
-        </w:rPr>
-        <w:t xml:space="preserve">appropriate </w:t>
-      </w:r>
-      <w:r>
-        <w:rPr>
-          <w:rFonts w:ascii="Segoe UI" w:eastAsia="Times New Roman" w:hAnsi="Segoe UI" w:cs="Segoe UI"/>
-          <w:color w:val="1F2328"/>
-          <w:kern w:val="0"/>
-          <w:sz w:val="24"/>
-          <w:szCs w:val="24"/>
-          <w:lang w:val="en-US"/>
-          <w14:ligatures w14:val="none"/>
-        </w:rPr>
-        <w:t xml:space="preserve">status </w:t>
+          <w:lang w:val="en-US"/>
+          <w14:ligatures w14:val="none"/>
+        </w:rPr>
+        <w:t xml:space="preserve">Does the appropriate status </w:t>
       </w:r>
       <w:proofErr w:type="gramStart"/>
       <w:r>
@@ -8083,8 +7525,6 @@
           <w:rFonts w:ascii="Segoe UI" w:eastAsia="Times New Roman" w:hAnsi="Segoe UI" w:cs="Segoe UI"/>
           <w:color w:val="1F2328"/>
           <w:kern w:val="0"/>
-          <w:sz w:val="24"/>
-          <w:szCs w:val="24"/>
           <w:lang w:val="en-US"/>
           <w14:ligatures w14:val="none"/>
         </w:rPr>
@@ -8096,8 +7536,6 @@
           <w:rFonts w:ascii="Segoe UI" w:eastAsia="Times New Roman" w:hAnsi="Segoe UI" w:cs="Segoe UI"/>
           <w:color w:val="1F2328"/>
           <w:kern w:val="0"/>
-          <w:sz w:val="24"/>
-          <w:szCs w:val="24"/>
           <w:lang w:val="en-US"/>
           <w14:ligatures w14:val="none"/>
         </w:rPr>
@@ -8111,8 +7549,6 @@
           <w:rFonts w:ascii="Segoe UI" w:eastAsia="Times New Roman" w:hAnsi="Segoe UI" w:cs="Segoe UI"/>
           <w:color w:val="1F2328"/>
           <w:kern w:val="0"/>
-          <w:sz w:val="24"/>
-          <w:szCs w:val="24"/>
           <w:lang w:val="en-US"/>
           <w14:ligatures w14:val="none"/>
         </w:rPr>
@@ -8122,8 +7558,6 @@
           <w:rFonts w:ascii="Segoe UI" w:eastAsia="Times New Roman" w:hAnsi="Segoe UI" w:cs="Segoe UI"/>
           <w:color w:val="1F2328"/>
           <w:kern w:val="0"/>
-          <w:sz w:val="24"/>
-          <w:szCs w:val="24"/>
           <w:lang w:val="en-US"/>
           <w14:ligatures w14:val="none"/>
         </w:rPr>
@@ -8134,8 +7568,6 @@
           <w:rFonts w:ascii="Segoe UI" w:eastAsia="Times New Roman" w:hAnsi="Segoe UI" w:cs="Segoe UI"/>
           <w:color w:val="1F2328"/>
           <w:kern w:val="0"/>
-          <w:sz w:val="24"/>
-          <w:szCs w:val="24"/>
           <w:lang w:val="en-US"/>
           <w14:ligatures w14:val="none"/>
         </w:rPr>
@@ -8146,8 +7578,6 @@
           <w:rFonts w:ascii="Segoe UI" w:eastAsia="Times New Roman" w:hAnsi="Segoe UI" w:cs="Segoe UI"/>
           <w:color w:val="1F2328"/>
           <w:kern w:val="0"/>
-          <w:sz w:val="24"/>
-          <w:szCs w:val="24"/>
           <w:lang w:val="en-US"/>
           <w14:ligatures w14:val="none"/>
         </w:rPr>
@@ -8158,17 +7588,23 @@
       <w:pPr>
         <w:pStyle w:val="Heading3"/>
         <w:rPr>
+          <w:sz w:val="24"/>
+          <w:szCs w:val="24"/>
           <w:lang w:val="en-US"/>
         </w:rPr>
       </w:pPr>
       <w:r>
         <w:rPr>
+          <w:sz w:val="24"/>
+          <w:szCs w:val="24"/>
           <w:lang w:val="en-US"/>
         </w:rPr>
         <w:t xml:space="preserve">Issue: </w:t>
       </w:r>
       <w:r>
         <w:rPr>
+          <w:sz w:val="24"/>
+          <w:szCs w:val="24"/>
           <w:lang w:val="en-US"/>
         </w:rPr>
         <w:t>The keyboard doesn't work.</w:t>
@@ -8181,8 +7617,6 @@
           <w:rFonts w:ascii="Segoe UI" w:eastAsia="Times New Roman" w:hAnsi="Segoe UI" w:cs="Segoe UI"/>
           <w:color w:val="1F2328"/>
           <w:kern w:val="0"/>
-          <w:sz w:val="24"/>
-          <w:szCs w:val="24"/>
           <w:lang w:val="en-US"/>
           <w14:ligatures w14:val="none"/>
         </w:rPr>
@@ -8192,8 +7626,6 @@
           <w:rFonts w:ascii="Segoe UI" w:eastAsia="Times New Roman" w:hAnsi="Segoe UI" w:cs="Segoe UI"/>
           <w:color w:val="1F2328"/>
           <w:kern w:val="0"/>
-          <w:sz w:val="24"/>
-          <w:szCs w:val="24"/>
           <w:lang w:val="en-US"/>
           <w14:ligatures w14:val="none"/>
         </w:rPr>
@@ -8204,8 +7636,6 @@
           <w:rFonts w:ascii="Segoe UI" w:eastAsia="Times New Roman" w:hAnsi="Segoe UI" w:cs="Segoe UI"/>
           <w:color w:val="1F2328"/>
           <w:kern w:val="0"/>
-          <w:sz w:val="24"/>
-          <w:szCs w:val="24"/>
           <w:lang w:val="en-US"/>
           <w14:ligatures w14:val="none"/>
         </w:rPr>
@@ -8216,8 +7646,6 @@
           <w:rFonts w:ascii="Segoe UI" w:eastAsia="Times New Roman" w:hAnsi="Segoe UI" w:cs="Segoe UI"/>
           <w:color w:val="1F2328"/>
           <w:kern w:val="0"/>
-          <w:sz w:val="24"/>
-          <w:szCs w:val="24"/>
           <w:lang w:val="en-US"/>
           <w14:ligatures w14:val="none"/>
         </w:rPr>
@@ -8228,17 +7656,23 @@
       <w:pPr>
         <w:pStyle w:val="Heading3"/>
         <w:rPr>
+          <w:sz w:val="24"/>
+          <w:szCs w:val="24"/>
           <w:lang w:val="en-US"/>
         </w:rPr>
       </w:pPr>
       <w:r>
         <w:rPr>
+          <w:sz w:val="24"/>
+          <w:szCs w:val="24"/>
           <w:lang w:val="en-US"/>
         </w:rPr>
         <w:t xml:space="preserve">Issue: </w:t>
       </w:r>
       <w:r>
         <w:rPr>
+          <w:sz w:val="24"/>
+          <w:szCs w:val="24"/>
           <w:lang w:val="en-US"/>
         </w:rPr>
         <w:t>The ROM cartridge doesn't work.</w:t>
@@ -8251,8 +7685,6 @@
           <w:rFonts w:ascii="Segoe UI" w:eastAsia="Times New Roman" w:hAnsi="Segoe UI" w:cs="Segoe UI"/>
           <w:color w:val="1F2328"/>
           <w:kern w:val="0"/>
-          <w:sz w:val="24"/>
-          <w:szCs w:val="24"/>
           <w:lang w:val="en-US"/>
           <w14:ligatures w14:val="none"/>
         </w:rPr>
@@ -8262,8 +7694,6 @@
           <w:rFonts w:ascii="Segoe UI" w:eastAsia="Times New Roman" w:hAnsi="Segoe UI" w:cs="Segoe UI"/>
           <w:color w:val="1F2328"/>
           <w:kern w:val="0"/>
-          <w:sz w:val="24"/>
-          <w:szCs w:val="24"/>
           <w:lang w:val="en-US"/>
           <w14:ligatures w14:val="none"/>
         </w:rPr>
@@ -8274,8 +7704,6 @@
           <w:rFonts w:ascii="Segoe UI" w:eastAsia="Times New Roman" w:hAnsi="Segoe UI" w:cs="Segoe UI"/>
           <w:color w:val="1F2328"/>
           <w:kern w:val="0"/>
-          <w:sz w:val="24"/>
-          <w:szCs w:val="24"/>
           <w:lang w:val="en-US"/>
           <w14:ligatures w14:val="none"/>
         </w:rPr>
@@ -8286,8 +7714,6 @@
           <w:rFonts w:ascii="Segoe UI" w:eastAsia="Times New Roman" w:hAnsi="Segoe UI" w:cs="Segoe UI"/>
           <w:color w:val="1F2328"/>
           <w:kern w:val="0"/>
-          <w:sz w:val="24"/>
-          <w:szCs w:val="24"/>
           <w:lang w:val="en-US"/>
           <w14:ligatures w14:val="none"/>
         </w:rPr>
@@ -8298,38 +7724,18 @@
       <w:pPr>
         <w:pStyle w:val="Heading3"/>
         <w:rPr>
+          <w:sz w:val="24"/>
+          <w:szCs w:val="24"/>
           <w:lang w:val="en-US"/>
         </w:rPr>
       </w:pPr>
       <w:r>
         <w:rPr>
-          <w:lang w:val="en-US"/>
-        </w:rPr>
-        <w:t>Issue: The micro</w:t>
-      </w:r>
-      <w:r>
-        <w:rPr>
-          <w:lang w:val="en-US"/>
-        </w:rPr>
-        <w:t xml:space="preserve">SD Card </w:t>
-      </w:r>
-      <w:r>
-        <w:rPr>
-          <w:lang w:val="en-US"/>
-        </w:rPr>
-        <w:t xml:space="preserve">is </w:t>
-      </w:r>
-      <w:r>
-        <w:rPr>
-          <w:lang w:val="en-US"/>
-        </w:rPr>
-        <w:t>not working</w:t>
-      </w:r>
-      <w:r>
-        <w:rPr>
-          <w:lang w:val="en-US"/>
-        </w:rPr>
-        <w:t>.</w:t>
+          <w:sz w:val="24"/>
+          <w:szCs w:val="24"/>
+          <w:lang w:val="en-US"/>
+        </w:rPr>
+        <w:t>Issue: The microSD Card is not working.</w:t>
       </w:r>
     </w:p>
     <w:p>
@@ -8339,8 +7745,6 @@
           <w:rFonts w:ascii="Segoe UI" w:eastAsia="Times New Roman" w:hAnsi="Segoe UI" w:cs="Segoe UI"/>
           <w:color w:val="1F2328"/>
           <w:kern w:val="0"/>
-          <w:sz w:val="24"/>
-          <w:szCs w:val="24"/>
           <w:lang w:val="en-US"/>
           <w14:ligatures w14:val="none"/>
         </w:rPr>
@@ -8350,8 +7754,6 @@
           <w:rFonts w:ascii="Segoe UI" w:eastAsia="Times New Roman" w:hAnsi="Segoe UI" w:cs="Segoe UI"/>
           <w:color w:val="1F2328"/>
           <w:kern w:val="0"/>
-          <w:sz w:val="24"/>
-          <w:szCs w:val="24"/>
           <w:lang w:val="en-US"/>
           <w14:ligatures w14:val="none"/>
         </w:rPr>
@@ -8362,32 +7764,18 @@
       <w:pPr>
         <w:pStyle w:val="Heading3"/>
         <w:rPr>
+          <w:sz w:val="24"/>
+          <w:szCs w:val="24"/>
           <w:lang w:val="en-US"/>
         </w:rPr>
       </w:pPr>
       <w:r>
         <w:rPr>
-          <w:lang w:val="en-US"/>
-        </w:rPr>
-        <w:t xml:space="preserve">Issue: </w:t>
-      </w:r>
-      <w:r>
-        <w:rPr>
-          <w:lang w:val="en-US"/>
-        </w:rPr>
-        <w:t>Joystick</w:t>
-      </w:r>
-      <w:r>
-        <w:rPr>
-          <w:lang w:val="en-US"/>
-        </w:rPr>
-        <w:t>s are</w:t>
-      </w:r>
-      <w:r>
-        <w:rPr>
-          <w:lang w:val="en-US"/>
-        </w:rPr>
-        <w:t xml:space="preserve"> not working</w:t>
+          <w:sz w:val="24"/>
+          <w:szCs w:val="24"/>
+          <w:lang w:val="en-US"/>
+        </w:rPr>
+        <w:t>Issue: Joysticks are not working</w:t>
       </w:r>
     </w:p>
     <w:p>
@@ -8397,8 +7785,6 @@
           <w:rFonts w:ascii="Segoe UI" w:eastAsia="Times New Roman" w:hAnsi="Segoe UI" w:cs="Segoe UI"/>
           <w:color w:val="1F2328"/>
           <w:kern w:val="0"/>
-          <w:sz w:val="24"/>
-          <w:szCs w:val="24"/>
           <w:lang w:val="en-US"/>
           <w14:ligatures w14:val="none"/>
         </w:rPr>
@@ -8408,8 +7794,6 @@
           <w:rFonts w:ascii="Segoe UI" w:eastAsia="Times New Roman" w:hAnsi="Segoe UI" w:cs="Segoe UI"/>
           <w:color w:val="1F2328"/>
           <w:kern w:val="0"/>
-          <w:sz w:val="24"/>
-          <w:szCs w:val="24"/>
           <w:lang w:val="en-US"/>
           <w14:ligatures w14:val="none"/>
         </w:rPr>
